--- a/_memoria/03_Familysearch/faimlysearchIntro.docx
+++ b/_memoria/03_Familysearch/faimlysearchIntro.docx
@@ -64,7 +64,15 @@
           <w:szCs w:val="24"/>
           <w:lang w:val="ca-ES"/>
         </w:rPr>
-        <w:t xml:space="preserve">Aquest apartat de la memòria ens introduirà l’organització de </w:t>
+        <w:t xml:space="preserve">En aquest apartat de la memòria s'introduirà </w:t>
+      </w:r>
+      <w:r>
+        <w:rPr>
+          <w:sz w:val="24"/>
+          <w:szCs w:val="24"/>
+          <w:lang w:val="ca-ES"/>
+        </w:rPr>
+        <w:t xml:space="preserve">l’organització de </w:t>
       </w:r>
       <w:proofErr w:type="spellStart"/>
       <w:r>
@@ -90,7 +98,55 @@
           <w:szCs w:val="24"/>
           <w:lang w:val="ca-ES"/>
         </w:rPr>
-        <w:t>En concret s’explicarà les motivacions i objectius darrera de l’organització, la seva història i les funcionalitats que s’ofereixen a través del seu portal web i centres d’investigació.</w:t>
+        <w:t>En concret</w:t>
+      </w:r>
+      <w:r>
+        <w:rPr>
+          <w:sz w:val="24"/>
+          <w:szCs w:val="24"/>
+          <w:lang w:val="ca-ES"/>
+        </w:rPr>
+        <w:t>,</w:t>
+      </w:r>
+      <w:r>
+        <w:rPr>
+          <w:sz w:val="24"/>
+          <w:szCs w:val="24"/>
+          <w:lang w:val="ca-ES"/>
+        </w:rPr>
+        <w:t xml:space="preserve"> s’explicarà les mo</w:t>
+      </w:r>
+      <w:r>
+        <w:rPr>
+          <w:sz w:val="24"/>
+          <w:szCs w:val="24"/>
+          <w:lang w:val="ca-ES"/>
+        </w:rPr>
+        <w:t>tivacions i objectius darrera</w:t>
+      </w:r>
+      <w:r>
+        <w:rPr>
+          <w:sz w:val="24"/>
+          <w:szCs w:val="24"/>
+          <w:lang w:val="ca-ES"/>
+        </w:rPr>
+        <w:t xml:space="preserve"> l’organització, la seva història i </w:t>
+      </w:r>
+      <w:r>
+        <w:rPr>
+          <w:sz w:val="24"/>
+          <w:szCs w:val="24"/>
+          <w:lang w:val="ca-ES"/>
+        </w:rPr>
+        <w:t xml:space="preserve">les </w:t>
+      </w:r>
+      <w:r>
+        <w:rPr>
+          <w:sz w:val="24"/>
+          <w:szCs w:val="24"/>
+          <w:lang w:val="ca-ES"/>
+        </w:rPr>
+        <w:t>funcionalitats que s’ofereixen a través del seu portal web i centres d’investigació.</w:t>
       </w:r>
     </w:p>
     <w:p>
@@ -1010,27 +1066,7 @@
           <w:szCs w:val="24"/>
           <w:lang w:val="ca-ES"/>
         </w:rPr>
-        <w:t xml:space="preserve">1985, l’estàndard </w:t>
-      </w:r>
-      <w:proofErr w:type="spellStart"/>
-      <w:r>
-        <w:rPr>
-          <w:b/>
-          <w:sz w:val="24"/>
-          <w:szCs w:val="24"/>
-          <w:lang w:val="ca-ES"/>
-        </w:rPr>
-        <w:t>GEDOM</w:t>
-      </w:r>
-      <w:proofErr w:type="spellEnd"/>
-      <w:r>
-        <w:rPr>
-          <w:b/>
-          <w:sz w:val="24"/>
-          <w:szCs w:val="24"/>
-          <w:lang w:val="ca-ES"/>
-        </w:rPr>
-        <w:t xml:space="preserve">: </w:t>
+        <w:t xml:space="preserve">1985, l’estàndard GEDOM: </w:t>
       </w:r>
       <w:r>
         <w:rPr>
@@ -1056,25 +1092,7 @@
           <w:szCs w:val="24"/>
           <w:lang w:val="ca-ES"/>
         </w:rPr>
-        <w:t xml:space="preserve"> va introduir l’estàndard </w:t>
-      </w:r>
-      <w:proofErr w:type="spellStart"/>
-      <w:r>
-        <w:rPr>
-          <w:sz w:val="24"/>
-          <w:szCs w:val="24"/>
-          <w:lang w:val="ca-ES"/>
-        </w:rPr>
-        <w:t>GEDCOM</w:t>
-      </w:r>
-      <w:proofErr w:type="spellEnd"/>
-      <w:r>
-        <w:rPr>
-          <w:sz w:val="24"/>
-          <w:szCs w:val="24"/>
-          <w:lang w:val="ca-ES"/>
-        </w:rPr>
-        <w:t>, un acrònim del concepte ‘comunicació d’arxius genealògics’. L’estàndard GEDCOM és un seguit de especificacions i regles sobra com s’ha d’estructurar la informació genealògica de cara a poder compartir-la amb facilitat.</w:t>
+        <w:t xml:space="preserve"> va introduir l’estàndard GEDCOM, un acrònim del concepte ‘comunicació d’arxius genealògics’. L’estàndard GEDCOM és un seguit de especificacions i regles sobra com s’ha d’estructurar la informació genealògica de cara a poder compartir-la amb facilitat.</w:t>
       </w:r>
     </w:p>
     <w:p>
@@ -1434,7 +1452,39 @@
           <w:szCs w:val="24"/>
           <w:lang w:val="ca-ES"/>
         </w:rPr>
-        <w:t xml:space="preserve"> l’església hauria de tornar als seus inicis apostòlics. </w:t>
+        <w:t xml:space="preserve"> </w:t>
+      </w:r>
+      <w:r>
+        <w:rPr>
+          <w:sz w:val="24"/>
+          <w:szCs w:val="24"/>
+          <w:lang w:val="ca-ES"/>
+        </w:rPr>
+        <w:t xml:space="preserve">que </w:t>
+      </w:r>
+      <w:r>
+        <w:rPr>
+          <w:sz w:val="24"/>
+          <w:szCs w:val="24"/>
+          <w:lang w:val="ca-ES"/>
+        </w:rPr>
+        <w:t>l’església</w:t>
+      </w:r>
+      <w:r>
+        <w:rPr>
+          <w:sz w:val="24"/>
+          <w:szCs w:val="24"/>
+          <w:lang w:val="ca-ES"/>
+        </w:rPr>
+        <w:t>, o religió,</w:t>
+      </w:r>
+      <w:r>
+        <w:rPr>
+          <w:sz w:val="24"/>
+          <w:szCs w:val="24"/>
+          <w:lang w:val="ca-ES"/>
+        </w:rPr>
+        <w:t xml:space="preserve"> hauria de tornar als seus inicis apostòlics. </w:t>
       </w:r>
       <w:r>
         <w:rPr>
@@ -1477,7 +1527,47 @@
           <w:szCs w:val="24"/>
           <w:lang w:val="ca-ES"/>
         </w:rPr>
-        <w:t xml:space="preserve">Considerada actualment com la quarta comunitat cristiana més gran als Estats Units, te la seva seu situada actualment a Salt </w:t>
+        <w:t xml:space="preserve">Considerada actualment com la quarta comunitat cristiana més gran als Estats Units, </w:t>
+      </w:r>
+      <w:r>
+        <w:rPr>
+          <w:sz w:val="24"/>
+          <w:szCs w:val="24"/>
+          <w:lang w:val="ca-ES"/>
+        </w:rPr>
+        <w:t>troba situada</w:t>
+      </w:r>
+      <w:r>
+        <w:rPr>
+          <w:sz w:val="24"/>
+          <w:szCs w:val="24"/>
+          <w:lang w:val="ca-ES"/>
+        </w:rPr>
+        <w:t xml:space="preserve"> </w:t>
+      </w:r>
+      <w:r>
+        <w:rPr>
+          <w:sz w:val="24"/>
+          <w:szCs w:val="24"/>
+          <w:lang w:val="ca-ES"/>
+        </w:rPr>
+        <w:t>la seva seu</w:t>
+      </w:r>
+      <w:r>
+        <w:rPr>
+          <w:sz w:val="24"/>
+          <w:szCs w:val="24"/>
+          <w:lang w:val="ca-ES"/>
+        </w:rPr>
+        <w:t xml:space="preserve"> actualment </w:t>
+      </w:r>
+      <w:r>
+        <w:rPr>
+          <w:sz w:val="24"/>
+          <w:szCs w:val="24"/>
+          <w:lang w:val="ca-ES"/>
+        </w:rPr>
+        <w:t xml:space="preserve">a Salt </w:t>
       </w:r>
       <w:proofErr w:type="spellStart"/>
       <w:r>
@@ -1513,7 +1603,23 @@
           <w:szCs w:val="24"/>
           <w:lang w:val="ca-ES"/>
         </w:rPr>
-        <w:t xml:space="preserve">. No obstant, en els inicis de l’església </w:t>
+        <w:t>. No obstant, en els inicis de l’església</w:t>
+      </w:r>
+      <w:r>
+        <w:rPr>
+          <w:sz w:val="24"/>
+          <w:szCs w:val="24"/>
+          <w:lang w:val="ca-ES"/>
+        </w:rPr>
+        <w:t>,</w:t>
+      </w:r>
+      <w:r>
+        <w:rPr>
+          <w:sz w:val="24"/>
+          <w:szCs w:val="24"/>
+          <w:lang w:val="ca-ES"/>
+        </w:rPr>
+        <w:t xml:space="preserve"> </w:t>
       </w:r>
       <w:proofErr w:type="spellStart"/>
       <w:r>
@@ -1531,7 +1637,23 @@
           <w:szCs w:val="24"/>
           <w:lang w:val="ca-ES"/>
         </w:rPr>
-        <w:t xml:space="preserve"> tenia la intenció de crear la Nova Jerusalem als Estats Units, i anomenar a la ciutat, ‘</w:t>
+        <w:t xml:space="preserve"> tenia la intenció de crear la Nova Jerusalem </w:t>
+      </w:r>
+      <w:r>
+        <w:rPr>
+          <w:sz w:val="24"/>
+          <w:szCs w:val="24"/>
+          <w:lang w:val="ca-ES"/>
+        </w:rPr>
+        <w:t xml:space="preserve">a prop de Nova York, en una ciutat que s'anomenaria </w:t>
+      </w:r>
+      <w:r>
+        <w:rPr>
+          <w:sz w:val="24"/>
+          <w:szCs w:val="24"/>
+          <w:lang w:val="ca-ES"/>
+        </w:rPr>
+        <w:t>‘</w:t>
       </w:r>
       <w:proofErr w:type="spellStart"/>
       <w:r>
@@ -1549,6 +1671,134 @@
           <w:szCs w:val="24"/>
           <w:lang w:val="ca-ES"/>
         </w:rPr>
+        <w:t>’</w:t>
+      </w:r>
+      <w:r>
+        <w:rPr>
+          <w:sz w:val="24"/>
+          <w:szCs w:val="24"/>
+          <w:lang w:val="ca-ES"/>
+        </w:rPr>
+        <w:t>.</w:t>
+      </w:r>
+      <w:r>
+        <w:rPr>
+          <w:sz w:val="24"/>
+          <w:szCs w:val="24"/>
+          <w:lang w:val="ca-ES"/>
+        </w:rPr>
+        <w:t xml:space="preserve"> </w:t>
+      </w:r>
+      <w:r>
+        <w:rPr>
+          <w:sz w:val="24"/>
+          <w:szCs w:val="24"/>
+          <w:lang w:val="ca-ES"/>
+        </w:rPr>
+        <w:t xml:space="preserve">Més </w:t>
+      </w:r>
+      <w:r>
+        <w:rPr>
+          <w:sz w:val="24"/>
+          <w:szCs w:val="24"/>
+          <w:lang w:val="ca-ES"/>
+        </w:rPr>
+        <w:t>endavant</w:t>
+      </w:r>
+      <w:r>
+        <w:rPr>
+          <w:sz w:val="24"/>
+          <w:szCs w:val="24"/>
+          <w:lang w:val="ca-ES"/>
+        </w:rPr>
+        <w:t xml:space="preserve">, l’església es va traslladar a </w:t>
+      </w:r>
+      <w:proofErr w:type="spellStart"/>
+      <w:r>
+        <w:rPr>
+          <w:sz w:val="24"/>
+          <w:szCs w:val="24"/>
+          <w:lang w:val="ca-ES"/>
+        </w:rPr>
+        <w:t>Kirtland</w:t>
+      </w:r>
+      <w:proofErr w:type="spellEnd"/>
+      <w:r>
+        <w:rPr>
+          <w:sz w:val="24"/>
+          <w:szCs w:val="24"/>
+          <w:lang w:val="ca-ES"/>
+        </w:rPr>
+        <w:t>, Ohio i va començar a expandir-se pe</w:t>
+      </w:r>
+      <w:r>
+        <w:rPr>
+          <w:sz w:val="24"/>
+          <w:szCs w:val="24"/>
+          <w:lang w:val="ca-ES"/>
+        </w:rPr>
+        <w:t xml:space="preserve">r Jackson </w:t>
+      </w:r>
+      <w:proofErr w:type="spellStart"/>
+      <w:r>
+        <w:rPr>
+          <w:sz w:val="24"/>
+          <w:szCs w:val="24"/>
+          <w:lang w:val="ca-ES"/>
+        </w:rPr>
+        <w:t>County</w:t>
+      </w:r>
+      <w:proofErr w:type="spellEnd"/>
+      <w:r>
+        <w:rPr>
+          <w:sz w:val="24"/>
+          <w:szCs w:val="24"/>
+          <w:lang w:val="ca-ES"/>
+        </w:rPr>
+        <w:t xml:space="preserve">, Missouri, terra que </w:t>
+      </w:r>
+      <w:proofErr w:type="spellStart"/>
+      <w:r>
+        <w:rPr>
+          <w:sz w:val="24"/>
+          <w:szCs w:val="24"/>
+          <w:lang w:val="ca-ES"/>
+        </w:rPr>
+        <w:t>Smith</w:t>
+      </w:r>
+      <w:proofErr w:type="spellEnd"/>
+      <w:r>
+        <w:rPr>
+          <w:sz w:val="24"/>
+          <w:szCs w:val="24"/>
+          <w:lang w:val="ca-ES"/>
+        </w:rPr>
+        <w:t xml:space="preserve"> volia que es convertís en 'el </w:t>
+      </w:r>
+      <w:r>
+        <w:rPr>
+          <w:sz w:val="24"/>
+          <w:szCs w:val="24"/>
+          <w:lang w:val="ca-ES"/>
+        </w:rPr>
+        <w:t xml:space="preserve">centre de </w:t>
+      </w:r>
+      <w:proofErr w:type="spellStart"/>
+      <w:r>
+        <w:rPr>
+          <w:sz w:val="24"/>
+          <w:szCs w:val="24"/>
+          <w:lang w:val="ca-ES"/>
+        </w:rPr>
+        <w:t>Zion</w:t>
+      </w:r>
+      <w:proofErr w:type="spellEnd"/>
+      <w:r>
+        <w:rPr>
+          <w:sz w:val="24"/>
+          <w:szCs w:val="24"/>
+          <w:lang w:val="ca-ES"/>
+        </w:rPr>
         <w:t xml:space="preserve">’. </w:t>
       </w:r>
       <w:r>
@@ -1557,61 +1807,740 @@
           <w:szCs w:val="24"/>
           <w:lang w:val="ca-ES"/>
         </w:rPr>
-        <w:t xml:space="preserve">Més tard, l’església es va traslladar a </w:t>
-      </w:r>
-      <w:proofErr w:type="spellStart"/>
-      <w:r>
-        <w:rPr>
-          <w:sz w:val="24"/>
-          <w:szCs w:val="24"/>
-          <w:lang w:val="ca-ES"/>
-        </w:rPr>
-        <w:t>Kirtland</w:t>
-      </w:r>
-      <w:proofErr w:type="spellEnd"/>
-      <w:r>
-        <w:rPr>
-          <w:sz w:val="24"/>
-          <w:szCs w:val="24"/>
-          <w:lang w:val="ca-ES"/>
-        </w:rPr>
-        <w:t xml:space="preserve">, Ohio i va començar a expandir-se pel Jackson </w:t>
-      </w:r>
-      <w:proofErr w:type="spellStart"/>
-      <w:r>
-        <w:rPr>
-          <w:sz w:val="24"/>
-          <w:szCs w:val="24"/>
-          <w:lang w:val="ca-ES"/>
-        </w:rPr>
-        <w:t>County</w:t>
-      </w:r>
-      <w:proofErr w:type="spellEnd"/>
-      <w:r>
-        <w:rPr>
-          <w:sz w:val="24"/>
-          <w:szCs w:val="24"/>
-          <w:lang w:val="ca-ES"/>
-        </w:rPr>
-        <w:t xml:space="preserve">, Missouri, el ‘centre de </w:t>
-      </w:r>
-      <w:proofErr w:type="spellStart"/>
-      <w:r>
-        <w:rPr>
-          <w:sz w:val="24"/>
-          <w:szCs w:val="24"/>
-          <w:lang w:val="ca-ES"/>
-        </w:rPr>
-        <w:t>Zion</w:t>
-      </w:r>
-      <w:proofErr w:type="spellEnd"/>
-      <w:r>
-        <w:rPr>
-          <w:sz w:val="24"/>
-          <w:szCs w:val="24"/>
-          <w:lang w:val="ca-ES"/>
-        </w:rPr>
-        <w:t xml:space="preserve">’. </w:t>
+        <w:t xml:space="preserve">Joseph va veure contrariats els seus plans quan al 1833 els colons van expulsar brutalment de Missouri a l'església i aquesta, sense els recursos militars necessaris per recuperar-la per la força es van anar veient </w:t>
+      </w:r>
+      <w:r>
+        <w:rPr>
+          <w:sz w:val="24"/>
+          <w:szCs w:val="24"/>
+          <w:lang w:val="ca-ES"/>
+        </w:rPr>
+        <w:t>obligats</w:t>
+      </w:r>
+      <w:r>
+        <w:rPr>
+          <w:sz w:val="24"/>
+          <w:szCs w:val="24"/>
+          <w:lang w:val="ca-ES"/>
+        </w:rPr>
+        <w:t xml:space="preserve"> a abandonar diferents terres fins a establir-se a </w:t>
+      </w:r>
+      <w:proofErr w:type="spellStart"/>
+      <w:r>
+        <w:rPr>
+          <w:sz w:val="24"/>
+          <w:szCs w:val="24"/>
+          <w:lang w:val="ca-ES"/>
+        </w:rPr>
+        <w:t>Nauvoo</w:t>
+      </w:r>
+      <w:proofErr w:type="spellEnd"/>
+      <w:r>
+        <w:rPr>
+          <w:sz w:val="24"/>
+          <w:szCs w:val="24"/>
+          <w:lang w:val="ca-ES"/>
+        </w:rPr>
+        <w:t xml:space="preserve">, </w:t>
+      </w:r>
+      <w:proofErr w:type="spellStart"/>
+      <w:r>
+        <w:rPr>
+          <w:sz w:val="24"/>
+          <w:szCs w:val="24"/>
+          <w:lang w:val="ca-ES"/>
+        </w:rPr>
+        <w:t>Illinois</w:t>
+      </w:r>
+      <w:proofErr w:type="spellEnd"/>
+      <w:r>
+        <w:rPr>
+          <w:sz w:val="24"/>
+          <w:szCs w:val="24"/>
+          <w:lang w:val="ca-ES"/>
+        </w:rPr>
+        <w:t xml:space="preserve">. </w:t>
+      </w:r>
+    </w:p>
+    <w:p>
+      <w:pPr>
+        <w:rPr>
+          <w:sz w:val="24"/>
+          <w:szCs w:val="24"/>
+          <w:lang w:val="ca-ES"/>
+        </w:rPr>
+      </w:pPr>
+      <w:r>
+        <w:rPr>
+          <w:sz w:val="24"/>
+          <w:szCs w:val="24"/>
+          <w:lang w:val="ca-ES"/>
+        </w:rPr>
+        <w:t xml:space="preserve">Després de la mort de </w:t>
+      </w:r>
+      <w:proofErr w:type="spellStart"/>
+      <w:r>
+        <w:rPr>
+          <w:sz w:val="24"/>
+          <w:szCs w:val="24"/>
+          <w:lang w:val="ca-ES"/>
+        </w:rPr>
+        <w:t>Smith</w:t>
+      </w:r>
+      <w:proofErr w:type="spellEnd"/>
+      <w:r>
+        <w:rPr>
+          <w:sz w:val="24"/>
+          <w:szCs w:val="24"/>
+          <w:lang w:val="ca-ES"/>
+        </w:rPr>
+        <w:t xml:space="preserve">, per tal d'evitar els conflictes armats amb els residents </w:t>
+      </w:r>
+      <w:proofErr w:type="spellStart"/>
+      <w:r>
+        <w:rPr>
+          <w:sz w:val="24"/>
+          <w:szCs w:val="24"/>
+          <w:lang w:val="ca-ES"/>
+        </w:rPr>
+        <w:t>d'Illinois</w:t>
+      </w:r>
+      <w:proofErr w:type="spellEnd"/>
+      <w:r>
+        <w:rPr>
+          <w:sz w:val="24"/>
+          <w:szCs w:val="24"/>
+          <w:lang w:val="ca-ES"/>
+        </w:rPr>
+        <w:t xml:space="preserve">, el col·lectiu es va tornar a desplaçar cap a </w:t>
+      </w:r>
+      <w:proofErr w:type="spellStart"/>
+      <w:r>
+        <w:rPr>
+          <w:sz w:val="24"/>
+          <w:szCs w:val="24"/>
+          <w:lang w:val="ca-ES"/>
+        </w:rPr>
+        <w:t>Nebraska</w:t>
+      </w:r>
+      <w:proofErr w:type="spellEnd"/>
+      <w:r>
+        <w:rPr>
+          <w:sz w:val="24"/>
+          <w:szCs w:val="24"/>
+          <w:lang w:val="ca-ES"/>
+        </w:rPr>
+        <w:t xml:space="preserve"> i més endavant al 1</w:t>
+      </w:r>
+      <w:r>
+        <w:rPr>
+          <w:sz w:val="24"/>
+          <w:szCs w:val="24"/>
+          <w:lang w:val="ca-ES"/>
+        </w:rPr>
+        <w:t>8</w:t>
+      </w:r>
+      <w:r>
+        <w:rPr>
+          <w:sz w:val="24"/>
+          <w:szCs w:val="24"/>
+          <w:lang w:val="ca-ES"/>
+        </w:rPr>
+        <w:t xml:space="preserve">47, al que més endavant seria conegut com </w:t>
+      </w:r>
+      <w:proofErr w:type="spellStart"/>
+      <w:r>
+        <w:rPr>
+          <w:sz w:val="24"/>
+          <w:szCs w:val="24"/>
+          <w:lang w:val="ca-ES"/>
+        </w:rPr>
+        <w:t>Utah</w:t>
+      </w:r>
+      <w:proofErr w:type="spellEnd"/>
+      <w:r>
+        <w:rPr>
+          <w:sz w:val="24"/>
+          <w:szCs w:val="24"/>
+          <w:lang w:val="ca-ES"/>
+        </w:rPr>
+        <w:t xml:space="preserve">. Durant aquesta època l'església es va veure sotmesa a grans pressions i crítiques degut a la seva tolerància per la poligàmia. </w:t>
+      </w:r>
+      <w:r>
+        <w:rPr>
+          <w:sz w:val="24"/>
+          <w:szCs w:val="24"/>
+          <w:lang w:val="ca-ES"/>
+        </w:rPr>
+        <w:t xml:space="preserve">Les tensions entre el col·lectiu i el govern d'estants units anirien en augment fins que al 1890 el congrés va disgregar l'església i apoderar-se de molts del seus béns. Arribat aquest punt, van decidir deixar de donar suport als matrimonis plurals, però sense desfer les famílies que es trobaven unides sota aquestes condicions. </w:t>
+      </w:r>
+    </w:p>
+    <w:p>
+      <w:pPr>
+        <w:rPr>
+          <w:sz w:val="24"/>
+          <w:szCs w:val="24"/>
+          <w:lang w:val="ca-ES"/>
+        </w:rPr>
+      </w:pPr>
+      <w:r>
+        <w:rPr>
+          <w:sz w:val="24"/>
+          <w:szCs w:val="24"/>
+          <w:lang w:val="ca-ES"/>
+        </w:rPr>
+        <w:lastRenderedPageBreak/>
+        <w:t>Durant el segle XX l'esgl</w:t>
+      </w:r>
+      <w:r>
+        <w:rPr>
+          <w:sz w:val="24"/>
+          <w:szCs w:val="24"/>
+          <w:lang w:val="ca-ES"/>
+        </w:rPr>
+        <w:t>ésia va créixer substancialment i es va veure sotmesa a un procés d'internacionalització.</w:t>
+      </w:r>
+      <w:r>
+        <w:rPr>
+          <w:sz w:val="24"/>
+          <w:szCs w:val="24"/>
+          <w:lang w:val="ca-ES"/>
+        </w:rPr>
+        <w:t xml:space="preserve"> </w:t>
+      </w:r>
+      <w:r>
+        <w:rPr>
+          <w:sz w:val="24"/>
+          <w:szCs w:val="24"/>
+          <w:lang w:val="ca-ES"/>
+        </w:rPr>
+        <w:t>E</w:t>
+      </w:r>
+      <w:r>
+        <w:rPr>
+          <w:sz w:val="24"/>
+          <w:szCs w:val="24"/>
+          <w:lang w:val="ca-ES"/>
+        </w:rPr>
+        <w:t>n gran mesura, gracies a la feina dels seus missioners enviats arreu del globus terraqui.</w:t>
+      </w:r>
+      <w:r>
+        <w:rPr>
+          <w:sz w:val="24"/>
+          <w:szCs w:val="24"/>
+          <w:lang w:val="ca-ES"/>
+        </w:rPr>
+        <w:t xml:space="preserve">  Durant aquest període el col·lectiu es va convertir  en un ferm defensor de les </w:t>
+      </w:r>
+      <w:r>
+        <w:rPr>
+          <w:sz w:val="24"/>
+          <w:szCs w:val="24"/>
+          <w:lang w:val="ca-ES"/>
+        </w:rPr>
+        <w:t>F</w:t>
+      </w:r>
+      <w:r>
+        <w:rPr>
+          <w:sz w:val="24"/>
+          <w:szCs w:val="24"/>
+          <w:lang w:val="ca-ES"/>
+        </w:rPr>
+        <w:t xml:space="preserve">amílies Nuclears, és a dir, de les famílies amb dos progenitors i </w:t>
+      </w:r>
+      <w:r>
+        <w:rPr>
+          <w:sz w:val="24"/>
+          <w:szCs w:val="24"/>
+          <w:lang w:val="ca-ES"/>
+        </w:rPr>
+        <w:t>la seva descendència</w:t>
+      </w:r>
+      <w:r>
+        <w:rPr>
+          <w:sz w:val="24"/>
+          <w:szCs w:val="24"/>
+          <w:lang w:val="ca-ES"/>
+        </w:rPr>
+        <w:t>. L'església també va oposar-se a l'esmena per drets igualitaris entre homes i dones, els casaments entre persones del mateix sexe i l'eutanàsia.</w:t>
+      </w:r>
+    </w:p>
+    <w:p>
+      <w:pPr>
+        <w:rPr>
+          <w:sz w:val="24"/>
+          <w:szCs w:val="24"/>
+          <w:lang w:val="ca-ES"/>
+        </w:rPr>
+      </w:pPr>
+      <w:r>
+        <w:rPr>
+          <w:sz w:val="24"/>
+          <w:szCs w:val="24"/>
+          <w:lang w:val="ca-ES"/>
+        </w:rPr>
+        <w:t>Hem volgut redactar aquests paràgrafs previs sobre els orígens de l'església mormònica per tal de poder presentar amb fets històrics com l'església va anar canviat la seva concepció sobre el que era un nucli de família vàlid i de com la historia del col·lectiu es va trobar marcada per les seves polítiques vers l'entorn familiar, portant-lo a expandir-se per tots els indrets del món per tal de sobreviure com a corrent religiosa.</w:t>
+      </w:r>
+    </w:p>
+    <w:p>
+      <w:pPr>
+        <w:rPr>
+          <w:sz w:val="24"/>
+          <w:szCs w:val="24"/>
+          <w:lang w:val="ca-ES"/>
+        </w:rPr>
+      </w:pPr>
+      <w:r>
+        <w:rPr>
+          <w:sz w:val="24"/>
+          <w:szCs w:val="24"/>
+          <w:lang w:val="ca-ES"/>
+        </w:rPr>
+        <w:t>Arribats a aquest punt creiem</w:t>
+      </w:r>
+      <w:r>
+        <w:rPr>
+          <w:sz w:val="24"/>
+          <w:szCs w:val="24"/>
+          <w:lang w:val="ca-ES"/>
+        </w:rPr>
+        <w:t xml:space="preserve"> que per aquest projecte no esdevé necessari entrar en més detall pel que fa a les doctrines i pràctiques de l'església ni en quines son les </w:t>
+      </w:r>
+      <w:r>
+        <w:rPr>
+          <w:sz w:val="24"/>
+          <w:szCs w:val="24"/>
+          <w:lang w:val="ca-ES"/>
+        </w:rPr>
+        <w:t xml:space="preserve">principals </w:t>
+      </w:r>
+      <w:r>
+        <w:rPr>
+          <w:sz w:val="24"/>
+          <w:szCs w:val="24"/>
+          <w:lang w:val="ca-ES"/>
+        </w:rPr>
+        <w:t xml:space="preserve">diferencies entre l'església mormona i les altres corrents del cristianisme, </w:t>
+      </w:r>
+      <w:r>
+        <w:rPr>
+          <w:sz w:val="24"/>
+          <w:szCs w:val="24"/>
+          <w:lang w:val="ca-ES"/>
+        </w:rPr>
+        <w:t xml:space="preserve">per altre banda, </w:t>
+      </w:r>
+      <w:r>
+        <w:rPr>
+          <w:sz w:val="24"/>
+          <w:szCs w:val="24"/>
+          <w:lang w:val="ca-ES"/>
+        </w:rPr>
+        <w:t xml:space="preserve">si que volem posar un èmfasis final </w:t>
+      </w:r>
+      <w:r>
+        <w:rPr>
+          <w:sz w:val="24"/>
+          <w:szCs w:val="24"/>
+          <w:lang w:val="ca-ES"/>
+        </w:rPr>
+        <w:t>a</w:t>
+      </w:r>
+      <w:r>
+        <w:rPr>
+          <w:sz w:val="24"/>
+          <w:szCs w:val="24"/>
+          <w:lang w:val="ca-ES"/>
+        </w:rPr>
+        <w:t xml:space="preserve"> la postura</w:t>
+      </w:r>
+      <w:r>
+        <w:rPr>
+          <w:sz w:val="24"/>
+          <w:szCs w:val="24"/>
+          <w:lang w:val="ca-ES"/>
+        </w:rPr>
+        <w:t xml:space="preserve"> de l'església</w:t>
+      </w:r>
+      <w:r>
+        <w:rPr>
+          <w:sz w:val="24"/>
+          <w:szCs w:val="24"/>
+          <w:lang w:val="ca-ES"/>
+        </w:rPr>
+        <w:t xml:space="preserve"> respecte la família en l'actualitat.</w:t>
+      </w:r>
+    </w:p>
+    <w:p>
+      <w:pPr>
+        <w:rPr>
+          <w:sz w:val="24"/>
+          <w:szCs w:val="24"/>
+          <w:lang w:val="ca-ES"/>
+        </w:rPr>
+      </w:pPr>
+      <w:r>
+        <w:rPr>
+          <w:sz w:val="24"/>
+          <w:szCs w:val="24"/>
+          <w:lang w:val="ca-ES"/>
+        </w:rPr>
+        <w:t>Pels mormons,</w:t>
+      </w:r>
+      <w:r>
+        <w:rPr>
+          <w:sz w:val="24"/>
+          <w:szCs w:val="24"/>
+          <w:lang w:val="ca-ES"/>
+        </w:rPr>
+        <w:t xml:space="preserve"> les famílies representen els lligams que uneixen a </w:t>
+      </w:r>
+      <w:r>
+        <w:rPr>
+          <w:sz w:val="24"/>
+          <w:szCs w:val="24"/>
+          <w:lang w:val="ca-ES"/>
+        </w:rPr>
+        <w:t xml:space="preserve">les persones en relacions personals i ens connecten tant amb les passades com en les futures generacions. Son de la creença que cap èxit en la vida pot compensar el fracàs en l'àmbit familiar. </w:t>
+      </w:r>
+    </w:p>
+    <w:p>
+      <w:pPr>
+        <w:rPr>
+          <w:sz w:val="24"/>
+          <w:szCs w:val="24"/>
+          <w:lang w:val="ca-ES"/>
+        </w:rPr>
+      </w:pPr>
+      <w:r>
+        <w:rPr>
+          <w:sz w:val="24"/>
+          <w:szCs w:val="24"/>
+          <w:lang w:val="ca-ES"/>
+        </w:rPr>
+        <w:t>Segons el seu punt de vista construir units i forts nuclis familiars és el remei a molts dels fracassos com a societat. Creuen que la família inspira a l'individu a pensar més enllà que el interès propi o la gratificació immediata i l'anima a entregar-se per altres persones, comunitats i</w:t>
+      </w:r>
+      <w:r>
+        <w:rPr>
+          <w:sz w:val="24"/>
+          <w:szCs w:val="24"/>
+          <w:lang w:val="ca-ES"/>
+        </w:rPr>
+        <w:t xml:space="preserve"> a</w:t>
+      </w:r>
+      <w:r>
+        <w:rPr>
+          <w:sz w:val="24"/>
+          <w:szCs w:val="24"/>
+          <w:lang w:val="ca-ES"/>
+        </w:rPr>
+        <w:t xml:space="preserve"> déu.</w:t>
+      </w:r>
+    </w:p>
+    <w:p>
+      <w:pPr>
+        <w:rPr>
+          <w:sz w:val="24"/>
+          <w:szCs w:val="24"/>
+          <w:lang w:val="ca-ES"/>
+        </w:rPr>
+      </w:pPr>
+      <w:r>
+        <w:rPr>
+          <w:sz w:val="24"/>
+          <w:szCs w:val="24"/>
+          <w:lang w:val="ca-ES"/>
+        </w:rPr>
+        <w:t>Forma part també de la cultura</w:t>
+      </w:r>
+      <w:r>
+        <w:rPr>
+          <w:sz w:val="24"/>
+          <w:szCs w:val="24"/>
+          <w:lang w:val="ca-ES"/>
+        </w:rPr>
+        <w:t xml:space="preserve"> mormona la pràctica o deure, d'</w:t>
+      </w:r>
+      <w:r>
+        <w:rPr>
+          <w:sz w:val="24"/>
+          <w:szCs w:val="24"/>
+          <w:lang w:val="ca-ES"/>
+        </w:rPr>
+        <w:t xml:space="preserve">acumular i preservar tant les històries dels seus avantpassats </w:t>
+      </w:r>
+      <w:r>
+        <w:rPr>
+          <w:sz w:val="24"/>
+          <w:szCs w:val="24"/>
+          <w:lang w:val="ca-ES"/>
+        </w:rPr>
+        <w:t>com les seves pròpies</w:t>
+      </w:r>
+      <w:r>
+        <w:rPr>
+          <w:sz w:val="24"/>
+          <w:szCs w:val="24"/>
+          <w:lang w:val="ca-ES"/>
+        </w:rPr>
+        <w:t xml:space="preserve"> </w:t>
+      </w:r>
+      <w:r>
+        <w:rPr>
+          <w:sz w:val="24"/>
+          <w:szCs w:val="24"/>
+          <w:lang w:val="ca-ES"/>
+        </w:rPr>
+        <w:t>en benefici d'</w:t>
+      </w:r>
+      <w:r>
+        <w:rPr>
+          <w:sz w:val="24"/>
+          <w:szCs w:val="24"/>
+          <w:lang w:val="ca-ES"/>
+        </w:rPr>
+        <w:t>aquells que encara estan per arribar</w:t>
+      </w:r>
+      <w:r>
+        <w:rPr>
+          <w:sz w:val="24"/>
+          <w:szCs w:val="24"/>
+          <w:lang w:val="ca-ES"/>
+        </w:rPr>
+        <w:t>.</w:t>
+      </w:r>
+      <w:r>
+        <w:rPr>
+          <w:sz w:val="24"/>
+          <w:szCs w:val="24"/>
+          <w:lang w:val="ca-ES"/>
+        </w:rPr>
+        <w:t xml:space="preserve"> </w:t>
+      </w:r>
+      <w:r>
+        <w:rPr>
+          <w:sz w:val="24"/>
+          <w:szCs w:val="24"/>
+          <w:lang w:val="ca-ES"/>
+        </w:rPr>
+        <w:t>E</w:t>
+      </w:r>
+      <w:r>
+        <w:rPr>
+          <w:sz w:val="24"/>
+          <w:szCs w:val="24"/>
+          <w:lang w:val="ca-ES"/>
+        </w:rPr>
+        <w:t>nllaçant</w:t>
+      </w:r>
+      <w:r>
+        <w:rPr>
+          <w:sz w:val="24"/>
+          <w:szCs w:val="24"/>
+          <w:lang w:val="ca-ES"/>
+        </w:rPr>
+        <w:t>,</w:t>
+      </w:r>
+      <w:r>
+        <w:rPr>
+          <w:sz w:val="24"/>
+          <w:szCs w:val="24"/>
+          <w:lang w:val="ca-ES"/>
+        </w:rPr>
+        <w:t xml:space="preserve"> d'aquesta forma</w:t>
+      </w:r>
+      <w:r>
+        <w:rPr>
+          <w:sz w:val="24"/>
+          <w:szCs w:val="24"/>
+          <w:lang w:val="ca-ES"/>
+        </w:rPr>
+        <w:t>,</w:t>
+      </w:r>
+      <w:r>
+        <w:rPr>
+          <w:sz w:val="24"/>
+          <w:szCs w:val="24"/>
+          <w:lang w:val="ca-ES"/>
+        </w:rPr>
+        <w:t xml:space="preserve"> generacions que no s'haguessin pogut conèixer de cap altre forma. </w:t>
+      </w:r>
+      <w:r>
+        <w:rPr>
+          <w:sz w:val="24"/>
+          <w:szCs w:val="24"/>
+          <w:lang w:val="ca-ES"/>
+        </w:rPr>
+        <w:t xml:space="preserve">Entenent la naturalesa real de la família, com un algú que transcendeix el aquí i el ara, permet a les persones treure forces d'aquells que van viure abans que nosaltres. </w:t>
+      </w:r>
+    </w:p>
+    <w:p>
+      <w:pPr>
+        <w:rPr>
+          <w:sz w:val="24"/>
+          <w:szCs w:val="24"/>
+          <w:lang w:val="ca-ES"/>
+        </w:rPr>
+      </w:pPr>
+      <w:r>
+        <w:rPr>
+          <w:sz w:val="24"/>
+          <w:szCs w:val="24"/>
+          <w:lang w:val="ca-ES"/>
+        </w:rPr>
+        <w:t>Concloïen, s</w:t>
+      </w:r>
+      <w:r>
+        <w:rPr>
+          <w:sz w:val="24"/>
+          <w:szCs w:val="24"/>
+          <w:lang w:val="ca-ES"/>
+        </w:rPr>
+        <w:t>i ajuntem</w:t>
+      </w:r>
+      <w:r>
+        <w:rPr>
+          <w:sz w:val="24"/>
+          <w:szCs w:val="24"/>
+          <w:lang w:val="ca-ES"/>
+        </w:rPr>
+        <w:t xml:space="preserve"> </w:t>
+      </w:r>
+      <w:r>
+        <w:rPr>
+          <w:sz w:val="24"/>
+          <w:szCs w:val="24"/>
+          <w:lang w:val="ca-ES"/>
+        </w:rPr>
+        <w:t>dues</w:t>
+      </w:r>
+      <w:r>
+        <w:rPr>
+          <w:sz w:val="24"/>
+          <w:szCs w:val="24"/>
+          <w:lang w:val="ca-ES"/>
+        </w:rPr>
+        <w:t xml:space="preserve"> de les</w:t>
+      </w:r>
+      <w:r>
+        <w:rPr>
+          <w:sz w:val="24"/>
+          <w:szCs w:val="24"/>
+          <w:lang w:val="ca-ES"/>
+        </w:rPr>
+        <w:t xml:space="preserve"> variables que van mar</w:t>
+      </w:r>
+      <w:r>
+        <w:rPr>
+          <w:sz w:val="24"/>
+          <w:szCs w:val="24"/>
+          <w:lang w:val="ca-ES"/>
+        </w:rPr>
+        <w:t>car l'esdevenir de l'església fins als temps contemporanis</w:t>
+      </w:r>
+      <w:r>
+        <w:rPr>
+          <w:sz w:val="24"/>
+          <w:szCs w:val="24"/>
+          <w:lang w:val="ca-ES"/>
+        </w:rPr>
+        <w:t>,</w:t>
+      </w:r>
+      <w:r>
+        <w:rPr>
+          <w:sz w:val="24"/>
+          <w:szCs w:val="24"/>
+          <w:lang w:val="ca-ES"/>
+        </w:rPr>
+        <w:t xml:space="preserve"> com poden ser la seva </w:t>
+      </w:r>
+      <w:r>
+        <w:rPr>
+          <w:sz w:val="24"/>
+          <w:szCs w:val="24"/>
+          <w:lang w:val="ca-ES"/>
+        </w:rPr>
+        <w:t xml:space="preserve">semi forçada </w:t>
+      </w:r>
+      <w:r>
+        <w:rPr>
+          <w:sz w:val="24"/>
+          <w:szCs w:val="24"/>
+          <w:lang w:val="ca-ES"/>
+        </w:rPr>
+        <w:t>internacionalització</w:t>
+      </w:r>
+      <w:r>
+        <w:rPr>
+          <w:sz w:val="24"/>
+          <w:szCs w:val="24"/>
+          <w:lang w:val="ca-ES"/>
+        </w:rPr>
+        <w:t xml:space="preserve"> i la importància de la família</w:t>
+      </w:r>
+      <w:r>
+        <w:rPr>
+          <w:sz w:val="24"/>
+          <w:szCs w:val="24"/>
+          <w:lang w:val="ca-ES"/>
+        </w:rPr>
+        <w:t xml:space="preserve">, no </w:t>
+      </w:r>
+      <w:r>
+        <w:rPr>
+          <w:sz w:val="24"/>
+          <w:szCs w:val="24"/>
+          <w:lang w:val="ca-ES"/>
+        </w:rPr>
+        <w:t>hauríem de mostrar-nos sorpresos</w:t>
+      </w:r>
+      <w:r>
+        <w:rPr>
+          <w:sz w:val="24"/>
+          <w:szCs w:val="24"/>
+          <w:lang w:val="ca-ES"/>
+        </w:rPr>
+        <w:t xml:space="preserve"> </w:t>
+      </w:r>
+      <w:r>
+        <w:rPr>
+          <w:sz w:val="24"/>
+          <w:szCs w:val="24"/>
+          <w:lang w:val="ca-ES"/>
+        </w:rPr>
+        <w:t>pel fet de que el</w:t>
+      </w:r>
+      <w:r>
+        <w:rPr>
+          <w:sz w:val="24"/>
+          <w:szCs w:val="24"/>
+          <w:lang w:val="ca-ES"/>
+        </w:rPr>
+        <w:t xml:space="preserve"> col·lectiu </w:t>
+      </w:r>
+      <w:r>
+        <w:rPr>
+          <w:sz w:val="24"/>
+          <w:szCs w:val="24"/>
+          <w:lang w:val="ca-ES"/>
+        </w:rPr>
+        <w:t>s'hagi convertit</w:t>
+      </w:r>
+      <w:r>
+        <w:rPr>
+          <w:sz w:val="24"/>
+          <w:szCs w:val="24"/>
+          <w:lang w:val="ca-ES"/>
+        </w:rPr>
+        <w:t xml:space="preserve"> en un dels referents mundia</w:t>
+      </w:r>
+      <w:r>
+        <w:rPr>
+          <w:sz w:val="24"/>
+          <w:szCs w:val="24"/>
+          <w:lang w:val="ca-ES"/>
+        </w:rPr>
+        <w:t>ls en el camp de la genealogia.</w:t>
       </w:r>
     </w:p>
     <w:p>
@@ -1639,21 +2568,13 @@
           <w:lang w:val="ca-ES"/>
         </w:rPr>
       </w:pPr>
-    </w:p>
-    <w:p>
-      <w:pPr>
-        <w:rPr>
-          <w:sz w:val="24"/>
-          <w:szCs w:val="24"/>
-          <w:lang w:val="ca-ES"/>
-        </w:rPr>
-      </w:pPr>
-      <w:r>
-        <w:rPr>
-          <w:sz w:val="24"/>
-          <w:szCs w:val="24"/>
-          <w:lang w:val="ca-ES"/>
-        </w:rPr>
+      <w:r>
+        <w:rPr>
+          <w:sz w:val="24"/>
+          <w:szCs w:val="24"/>
+          <w:lang w:val="ca-ES"/>
+        </w:rPr>
+        <w:lastRenderedPageBreak/>
         <w:t>BIBLIO</w:t>
       </w:r>
     </w:p>
@@ -1747,7 +2668,25 @@
             <w:szCs w:val="24"/>
             <w:lang w:val="ca-ES"/>
           </w:rPr>
-          <w:t>https://discover.mormon.org/en-us/topics/the-family/</w:t>
+          <w:t>https://discover.mormon.org/en-u</w:t>
+        </w:r>
+        <w:r>
+          <w:rPr>
+            <w:rStyle w:val="Hipervnculo"/>
+            <w:sz w:val="24"/>
+            <w:szCs w:val="24"/>
+            <w:lang w:val="ca-ES"/>
+          </w:rPr>
+          <w:t>s</w:t>
+        </w:r>
+        <w:r>
+          <w:rPr>
+            <w:rStyle w:val="Hipervnculo"/>
+            <w:sz w:val="24"/>
+            <w:szCs w:val="24"/>
+            <w:lang w:val="ca-ES"/>
+          </w:rPr>
+          <w:t>/topics/the-family/</w:t>
         </w:r>
       </w:hyperlink>
       <w:r>
@@ -1803,7 +2742,7 @@
           <w:lang w:val="ca-ES"/>
         </w:rPr>
       </w:pPr>
-      <w:hyperlink r:id="rId8" w:history="1">
+      <w:hyperlink r:id="rId8" w:anchor="Home_and_family" w:history="1">
         <w:r>
           <w:rPr>
             <w:rStyle w:val="Hipervnculo"/>
@@ -1857,6 +2796,40 @@
           <w:lang w:val="ca-ES"/>
         </w:rPr>
         <w:t>)</w:t>
+      </w:r>
+    </w:p>
+    <w:p>
+      <w:pPr>
+        <w:rPr>
+          <w:sz w:val="24"/>
+          <w:szCs w:val="24"/>
+          <w:lang w:val="ca-ES"/>
+        </w:rPr>
+      </w:pPr>
+      <w:r>
+        <w:rPr>
+          <w:sz w:val="24"/>
+          <w:szCs w:val="24"/>
+          <w:lang w:val="ca-ES"/>
+        </w:rPr>
+        <w:t>https://en.wikipedia.org/wiki/Nuclear_family</w:t>
+      </w:r>
+    </w:p>
+    <w:p>
+      <w:pPr>
+        <w:rPr>
+          <w:sz w:val="24"/>
+          <w:szCs w:val="24"/>
+          <w:lang w:val="ca-ES"/>
+        </w:rPr>
+      </w:pPr>
+      <w:r>
+        <w:rPr>
+          <w:sz w:val="24"/>
+          <w:szCs w:val="24"/>
+          <w:lang w:val="ca-ES"/>
+        </w:rPr>
+        <w:t>https://discover.mormon.org/en-us/topics/the-family/quiz/</w:t>
       </w:r>
     </w:p>
     <w:sectPr>
@@ -2314,6 +3287,18 @@
     <w:rsid w:val="00BC79C1"/>
     <w:rPr>
       <w:color w:val="0000FF" w:themeColor="hyperlink"/>
+      <w:u w:val="single"/>
+    </w:rPr>
+  </w:style>
+  <w:style w:type="character" w:styleId="Hipervnculovisitado">
+    <w:name w:val="FollowedHyperlink"/>
+    <w:basedOn w:val="Fuentedeprrafopredeter"/>
+    <w:uiPriority w:val="99"/>
+    <w:semiHidden/>
+    <w:unhideWhenUsed/>
+    <w:rsid w:val="00647377"/>
+    <w:rPr>
+      <w:color w:val="800080" w:themeColor="followedHyperlink"/>
       <w:u w:val="single"/>
     </w:rPr>
   </w:style>

--- a/_memoria/03_Familysearch/faimlysearchIntro.docx
+++ b/_memoria/03_Familysearch/faimlysearchIntro.docx
@@ -6,16 +6,18 @@
       <w:pPr>
         <w:rPr>
           <w:b/>
-          <w:sz w:val="24"/>
-          <w:szCs w:val="24"/>
-          <w:lang w:val="ca-ES"/>
-        </w:rPr>
-      </w:pPr>
-      <w:r>
-        <w:rPr>
-          <w:b/>
-          <w:sz w:val="24"/>
-          <w:szCs w:val="24"/>
+          <w:sz w:val="28"/>
+          <w:szCs w:val="28"/>
+          <w:u w:val="single"/>
+          <w:lang w:val="ca-ES"/>
+        </w:rPr>
+      </w:pPr>
+      <w:r>
+        <w:rPr>
+          <w:b/>
+          <w:sz w:val="28"/>
+          <w:szCs w:val="28"/>
+          <w:u w:val="single"/>
           <w:lang w:val="ca-ES"/>
         </w:rPr>
         <w:t>Introducció a l’organització</w:t>
@@ -23,8 +25,9 @@
       <w:r>
         <w:rPr>
           <w:b/>
-          <w:sz w:val="24"/>
-          <w:szCs w:val="24"/>
+          <w:sz w:val="28"/>
+          <w:szCs w:val="28"/>
+          <w:u w:val="single"/>
           <w:lang w:val="ca-ES"/>
         </w:rPr>
         <w:t xml:space="preserve"> de</w:t>
@@ -32,8 +35,9 @@
       <w:r>
         <w:rPr>
           <w:b/>
-          <w:sz w:val="24"/>
-          <w:szCs w:val="24"/>
+          <w:sz w:val="28"/>
+          <w:szCs w:val="28"/>
+          <w:u w:val="single"/>
           <w:lang w:val="ca-ES"/>
         </w:rPr>
         <w:t xml:space="preserve"> </w:t>
@@ -42,8 +46,9 @@
       <w:r>
         <w:rPr>
           <w:b/>
-          <w:sz w:val="24"/>
-          <w:szCs w:val="24"/>
+          <w:sz w:val="28"/>
+          <w:szCs w:val="28"/>
+          <w:u w:val="single"/>
           <w:lang w:val="ca-ES"/>
         </w:rPr>
         <w:t>FamilySearch</w:t>
@@ -164,14 +169,16 @@
           <w:b/>
           <w:sz w:val="24"/>
           <w:szCs w:val="24"/>
-          <w:lang w:val="ca-ES"/>
-        </w:rPr>
-      </w:pPr>
-      <w:r>
-        <w:rPr>
-          <w:b/>
-          <w:sz w:val="24"/>
-          <w:szCs w:val="24"/>
+          <w:u w:val="single"/>
+          <w:lang w:val="ca-ES"/>
+        </w:rPr>
+      </w:pPr>
+      <w:r>
+        <w:rPr>
+          <w:b/>
+          <w:sz w:val="24"/>
+          <w:szCs w:val="24"/>
+          <w:u w:val="single"/>
           <w:lang w:val="ca-ES"/>
         </w:rPr>
         <w:t xml:space="preserve">Sobre </w:t>
@@ -182,6 +189,7 @@
           <w:b/>
           <w:sz w:val="24"/>
           <w:szCs w:val="24"/>
+          <w:u w:val="single"/>
           <w:lang w:val="ca-ES"/>
         </w:rPr>
         <w:t>FamilySearch</w:t>
@@ -499,14 +507,16 @@
           <w:b/>
           <w:sz w:val="24"/>
           <w:szCs w:val="24"/>
-          <w:lang w:val="ca-ES"/>
-        </w:rPr>
-      </w:pPr>
-      <w:r>
-        <w:rPr>
-          <w:b/>
-          <w:sz w:val="24"/>
-          <w:szCs w:val="24"/>
+          <w:u w:val="single"/>
+          <w:lang w:val="ca-ES"/>
+        </w:rPr>
+      </w:pPr>
+      <w:r>
+        <w:rPr>
+          <w:b/>
+          <w:sz w:val="24"/>
+          <w:szCs w:val="24"/>
+          <w:u w:val="single"/>
           <w:lang w:val="ca-ES"/>
         </w:rPr>
         <w:lastRenderedPageBreak/>
@@ -518,6 +528,7 @@
           <w:b/>
           <w:sz w:val="24"/>
           <w:szCs w:val="24"/>
+          <w:u w:val="single"/>
           <w:lang w:val="ca-ES"/>
         </w:rPr>
         <w:t>FamilySearch</w:t>
@@ -1399,14 +1410,16 @@
           <w:b/>
           <w:sz w:val="24"/>
           <w:szCs w:val="24"/>
-          <w:lang w:val="ca-ES"/>
-        </w:rPr>
-      </w:pPr>
-      <w:r>
-        <w:rPr>
-          <w:b/>
-          <w:sz w:val="24"/>
-          <w:szCs w:val="24"/>
+          <w:u w:val="single"/>
+          <w:lang w:val="ca-ES"/>
+        </w:rPr>
+      </w:pPr>
+      <w:r>
+        <w:rPr>
+          <w:b/>
+          <w:sz w:val="24"/>
+          <w:szCs w:val="24"/>
+          <w:u w:val="single"/>
           <w:lang w:val="ca-ES"/>
         </w:rPr>
         <w:t>L’església mormona i la família</w:t>
@@ -2546,6 +2559,1379 @@
     <w:p>
       <w:pPr>
         <w:rPr>
+          <w:sz w:val="24"/>
+          <w:szCs w:val="24"/>
+          <w:lang w:val="ca-ES"/>
+        </w:rPr>
+      </w:pPr>
+    </w:p>
+    <w:p>
+      <w:pPr>
+        <w:rPr>
+          <w:b/>
+          <w:sz w:val="24"/>
+          <w:szCs w:val="24"/>
+          <w:u w:val="single"/>
+          <w:lang w:val="ca-ES"/>
+        </w:rPr>
+      </w:pPr>
+      <w:r>
+        <w:rPr>
+          <w:b/>
+          <w:sz w:val="24"/>
+          <w:szCs w:val="24"/>
+          <w:u w:val="single"/>
+          <w:lang w:val="ca-ES"/>
+        </w:rPr>
+        <w:lastRenderedPageBreak/>
+        <w:t xml:space="preserve">Serveis </w:t>
+      </w:r>
+      <w:r>
+        <w:rPr>
+          <w:b/>
+          <w:sz w:val="24"/>
+          <w:szCs w:val="24"/>
+          <w:u w:val="single"/>
+          <w:lang w:val="ca-ES"/>
+        </w:rPr>
+        <w:t>per organitzacions amb registres genealògics</w:t>
+      </w:r>
+    </w:p>
+    <w:p>
+      <w:pPr>
+        <w:rPr>
+          <w:sz w:val="24"/>
+          <w:szCs w:val="24"/>
+          <w:lang w:val="ca-ES"/>
+        </w:rPr>
+      </w:pPr>
+      <w:r>
+        <w:rPr>
+          <w:sz w:val="24"/>
+          <w:szCs w:val="24"/>
+          <w:lang w:val="ca-ES"/>
+        </w:rPr>
+        <w:t xml:space="preserve">Com ja s’ha comentat en seccions anteriors </w:t>
+      </w:r>
+      <w:proofErr w:type="spellStart"/>
+      <w:r>
+        <w:rPr>
+          <w:sz w:val="24"/>
+          <w:szCs w:val="24"/>
+          <w:lang w:val="ca-ES"/>
+        </w:rPr>
+        <w:t>FamilySearch</w:t>
+      </w:r>
+      <w:proofErr w:type="spellEnd"/>
+      <w:r>
+        <w:rPr>
+          <w:sz w:val="24"/>
+          <w:szCs w:val="24"/>
+          <w:lang w:val="ca-ES"/>
+        </w:rPr>
+        <w:t xml:space="preserve"> no és només una organització </w:t>
+      </w:r>
+      <w:r>
+        <w:rPr>
+          <w:sz w:val="24"/>
+          <w:szCs w:val="24"/>
+          <w:lang w:val="ca-ES"/>
+        </w:rPr>
+        <w:t>dedicada</w:t>
+      </w:r>
+      <w:r>
+        <w:rPr>
+          <w:sz w:val="24"/>
+          <w:szCs w:val="24"/>
+          <w:lang w:val="ca-ES"/>
+        </w:rPr>
+        <w:t xml:space="preserve"> a posar a disposició del públic registres genealògics, sinó que també pretenen ajudar a altres organitzacions a digitalitzar</w:t>
+      </w:r>
+      <w:r>
+        <w:rPr>
+          <w:sz w:val="24"/>
+          <w:szCs w:val="24"/>
+          <w:lang w:val="ca-ES"/>
+        </w:rPr>
+        <w:t xml:space="preserve"> i publicar</w:t>
+      </w:r>
+      <w:r>
+        <w:rPr>
+          <w:sz w:val="24"/>
+          <w:szCs w:val="24"/>
+          <w:lang w:val="ca-ES"/>
+        </w:rPr>
+        <w:t xml:space="preserve"> els seus documents </w:t>
+      </w:r>
+      <w:r>
+        <w:rPr>
+          <w:sz w:val="24"/>
+          <w:szCs w:val="24"/>
+          <w:lang w:val="ca-ES"/>
+        </w:rPr>
+        <w:t>de forma econòmica</w:t>
+      </w:r>
+      <w:r>
+        <w:rPr>
+          <w:sz w:val="24"/>
+          <w:szCs w:val="24"/>
+          <w:lang w:val="ca-ES"/>
+        </w:rPr>
+        <w:t xml:space="preserve"> ja sigui mitjançant </w:t>
+      </w:r>
+      <w:proofErr w:type="spellStart"/>
+      <w:r>
+        <w:rPr>
+          <w:sz w:val="24"/>
+          <w:szCs w:val="24"/>
+          <w:lang w:val="ca-ES"/>
+        </w:rPr>
+        <w:t>FamilySearch</w:t>
+      </w:r>
+      <w:proofErr w:type="spellEnd"/>
+      <w:r>
+        <w:rPr>
+          <w:sz w:val="24"/>
+          <w:szCs w:val="24"/>
+          <w:lang w:val="ca-ES"/>
+        </w:rPr>
+        <w:t xml:space="preserve"> o implementacions pròpies al núvol. </w:t>
+      </w:r>
+    </w:p>
+    <w:p>
+      <w:pPr>
+        <w:rPr>
+          <w:sz w:val="24"/>
+          <w:szCs w:val="24"/>
+          <w:lang w:val="ca-ES"/>
+        </w:rPr>
+      </w:pPr>
+      <w:r>
+        <w:rPr>
+          <w:sz w:val="24"/>
+          <w:szCs w:val="24"/>
+          <w:lang w:val="ca-ES"/>
+        </w:rPr>
+        <w:t>Sigui com sigui, son cinc els serveis principals que s’ofereixen des de l’organització:</w:t>
+      </w:r>
+    </w:p>
+    <w:p>
+      <w:pPr>
+        <w:rPr>
+          <w:sz w:val="24"/>
+          <w:szCs w:val="24"/>
+          <w:lang w:val="ca-ES"/>
+        </w:rPr>
+      </w:pPr>
+      <w:r>
+        <w:rPr>
+          <w:b/>
+          <w:sz w:val="24"/>
+          <w:szCs w:val="24"/>
+          <w:lang w:val="ca-ES"/>
+        </w:rPr>
+        <w:t xml:space="preserve">Captura d’imatges: </w:t>
+      </w:r>
+      <w:r>
+        <w:rPr>
+          <w:b/>
+          <w:sz w:val="24"/>
+          <w:szCs w:val="24"/>
+          <w:lang w:val="ca-ES"/>
+        </w:rPr>
+        <w:br/>
+      </w:r>
+      <w:r>
+        <w:rPr>
+          <w:sz w:val="24"/>
+          <w:szCs w:val="24"/>
+          <w:lang w:val="ca-ES"/>
+        </w:rPr>
+        <w:t xml:space="preserve">Obtenir imatges de qualitat és normalment el procés més costos, tant econòmicament com en base als recursos humans necessaris, per aquelles organitzacions que volen digitalitzar els seus registres. El microfilm, que fins fa poc era l’estàndard en la indústria, actualment comença a cedir pas al món digital. Tant si l’objectiu de les organitzacions es digitalitzar el seu propi contingut amb els seus medis o utilitzar la tecnologia disponible en els centres de </w:t>
+      </w:r>
+      <w:proofErr w:type="spellStart"/>
+      <w:r>
+        <w:rPr>
+          <w:sz w:val="24"/>
+          <w:szCs w:val="24"/>
+          <w:lang w:val="ca-ES"/>
+        </w:rPr>
+        <w:t>FamilySearch</w:t>
+      </w:r>
+      <w:proofErr w:type="spellEnd"/>
+      <w:r>
+        <w:rPr>
+          <w:sz w:val="24"/>
+          <w:szCs w:val="24"/>
+          <w:lang w:val="ca-ES"/>
+        </w:rPr>
+        <w:t xml:space="preserve"> </w:t>
+      </w:r>
+      <w:proofErr w:type="spellStart"/>
+      <w:r>
+        <w:rPr>
+          <w:sz w:val="24"/>
+          <w:szCs w:val="24"/>
+          <w:lang w:val="ca-ES"/>
+        </w:rPr>
+        <w:t>disperssats</w:t>
+      </w:r>
+      <w:proofErr w:type="spellEnd"/>
+      <w:r>
+        <w:rPr>
+          <w:sz w:val="24"/>
+          <w:szCs w:val="24"/>
+          <w:lang w:val="ca-ES"/>
+        </w:rPr>
+        <w:t xml:space="preserve"> pels diferents països</w:t>
+      </w:r>
+      <w:r>
+        <w:rPr>
+          <w:sz w:val="24"/>
+          <w:szCs w:val="24"/>
+          <w:lang w:val="ca-ES"/>
+        </w:rPr>
+        <w:t xml:space="preserve"> del món</w:t>
+      </w:r>
+      <w:r>
+        <w:rPr>
+          <w:sz w:val="24"/>
+          <w:szCs w:val="24"/>
+          <w:lang w:val="ca-ES"/>
+        </w:rPr>
+        <w:t xml:space="preserve">, </w:t>
+      </w:r>
+      <w:proofErr w:type="spellStart"/>
+      <w:r>
+        <w:rPr>
+          <w:sz w:val="24"/>
+          <w:szCs w:val="24"/>
+          <w:lang w:val="ca-ES"/>
+        </w:rPr>
+        <w:t>FamilySearch</w:t>
+      </w:r>
+      <w:proofErr w:type="spellEnd"/>
+      <w:r>
+        <w:rPr>
+          <w:sz w:val="24"/>
+          <w:szCs w:val="24"/>
+          <w:lang w:val="ca-ES"/>
+        </w:rPr>
+        <w:t xml:space="preserve"> ofereix la seva ajuda a aquestes organitzacions.</w:t>
+      </w:r>
+      <w:r>
+        <w:rPr>
+          <w:sz w:val="24"/>
+          <w:szCs w:val="24"/>
+          <w:lang w:val="ca-ES"/>
+        </w:rPr>
+        <w:br/>
+      </w:r>
+      <w:r>
+        <w:rPr>
+          <w:sz w:val="24"/>
+          <w:szCs w:val="24"/>
+          <w:lang w:val="ca-ES"/>
+        </w:rPr>
+        <w:br/>
+        <w:t xml:space="preserve">La tecnologia </w:t>
+      </w:r>
+      <w:proofErr w:type="spellStart"/>
+      <w:r>
+        <w:rPr>
+          <w:sz w:val="24"/>
+          <w:szCs w:val="24"/>
+          <w:lang w:val="ca-ES"/>
+        </w:rPr>
+        <w:t>dCam</w:t>
+      </w:r>
+      <w:proofErr w:type="spellEnd"/>
+      <w:r>
+        <w:rPr>
+          <w:sz w:val="24"/>
+          <w:szCs w:val="24"/>
+          <w:lang w:val="ca-ES"/>
+        </w:rPr>
+        <w:t xml:space="preserve"> </w:t>
+      </w:r>
+      <w:proofErr w:type="spellStart"/>
+      <w:r>
+        <w:rPr>
+          <w:sz w:val="24"/>
+          <w:szCs w:val="24"/>
+          <w:lang w:val="ca-ES"/>
+        </w:rPr>
+        <w:t>utiltizada</w:t>
+      </w:r>
+      <w:proofErr w:type="spellEnd"/>
+      <w:r>
+        <w:rPr>
+          <w:sz w:val="24"/>
+          <w:szCs w:val="24"/>
+          <w:lang w:val="ca-ES"/>
+        </w:rPr>
+        <w:t xml:space="preserve"> per </w:t>
+      </w:r>
+      <w:proofErr w:type="spellStart"/>
+      <w:r>
+        <w:rPr>
+          <w:sz w:val="24"/>
+          <w:szCs w:val="24"/>
+          <w:lang w:val="ca-ES"/>
+        </w:rPr>
+        <w:t>FamilySearch</w:t>
+      </w:r>
+      <w:proofErr w:type="spellEnd"/>
+      <w:r>
+        <w:rPr>
+          <w:sz w:val="24"/>
+          <w:szCs w:val="24"/>
+          <w:lang w:val="ca-ES"/>
+        </w:rPr>
+        <w:t xml:space="preserve"> es caracteritza per </w:t>
+      </w:r>
+      <w:proofErr w:type="spellStart"/>
+      <w:r>
+        <w:rPr>
+          <w:sz w:val="24"/>
+          <w:szCs w:val="24"/>
+          <w:lang w:val="ca-ES"/>
+        </w:rPr>
+        <w:t>per</w:t>
+      </w:r>
+      <w:proofErr w:type="spellEnd"/>
+      <w:r>
+        <w:rPr>
+          <w:sz w:val="24"/>
+          <w:szCs w:val="24"/>
+          <w:lang w:val="ca-ES"/>
+        </w:rPr>
+        <w:t xml:space="preserve"> crear imatges d’alta qualitat de forma eficaç i la fàcil i ràpida publicació posterior. Les </w:t>
+      </w:r>
+      <w:proofErr w:type="spellStart"/>
+      <w:r>
+        <w:rPr>
+          <w:sz w:val="24"/>
+          <w:szCs w:val="24"/>
+          <w:lang w:val="ca-ES"/>
+        </w:rPr>
+        <w:t>càmares</w:t>
+      </w:r>
+      <w:proofErr w:type="spellEnd"/>
+      <w:r>
+        <w:rPr>
+          <w:sz w:val="24"/>
+          <w:szCs w:val="24"/>
+          <w:lang w:val="ca-ES"/>
+        </w:rPr>
+        <w:t xml:space="preserve"> son capaces de capturar meta dades descriptives al mateix temps que la imatge i convertir-la al format XML per permetre la publicació immediata. </w:t>
+      </w:r>
+      <w:r>
+        <w:rPr>
+          <w:sz w:val="24"/>
+          <w:szCs w:val="24"/>
+          <w:lang w:val="ca-ES"/>
+        </w:rPr>
+        <w:br/>
+      </w:r>
+    </w:p>
+    <w:p>
+      <w:pPr>
+        <w:rPr>
+          <w:sz w:val="24"/>
+          <w:szCs w:val="24"/>
+          <w:lang w:val="ca-ES"/>
+        </w:rPr>
+      </w:pPr>
+      <w:r>
+        <w:rPr>
+          <w:b/>
+          <w:sz w:val="24"/>
+          <w:szCs w:val="24"/>
+          <w:lang w:val="ca-ES"/>
+        </w:rPr>
+        <w:t>Conversió al format digital:</w:t>
+      </w:r>
+      <w:r>
+        <w:rPr>
+          <w:b/>
+          <w:sz w:val="24"/>
+          <w:szCs w:val="24"/>
+          <w:lang w:val="ca-ES"/>
+        </w:rPr>
+        <w:br/>
+      </w:r>
+      <w:r>
+        <w:rPr>
+          <w:sz w:val="24"/>
+          <w:szCs w:val="24"/>
+          <w:lang w:val="ca-ES"/>
+        </w:rPr>
+        <w:t>Aquest servei està pensat per aquelles emp</w:t>
+      </w:r>
+      <w:r>
+        <w:rPr>
+          <w:sz w:val="24"/>
+          <w:szCs w:val="24"/>
+          <w:lang w:val="ca-ES"/>
+        </w:rPr>
+        <w:t xml:space="preserve">reses o organitzacions que ja disposen d’una elevada quantitat de material en format de microfilm. La tecnologia digital ha canviat dràsticament com els registres són capturats, emmagatzemats i </w:t>
+      </w:r>
+      <w:r>
+        <w:rPr>
+          <w:sz w:val="24"/>
+          <w:szCs w:val="24"/>
+          <w:lang w:val="ca-ES"/>
+        </w:rPr>
+        <w:t xml:space="preserve">fets accessibles. Aquesta tecnologia segueix progressant i per tant resulta indispensable començar a adaptar-se. </w:t>
+      </w:r>
+    </w:p>
+    <w:p>
+      <w:pPr>
+        <w:rPr>
+          <w:sz w:val="24"/>
+          <w:szCs w:val="24"/>
+          <w:lang w:val="ca-ES"/>
+        </w:rPr>
+      </w:pPr>
+      <w:proofErr w:type="spellStart"/>
+      <w:r>
+        <w:rPr>
+          <w:sz w:val="24"/>
+          <w:szCs w:val="24"/>
+          <w:lang w:val="ca-ES"/>
+        </w:rPr>
+        <w:t>FamilySearch</w:t>
+      </w:r>
+      <w:proofErr w:type="spellEnd"/>
+      <w:r>
+        <w:rPr>
+          <w:sz w:val="24"/>
+          <w:szCs w:val="24"/>
+          <w:lang w:val="ca-ES"/>
+        </w:rPr>
+        <w:t xml:space="preserve"> </w:t>
+      </w:r>
+      <w:proofErr w:type="spellStart"/>
+      <w:r>
+        <w:rPr>
+          <w:sz w:val="24"/>
+          <w:szCs w:val="24"/>
+          <w:lang w:val="ca-ES"/>
+        </w:rPr>
+        <w:t>possa</w:t>
+      </w:r>
+      <w:proofErr w:type="spellEnd"/>
+      <w:r>
+        <w:rPr>
+          <w:sz w:val="24"/>
+          <w:szCs w:val="24"/>
+          <w:lang w:val="ca-ES"/>
+        </w:rPr>
+        <w:t xml:space="preserve"> a disposició de les organitzacions genealògiques la </w:t>
+      </w:r>
+      <w:proofErr w:type="spellStart"/>
+      <w:r>
+        <w:rPr>
+          <w:sz w:val="24"/>
+          <w:szCs w:val="24"/>
+          <w:lang w:val="ca-ES"/>
+        </w:rPr>
+        <w:t>possibiltiat</w:t>
+      </w:r>
+      <w:proofErr w:type="spellEnd"/>
+      <w:r>
+        <w:rPr>
+          <w:sz w:val="24"/>
+          <w:szCs w:val="24"/>
+          <w:lang w:val="ca-ES"/>
+        </w:rPr>
+        <w:t xml:space="preserve"> d’utilitzar els mateixos processos i software que utilitzen ells per digitalitzar les seves col·lecció de més de 2.4 milions de microfilm. </w:t>
+      </w:r>
+      <w:proofErr w:type="spellStart"/>
+      <w:r>
+        <w:rPr>
+          <w:sz w:val="24"/>
+          <w:szCs w:val="24"/>
+          <w:lang w:val="ca-ES"/>
+        </w:rPr>
+        <w:t>FamilySearch</w:t>
+      </w:r>
+      <w:proofErr w:type="spellEnd"/>
+      <w:r>
+        <w:rPr>
+          <w:sz w:val="24"/>
+          <w:szCs w:val="24"/>
+          <w:lang w:val="ca-ES"/>
+        </w:rPr>
+        <w:t xml:space="preserve"> també ofereix la possibilitat d’emmagatzemar els fitxers digitals d’aquestes organitzacions en els seus servidors. </w:t>
+      </w:r>
+      <w:r>
+        <w:rPr>
+          <w:sz w:val="24"/>
+          <w:szCs w:val="24"/>
+          <w:lang w:val="ca-ES"/>
+        </w:rPr>
+        <w:br/>
+      </w:r>
+    </w:p>
+    <w:p>
+      <w:pPr>
+        <w:rPr>
+          <w:sz w:val="24"/>
+          <w:szCs w:val="24"/>
+          <w:lang w:val="ca-ES"/>
+        </w:rPr>
+      </w:pPr>
+      <w:r>
+        <w:rPr>
+          <w:b/>
+          <w:sz w:val="24"/>
+          <w:szCs w:val="24"/>
+          <w:lang w:val="ca-ES"/>
+        </w:rPr>
+        <w:t>Indexació en línea:</w:t>
+      </w:r>
+      <w:r>
+        <w:rPr>
+          <w:b/>
+          <w:sz w:val="24"/>
+          <w:szCs w:val="24"/>
+          <w:lang w:val="ca-ES"/>
+        </w:rPr>
+        <w:br/>
+      </w:r>
+      <w:r>
+        <w:rPr>
+          <w:sz w:val="24"/>
+          <w:szCs w:val="24"/>
+          <w:lang w:val="ca-ES"/>
+        </w:rPr>
+        <w:t>Un cop un registre ha estat digitalitzat en forma d’imatge, l</w:t>
+      </w:r>
+      <w:r>
+        <w:rPr>
+          <w:sz w:val="24"/>
+          <w:szCs w:val="24"/>
+          <w:lang w:val="ca-ES"/>
+        </w:rPr>
+        <w:t xml:space="preserve">a </w:t>
+      </w:r>
+      <w:r>
+        <w:rPr>
+          <w:sz w:val="24"/>
+          <w:szCs w:val="24"/>
+          <w:lang w:val="ca-ES"/>
+        </w:rPr>
+        <w:t>in</w:t>
+      </w:r>
+      <w:r>
+        <w:rPr>
+          <w:sz w:val="24"/>
+          <w:szCs w:val="24"/>
+          <w:lang w:val="ca-ES"/>
+        </w:rPr>
+        <w:t>f</w:t>
+      </w:r>
+      <w:r>
+        <w:rPr>
+          <w:sz w:val="24"/>
+          <w:szCs w:val="24"/>
+          <w:lang w:val="ca-ES"/>
+        </w:rPr>
+        <w:t xml:space="preserve">ormació principal necessita ser extreta i transcrita per tal de produir índexs </w:t>
+      </w:r>
+      <w:r>
+        <w:rPr>
+          <w:sz w:val="24"/>
+          <w:szCs w:val="24"/>
+          <w:lang w:val="ca-ES"/>
+        </w:rPr>
+        <w:t>sobre els que clients de tot el globus puguin cercar informació.</w:t>
+      </w:r>
+    </w:p>
+    <w:p>
+      <w:pPr>
+        <w:rPr>
+          <w:sz w:val="24"/>
+          <w:szCs w:val="24"/>
+          <w:lang w:val="ca-ES"/>
+        </w:rPr>
+      </w:pPr>
+      <w:r>
+        <w:rPr>
+          <w:sz w:val="24"/>
+          <w:szCs w:val="24"/>
+          <w:lang w:val="ca-ES"/>
+        </w:rPr>
+        <w:lastRenderedPageBreak/>
+        <w:t>L’aplicació</w:t>
+      </w:r>
+      <w:r>
+        <w:rPr>
+          <w:sz w:val="24"/>
+          <w:szCs w:val="24"/>
+          <w:lang w:val="ca-ES"/>
+        </w:rPr>
+        <w:t xml:space="preserve"> d’indexació en línea creada per </w:t>
+      </w:r>
+      <w:proofErr w:type="spellStart"/>
+      <w:r>
+        <w:rPr>
+          <w:sz w:val="24"/>
+          <w:szCs w:val="24"/>
+          <w:lang w:val="ca-ES"/>
+        </w:rPr>
+        <w:t>FamilySearch</w:t>
+      </w:r>
+      <w:proofErr w:type="spellEnd"/>
+      <w:r>
+        <w:rPr>
+          <w:sz w:val="24"/>
+          <w:szCs w:val="24"/>
+          <w:lang w:val="ca-ES"/>
+        </w:rPr>
+        <w:t xml:space="preserve"> permet a </w:t>
+      </w:r>
+      <w:r>
+        <w:rPr>
+          <w:sz w:val="24"/>
+          <w:szCs w:val="24"/>
+          <w:lang w:val="ca-ES"/>
+        </w:rPr>
+        <w:t xml:space="preserve">la cadena de </w:t>
+      </w:r>
+      <w:r>
+        <w:rPr>
+          <w:sz w:val="24"/>
+          <w:szCs w:val="24"/>
+          <w:lang w:val="ca-ES"/>
+        </w:rPr>
+        <w:t>voluntaris</w:t>
+      </w:r>
+      <w:r>
+        <w:rPr>
+          <w:sz w:val="24"/>
+          <w:szCs w:val="24"/>
+          <w:lang w:val="ca-ES"/>
+        </w:rPr>
+        <w:t xml:space="preserve"> situats</w:t>
+      </w:r>
+      <w:r>
+        <w:rPr>
+          <w:sz w:val="24"/>
+          <w:szCs w:val="24"/>
+          <w:lang w:val="ca-ES"/>
+        </w:rPr>
+        <w:t xml:space="preserve"> </w:t>
+      </w:r>
+      <w:r>
+        <w:rPr>
+          <w:sz w:val="24"/>
+          <w:szCs w:val="24"/>
+          <w:lang w:val="ca-ES"/>
+        </w:rPr>
+        <w:t xml:space="preserve">arreu del món crear índexs de forma ràpida i precisa. Els arxius de les organitzacions que ho sol·licitin poden disposar d’accés a aquesta comunitat de car a la indexació o poden utilitzar les eines d’indexació de </w:t>
+      </w:r>
+      <w:proofErr w:type="spellStart"/>
+      <w:r>
+        <w:rPr>
+          <w:sz w:val="24"/>
+          <w:szCs w:val="24"/>
+          <w:lang w:val="ca-ES"/>
+        </w:rPr>
+        <w:t>FamilySearch</w:t>
+      </w:r>
+      <w:proofErr w:type="spellEnd"/>
+      <w:r>
+        <w:rPr>
+          <w:sz w:val="24"/>
+          <w:szCs w:val="24"/>
+          <w:lang w:val="ca-ES"/>
+        </w:rPr>
+        <w:t xml:space="preserve"> per crear el seu propi projecte. </w:t>
+      </w:r>
+    </w:p>
+    <w:p>
+      <w:pPr>
+        <w:rPr>
+          <w:sz w:val="24"/>
+          <w:szCs w:val="24"/>
+          <w:lang w:val="ca-ES"/>
+        </w:rPr>
+      </w:pPr>
+    </w:p>
+    <w:p>
+      <w:pPr>
+        <w:rPr>
+          <w:b/>
+          <w:sz w:val="24"/>
+          <w:szCs w:val="24"/>
+          <w:lang w:val="ca-ES"/>
+        </w:rPr>
+      </w:pPr>
+      <w:r>
+        <w:rPr>
+          <w:b/>
+          <w:sz w:val="24"/>
+          <w:szCs w:val="24"/>
+          <w:lang w:val="ca-ES"/>
+        </w:rPr>
+        <w:t>Accés en línea:</w:t>
+      </w:r>
+    </w:p>
+    <w:p>
+      <w:pPr>
+        <w:rPr>
+          <w:sz w:val="24"/>
+          <w:szCs w:val="24"/>
+          <w:lang w:val="ca-ES"/>
+        </w:rPr>
+      </w:pPr>
+      <w:r>
+        <w:rPr>
+          <w:sz w:val="24"/>
+          <w:szCs w:val="24"/>
+          <w:lang w:val="ca-ES"/>
+        </w:rPr>
+        <w:t xml:space="preserve">Si un document o registre no esdevé fàcilment accessible, resulta de poc valor pels usuaris. </w:t>
+      </w:r>
+      <w:proofErr w:type="spellStart"/>
+      <w:r>
+        <w:rPr>
+          <w:sz w:val="24"/>
+          <w:szCs w:val="24"/>
+          <w:lang w:val="ca-ES"/>
+        </w:rPr>
+        <w:t>FamilySearch</w:t>
+      </w:r>
+      <w:proofErr w:type="spellEnd"/>
+      <w:r>
+        <w:rPr>
+          <w:sz w:val="24"/>
+          <w:szCs w:val="24"/>
+          <w:lang w:val="ca-ES"/>
+        </w:rPr>
+        <w:t xml:space="preserve"> ofereix dos serveis diferents </w:t>
+      </w:r>
+      <w:r>
+        <w:rPr>
+          <w:sz w:val="24"/>
+          <w:szCs w:val="24"/>
+          <w:lang w:val="ca-ES"/>
+        </w:rPr>
+        <w:t>depenen de si les organitzacions volen fer disponibles l’accés als seus registres a</w:t>
+      </w:r>
+      <w:r>
+        <w:rPr>
+          <w:sz w:val="24"/>
+          <w:szCs w:val="24"/>
+          <w:lang w:val="ca-ES"/>
+        </w:rPr>
+        <w:t xml:space="preserve"> través de</w:t>
+      </w:r>
+      <w:r>
+        <w:rPr>
+          <w:sz w:val="24"/>
+          <w:szCs w:val="24"/>
+          <w:lang w:val="ca-ES"/>
+        </w:rPr>
+        <w:t xml:space="preserve"> FamilySearch.org o no. </w:t>
+      </w:r>
+    </w:p>
+    <w:p>
+      <w:pPr>
+        <w:rPr>
+          <w:sz w:val="24"/>
+          <w:szCs w:val="24"/>
+          <w:lang w:val="ca-ES"/>
+        </w:rPr>
+      </w:pPr>
+      <w:r>
+        <w:rPr>
+          <w:sz w:val="24"/>
+          <w:szCs w:val="24"/>
+          <w:lang w:val="ca-ES"/>
+        </w:rPr>
+        <w:t>En cas de voler p</w:t>
+      </w:r>
+      <w:r>
+        <w:rPr>
+          <w:sz w:val="24"/>
+          <w:szCs w:val="24"/>
+          <w:lang w:val="ca-ES"/>
+        </w:rPr>
+        <w:t xml:space="preserve">er públics els registres a través de la xarxa de </w:t>
+      </w:r>
+      <w:proofErr w:type="spellStart"/>
+      <w:r>
+        <w:rPr>
+          <w:sz w:val="24"/>
+          <w:szCs w:val="24"/>
+          <w:lang w:val="ca-ES"/>
+        </w:rPr>
+        <w:t>FamilySearch</w:t>
+      </w:r>
+      <w:proofErr w:type="spellEnd"/>
+      <w:r>
+        <w:rPr>
+          <w:sz w:val="24"/>
+          <w:szCs w:val="24"/>
+          <w:lang w:val="ca-ES"/>
+        </w:rPr>
+        <w:t xml:space="preserve">, aquesta s’ofereix a penjar i mantenir els registres de forma econòmica. En cas de voler mantenir els registres de forma privada, l’organització de </w:t>
+      </w:r>
+      <w:proofErr w:type="spellStart"/>
+      <w:r>
+        <w:rPr>
+          <w:sz w:val="24"/>
+          <w:szCs w:val="24"/>
+          <w:lang w:val="ca-ES"/>
+        </w:rPr>
+        <w:t>FamilySearch</w:t>
+      </w:r>
+      <w:proofErr w:type="spellEnd"/>
+      <w:r>
+        <w:rPr>
+          <w:sz w:val="24"/>
+          <w:szCs w:val="24"/>
+          <w:lang w:val="ca-ES"/>
+        </w:rPr>
+        <w:t xml:space="preserve"> posa a la disposició dels interessats les eines i experiència necessàries per tal de crear un espai propi al núvol.</w:t>
+      </w:r>
+    </w:p>
+    <w:p>
+      <w:pPr>
+        <w:rPr>
+          <w:sz w:val="24"/>
+          <w:szCs w:val="24"/>
+          <w:lang w:val="ca-ES"/>
+        </w:rPr>
+      </w:pPr>
+    </w:p>
+    <w:p>
+      <w:pPr>
+        <w:rPr>
+          <w:b/>
+          <w:sz w:val="24"/>
+          <w:szCs w:val="24"/>
+          <w:lang w:val="ca-ES"/>
+        </w:rPr>
+      </w:pPr>
+      <w:r>
+        <w:rPr>
+          <w:b/>
+          <w:sz w:val="24"/>
+          <w:szCs w:val="24"/>
+          <w:lang w:val="ca-ES"/>
+        </w:rPr>
+        <w:t>Preservaci</w:t>
+      </w:r>
+      <w:r>
+        <w:rPr>
+          <w:b/>
+          <w:sz w:val="24"/>
+          <w:szCs w:val="24"/>
+          <w:lang w:val="ca-ES"/>
+        </w:rPr>
+        <w:t>ó dels registres i documents físics:</w:t>
+      </w:r>
+    </w:p>
+    <w:p>
+      <w:pPr>
+        <w:rPr>
+          <w:sz w:val="24"/>
+          <w:szCs w:val="24"/>
+          <w:lang w:val="ca-ES"/>
+        </w:rPr>
+      </w:pPr>
+      <w:r>
+        <w:rPr>
+          <w:sz w:val="24"/>
+          <w:szCs w:val="24"/>
+          <w:lang w:val="ca-ES"/>
+        </w:rPr>
+        <w:t xml:space="preserve"> </w:t>
+      </w:r>
+      <w:r>
+        <w:rPr>
+          <w:sz w:val="24"/>
+          <w:szCs w:val="24"/>
+          <w:lang w:val="ca-ES"/>
+        </w:rPr>
+        <w:t xml:space="preserve">Còpies d’arxius de microfilm i arxius digitals provinents de més de cent països diferents es troben guardades als baüls de </w:t>
+      </w:r>
+      <w:proofErr w:type="spellStart"/>
+      <w:r>
+        <w:rPr>
+          <w:sz w:val="24"/>
+          <w:szCs w:val="24"/>
+          <w:lang w:val="ca-ES"/>
+        </w:rPr>
+        <w:t>FamilySearch</w:t>
+      </w:r>
+      <w:proofErr w:type="spellEnd"/>
+      <w:r>
+        <w:rPr>
+          <w:sz w:val="24"/>
+          <w:szCs w:val="24"/>
+          <w:lang w:val="ca-ES"/>
+        </w:rPr>
+        <w:t xml:space="preserve"> situat a les </w:t>
+      </w:r>
+      <w:proofErr w:type="spellStart"/>
+      <w:r>
+        <w:rPr>
+          <w:sz w:val="24"/>
+          <w:szCs w:val="24"/>
+          <w:lang w:val="ca-ES"/>
+        </w:rPr>
+        <w:t>Granite</w:t>
+      </w:r>
+      <w:proofErr w:type="spellEnd"/>
+      <w:r>
+        <w:rPr>
+          <w:sz w:val="24"/>
+          <w:szCs w:val="24"/>
+          <w:lang w:val="ca-ES"/>
+        </w:rPr>
+        <w:t xml:space="preserve"> </w:t>
+      </w:r>
+      <w:proofErr w:type="spellStart"/>
+      <w:r>
+        <w:rPr>
+          <w:sz w:val="24"/>
+          <w:szCs w:val="24"/>
+          <w:lang w:val="ca-ES"/>
+        </w:rPr>
+        <w:t>Mountains</w:t>
+      </w:r>
+      <w:proofErr w:type="spellEnd"/>
+      <w:r>
+        <w:rPr>
+          <w:sz w:val="24"/>
+          <w:szCs w:val="24"/>
+          <w:lang w:val="ca-ES"/>
+        </w:rPr>
+        <w:t>, una instal·lació dedicada a preservar dades a llarg termini mitjançant tecnologies punta tant de manteniment com de seguretat.</w:t>
+      </w:r>
+    </w:p>
+    <w:p>
+      <w:pPr>
+        <w:rPr>
+          <w:sz w:val="24"/>
+          <w:szCs w:val="24"/>
+          <w:lang w:val="ca-ES"/>
+        </w:rPr>
+      </w:pPr>
+      <w:r>
+        <w:rPr>
+          <w:sz w:val="24"/>
+          <w:szCs w:val="24"/>
+          <w:lang w:val="ca-ES"/>
+        </w:rPr>
+        <w:t xml:space="preserve">El fet de disposar de còpies segures pels fitxers genealògiques suposa la salvació de registres en cas de terratrèmols, incendis, inundacions, tornados, guerres o actes humans no controlables en les seus oficials dels arxius. </w:t>
+      </w:r>
+    </w:p>
+    <w:p>
+      <w:pPr>
+        <w:rPr>
+          <w:sz w:val="24"/>
+          <w:szCs w:val="24"/>
+          <w:lang w:val="ca-ES"/>
+        </w:rPr>
+      </w:pPr>
+      <w:r>
+        <w:rPr>
+          <w:sz w:val="24"/>
+          <w:szCs w:val="24"/>
+          <w:lang w:val="ca-ES"/>
+        </w:rPr>
+        <w:t xml:space="preserve">Les mesures de seguretat que </w:t>
+      </w:r>
+      <w:proofErr w:type="spellStart"/>
+      <w:r>
+        <w:rPr>
+          <w:sz w:val="24"/>
+          <w:szCs w:val="24"/>
+          <w:lang w:val="ca-ES"/>
+        </w:rPr>
+        <w:t>FamilySearch</w:t>
+      </w:r>
+      <w:proofErr w:type="spellEnd"/>
+      <w:r>
+        <w:rPr>
+          <w:sz w:val="24"/>
+          <w:szCs w:val="24"/>
+          <w:lang w:val="ca-ES"/>
+        </w:rPr>
+        <w:t xml:space="preserve"> utilitza pels seus registres i que a la vegada posa a disposició d’altres organitzacions són:</w:t>
+      </w:r>
+    </w:p>
+    <w:p>
+      <w:pPr>
+        <w:pStyle w:val="Prrafodelista"/>
+        <w:numPr>
+          <w:ilvl w:val="0"/>
+          <w:numId w:val="5"/>
+        </w:numPr>
+        <w:rPr>
+          <w:sz w:val="24"/>
+          <w:szCs w:val="24"/>
+          <w:lang w:val="ca-ES"/>
+        </w:rPr>
+      </w:pPr>
+      <w:r>
+        <w:rPr>
+          <w:sz w:val="24"/>
+          <w:szCs w:val="24"/>
+          <w:lang w:val="ca-ES"/>
+        </w:rPr>
+        <w:t>Processos complerts i automatitzats de comprovació, validació i actualització dels registres per poder garantir la màxima protecció dels registres.</w:t>
+      </w:r>
+    </w:p>
+    <w:p>
+      <w:pPr>
+        <w:pStyle w:val="Prrafodelista"/>
+        <w:numPr>
+          <w:ilvl w:val="0"/>
+          <w:numId w:val="5"/>
+        </w:numPr>
+        <w:rPr>
+          <w:sz w:val="24"/>
+          <w:szCs w:val="24"/>
+          <w:lang w:val="ca-ES"/>
+        </w:rPr>
+      </w:pPr>
+      <w:r>
+        <w:rPr>
+          <w:sz w:val="24"/>
+          <w:szCs w:val="24"/>
+          <w:lang w:val="ca-ES"/>
+        </w:rPr>
+        <w:t xml:space="preserve">Migració gradual i eficient de registres cap a noves tecnologies quan formats previs es van quedant obsolets per tal de garantir la seva accessibilitat i </w:t>
+      </w:r>
+      <w:proofErr w:type="spellStart"/>
+      <w:r>
+        <w:rPr>
+          <w:sz w:val="24"/>
+          <w:szCs w:val="24"/>
+          <w:lang w:val="ca-ES"/>
+        </w:rPr>
+        <w:t>usabilitat</w:t>
+      </w:r>
+      <w:proofErr w:type="spellEnd"/>
+      <w:r>
+        <w:rPr>
+          <w:sz w:val="24"/>
+          <w:szCs w:val="24"/>
+          <w:lang w:val="ca-ES"/>
+        </w:rPr>
+        <w:t xml:space="preserve"> a llarg termini. </w:t>
+      </w:r>
+    </w:p>
+    <w:p>
+      <w:pPr>
+        <w:pStyle w:val="Prrafodelista"/>
+        <w:numPr>
+          <w:ilvl w:val="0"/>
+          <w:numId w:val="5"/>
+        </w:numPr>
+        <w:rPr>
+          <w:sz w:val="24"/>
+          <w:szCs w:val="24"/>
+          <w:lang w:val="ca-ES"/>
+        </w:rPr>
+      </w:pPr>
+      <w:r>
+        <w:rPr>
+          <w:sz w:val="24"/>
+          <w:szCs w:val="24"/>
+          <w:lang w:val="ca-ES"/>
+        </w:rPr>
+        <w:t>Conversió i preservació de processos que compleixen amb la regulació OAIS (Sistemes de registres d’informació oberts).</w:t>
+      </w:r>
+    </w:p>
+    <w:p>
+      <w:pPr>
+        <w:pStyle w:val="Prrafodelista"/>
+        <w:numPr>
+          <w:ilvl w:val="0"/>
+          <w:numId w:val="5"/>
+        </w:numPr>
+        <w:rPr>
+          <w:b/>
+          <w:sz w:val="24"/>
+          <w:szCs w:val="24"/>
+          <w:lang w:val="ca-ES"/>
+        </w:rPr>
+      </w:pPr>
+      <w:r>
+        <w:rPr>
+          <w:sz w:val="24"/>
+          <w:szCs w:val="24"/>
+          <w:lang w:val="ca-ES"/>
+        </w:rPr>
+        <w:lastRenderedPageBreak/>
+        <w:t xml:space="preserve">Col·leccions d’informació hostejades en diferents clústers d’unitats de cinta situats arreu del món per </w:t>
+      </w:r>
+      <w:r>
+        <w:rPr>
+          <w:sz w:val="24"/>
+          <w:szCs w:val="24"/>
+          <w:lang w:val="ca-ES"/>
+        </w:rPr>
+        <w:t>garantir</w:t>
+      </w:r>
+      <w:r>
+        <w:rPr>
+          <w:sz w:val="24"/>
+          <w:szCs w:val="24"/>
+          <w:lang w:val="ca-ES"/>
+        </w:rPr>
+        <w:t xml:space="preserve"> </w:t>
+      </w:r>
+      <w:r>
+        <w:rPr>
+          <w:sz w:val="24"/>
+          <w:szCs w:val="24"/>
+          <w:lang w:val="ca-ES"/>
+        </w:rPr>
+        <w:t>una alta capacitat d’emmagatzematge, escalabilitat i protecció contra els desastres.</w:t>
+      </w:r>
+    </w:p>
+    <w:p>
+      <w:pPr>
+        <w:pStyle w:val="Prrafodelista"/>
+        <w:numPr>
+          <w:ilvl w:val="0"/>
+          <w:numId w:val="5"/>
+        </w:numPr>
+        <w:rPr>
+          <w:b/>
+          <w:sz w:val="24"/>
+          <w:szCs w:val="24"/>
+          <w:lang w:val="ca-ES"/>
+        </w:rPr>
+      </w:pPr>
+      <w:r>
+        <w:rPr>
+          <w:sz w:val="24"/>
+          <w:szCs w:val="24"/>
+          <w:lang w:val="ca-ES"/>
+        </w:rPr>
+        <w:t>Utilització dels últims recursos suports digitals d’alta densitat.</w:t>
+      </w:r>
+    </w:p>
+    <w:p>
+      <w:pPr>
+        <w:pStyle w:val="Prrafodelista"/>
+        <w:numPr>
+          <w:ilvl w:val="0"/>
+          <w:numId w:val="5"/>
+        </w:numPr>
+        <w:rPr>
+          <w:b/>
+          <w:sz w:val="24"/>
+          <w:szCs w:val="24"/>
+          <w:lang w:val="ca-ES"/>
+        </w:rPr>
+      </w:pPr>
+      <w:r>
+        <w:rPr>
+          <w:sz w:val="24"/>
+          <w:szCs w:val="24"/>
+          <w:lang w:val="ca-ES"/>
+        </w:rPr>
+        <w:t xml:space="preserve">Ràpid i </w:t>
+      </w:r>
+      <w:proofErr w:type="spellStart"/>
+      <w:r>
+        <w:rPr>
+          <w:sz w:val="24"/>
+          <w:szCs w:val="24"/>
+          <w:lang w:val="ca-ES"/>
+        </w:rPr>
+        <w:t>efficient</w:t>
+      </w:r>
+      <w:proofErr w:type="spellEnd"/>
+      <w:r>
+        <w:rPr>
+          <w:sz w:val="24"/>
+          <w:szCs w:val="24"/>
+          <w:lang w:val="ca-ES"/>
+        </w:rPr>
+        <w:t xml:space="preserve"> processador de nous registres a digitalitzar. Actualment el sistema es capaç de processar més de vint </w:t>
+      </w:r>
+      <w:proofErr w:type="spellStart"/>
+      <w:r>
+        <w:rPr>
+          <w:sz w:val="24"/>
+          <w:szCs w:val="24"/>
+          <w:lang w:val="ca-ES"/>
+        </w:rPr>
+        <w:t>terabytes</w:t>
+      </w:r>
+      <w:proofErr w:type="spellEnd"/>
+      <w:r>
+        <w:rPr>
+          <w:sz w:val="24"/>
+          <w:szCs w:val="24"/>
+          <w:lang w:val="ca-ES"/>
+        </w:rPr>
+        <w:t xml:space="preserve"> al dia, mesura que incrementa al mateix temps que la tecnologia avança. </w:t>
+      </w:r>
+    </w:p>
+    <w:p>
+      <w:pPr>
+        <w:pStyle w:val="Prrafodelista"/>
+        <w:numPr>
+          <w:ilvl w:val="0"/>
+          <w:numId w:val="5"/>
+        </w:numPr>
+        <w:rPr>
+          <w:b/>
+          <w:sz w:val="24"/>
+          <w:szCs w:val="24"/>
+          <w:lang w:val="ca-ES"/>
+        </w:rPr>
+      </w:pPr>
+      <w:r>
+        <w:rPr>
+          <w:sz w:val="24"/>
+          <w:szCs w:val="24"/>
+          <w:lang w:val="ca-ES"/>
+        </w:rPr>
+        <w:t xml:space="preserve">Servers configurats en clústers virtuals que proporcionen escalabilitat infinita. </w:t>
+      </w:r>
+    </w:p>
+    <w:p>
+      <w:pPr>
+        <w:pStyle w:val="Prrafodelista"/>
+        <w:numPr>
+          <w:ilvl w:val="0"/>
+          <w:numId w:val="5"/>
+        </w:numPr>
+        <w:rPr>
+          <w:b/>
+          <w:sz w:val="24"/>
+          <w:szCs w:val="24"/>
+          <w:lang w:val="ca-ES"/>
+        </w:rPr>
+      </w:pPr>
+      <w:r>
+        <w:rPr>
+          <w:sz w:val="24"/>
+          <w:szCs w:val="24"/>
+          <w:lang w:val="ca-ES"/>
+        </w:rPr>
+        <w:t xml:space="preserve">Control climàtic, prevenció de focs, </w:t>
+      </w:r>
+      <w:r>
+        <w:rPr>
+          <w:sz w:val="24"/>
+          <w:szCs w:val="24"/>
+          <w:lang w:val="ca-ES"/>
+        </w:rPr>
+        <w:t>fonts d’energia per cassos d’emergència i replicació d’arxius digitals.</w:t>
+      </w:r>
+    </w:p>
+    <w:p>
+      <w:pPr>
+        <w:rPr>
+          <w:b/>
+          <w:sz w:val="24"/>
+          <w:szCs w:val="24"/>
+          <w:lang w:val="ca-ES"/>
+        </w:rPr>
+      </w:pPr>
+    </w:p>
+    <w:p>
+      <w:pPr>
+        <w:rPr>
+          <w:b/>
+          <w:sz w:val="24"/>
+          <w:szCs w:val="24"/>
+          <w:lang w:val="ca-ES"/>
+        </w:rPr>
+      </w:pPr>
+      <w:r>
+        <w:rPr>
+          <w:b/>
+          <w:sz w:val="24"/>
+          <w:szCs w:val="24"/>
+          <w:lang w:val="ca-ES"/>
+        </w:rPr>
+        <w:t>Conclusió</w:t>
+      </w:r>
+    </w:p>
+    <w:p>
+      <w:pPr>
+        <w:rPr>
+          <w:sz w:val="24"/>
+          <w:szCs w:val="24"/>
+          <w:lang w:val="ca-ES"/>
+        </w:rPr>
+      </w:pPr>
+      <w:r>
+        <w:rPr>
+          <w:sz w:val="24"/>
+          <w:szCs w:val="24"/>
+          <w:lang w:val="ca-ES"/>
+        </w:rPr>
+        <w:t xml:space="preserve">Com s’ha pogut veure en les seccions anteriors, </w:t>
+      </w:r>
+      <w:proofErr w:type="spellStart"/>
+      <w:r>
+        <w:rPr>
+          <w:sz w:val="24"/>
+          <w:szCs w:val="24"/>
+          <w:lang w:val="ca-ES"/>
+        </w:rPr>
+        <w:t>FamilySearch</w:t>
+      </w:r>
+      <w:proofErr w:type="spellEnd"/>
+      <w:r>
+        <w:rPr>
+          <w:sz w:val="24"/>
+          <w:szCs w:val="24"/>
+          <w:lang w:val="ca-ES"/>
+        </w:rPr>
+        <w:t xml:space="preserve"> es veu clarament interessada en oferir les seves tecnologies a altres organitzacions genealògiques amb l’objectiu d’aconseguir accés a registres d’altre forma inaccessibles o almenys, en assegurar-se que les dades genealògiques que es troben arreu del món siguin el menys susceptibles possible a ser perdudes per sempre en cas de circumstàncies extraordinàries.   </w:t>
+      </w:r>
+    </w:p>
+    <w:p>
+      <w:pPr>
+        <w:rPr>
+          <w:sz w:val="24"/>
+          <w:szCs w:val="24"/>
+          <w:lang w:val="ca-ES"/>
+        </w:rPr>
+      </w:pPr>
+    </w:p>
+    <w:p>
+      <w:pPr>
+        <w:rPr>
+          <w:b/>
+          <w:sz w:val="24"/>
+          <w:szCs w:val="24"/>
+          <w:lang w:val="ca-ES"/>
+        </w:rPr>
+      </w:pPr>
+      <w:r>
+        <w:rPr>
+          <w:b/>
+          <w:sz w:val="24"/>
+          <w:szCs w:val="24"/>
+          <w:lang w:val="ca-ES"/>
+        </w:rPr>
+        <w:t>Serveis per particulars o aficionats a la genealogia</w:t>
+      </w:r>
+    </w:p>
+    <w:p>
+      <w:pPr>
+        <w:rPr>
+          <w:b/>
           <w:sz w:val="24"/>
           <w:szCs w:val="24"/>
           <w:lang w:val="ca-ES"/>
@@ -2668,25 +4054,7 @@
             <w:szCs w:val="24"/>
             <w:lang w:val="ca-ES"/>
           </w:rPr>
-          <w:t>https://discover.mormon.org/en-u</w:t>
-        </w:r>
-        <w:r>
-          <w:rPr>
-            <w:rStyle w:val="Hipervnculo"/>
-            <w:sz w:val="24"/>
-            <w:szCs w:val="24"/>
-            <w:lang w:val="ca-ES"/>
-          </w:rPr>
-          <w:t>s</w:t>
-        </w:r>
-        <w:r>
-          <w:rPr>
-            <w:rStyle w:val="Hipervnculo"/>
-            <w:sz w:val="24"/>
-            <w:szCs w:val="24"/>
-            <w:lang w:val="ca-ES"/>
-          </w:rPr>
-          <w:t>/topics/the-family/</w:t>
+          <w:t>https://discover.mormon.org/en-us/topics/the-family/</w:t>
         </w:r>
       </w:hyperlink>
       <w:r>
@@ -2958,16 +4326,16 @@
     </w:lvl>
   </w:abstractNum>
   <w:abstractNum w:abstractNumId="1">
-    <w:nsid w:val="7D836FB3"/>
+    <w:nsid w:val="33A87331"/>
     <w:multiLevelType w:val="hybridMultilevel"/>
-    <w:tmpl w:val="D5E2C864"/>
+    <w:tmpl w:val="F9723D72"/>
     <w:lvl w:ilvl="0" w:tplc="08090001">
       <w:start w:val="1"/>
       <w:numFmt w:val="bullet"/>
       <w:lvlText w:val=""/>
       <w:lvlJc w:val="left"/>
       <w:pPr>
-        <w:ind w:left="720" w:hanging="360"/>
+        <w:ind w:left="360" w:hanging="360"/>
       </w:pPr>
       <w:rPr>
         <w:rFonts w:ascii="Symbol" w:hAnsi="Symbol" w:hint="default"/>
@@ -2979,7 +4347,7 @@
       <w:lvlText w:val="o"/>
       <w:lvlJc w:val="left"/>
       <w:pPr>
-        <w:ind w:left="1440" w:hanging="360"/>
+        <w:ind w:left="1080" w:hanging="360"/>
       </w:pPr>
       <w:rPr>
         <w:rFonts w:ascii="Courier New" w:hAnsi="Courier New" w:cs="Courier New" w:hint="default"/>
@@ -2991,7 +4359,7 @@
       <w:lvlText w:val=""/>
       <w:lvlJc w:val="left"/>
       <w:pPr>
-        <w:ind w:left="2160" w:hanging="360"/>
+        <w:ind w:left="1800" w:hanging="360"/>
       </w:pPr>
       <w:rPr>
         <w:rFonts w:ascii="Wingdings" w:hAnsi="Wingdings" w:hint="default"/>
@@ -3003,7 +4371,7 @@
       <w:lvlText w:val=""/>
       <w:lvlJc w:val="left"/>
       <w:pPr>
-        <w:ind w:left="2880" w:hanging="360"/>
+        <w:ind w:left="2520" w:hanging="360"/>
       </w:pPr>
       <w:rPr>
         <w:rFonts w:ascii="Symbol" w:hAnsi="Symbol" w:hint="default"/>
@@ -3015,7 +4383,7 @@
       <w:lvlText w:val="o"/>
       <w:lvlJc w:val="left"/>
       <w:pPr>
-        <w:ind w:left="3600" w:hanging="360"/>
+        <w:ind w:left="3240" w:hanging="360"/>
       </w:pPr>
       <w:rPr>
         <w:rFonts w:ascii="Courier New" w:hAnsi="Courier New" w:cs="Courier New" w:hint="default"/>
@@ -3027,7 +4395,7 @@
       <w:lvlText w:val=""/>
       <w:lvlJc w:val="left"/>
       <w:pPr>
-        <w:ind w:left="4320" w:hanging="360"/>
+        <w:ind w:left="3960" w:hanging="360"/>
       </w:pPr>
       <w:rPr>
         <w:rFonts w:ascii="Wingdings" w:hAnsi="Wingdings" w:hint="default"/>
@@ -3039,7 +4407,7 @@
       <w:lvlText w:val=""/>
       <w:lvlJc w:val="left"/>
       <w:pPr>
-        <w:ind w:left="5040" w:hanging="360"/>
+        <w:ind w:left="4680" w:hanging="360"/>
       </w:pPr>
       <w:rPr>
         <w:rFonts w:ascii="Symbol" w:hAnsi="Symbol" w:hint="default"/>
@@ -3051,7 +4419,7 @@
       <w:lvlText w:val="o"/>
       <w:lvlJc w:val="left"/>
       <w:pPr>
-        <w:ind w:left="5760" w:hanging="360"/>
+        <w:ind w:left="5400" w:hanging="360"/>
       </w:pPr>
       <w:rPr>
         <w:rFonts w:ascii="Courier New" w:hAnsi="Courier New" w:cs="Courier New" w:hint="default"/>
@@ -3063,6 +4431,318 @@
       <w:lvlText w:val=""/>
       <w:lvlJc w:val="left"/>
       <w:pPr>
+        <w:ind w:left="6120" w:hanging="360"/>
+      </w:pPr>
+      <w:rPr>
+        <w:rFonts w:ascii="Wingdings" w:hAnsi="Wingdings" w:hint="default"/>
+      </w:rPr>
+    </w:lvl>
+  </w:abstractNum>
+  <w:abstractNum w:abstractNumId="2">
+    <w:nsid w:val="44F946BF"/>
+    <w:multiLevelType w:val="hybridMultilevel"/>
+    <w:tmpl w:val="C388EDE4"/>
+    <w:lvl w:ilvl="0" w:tplc="0809000F">
+      <w:start w:val="1"/>
+      <w:numFmt w:val="decimal"/>
+      <w:lvlText w:val="%1."/>
+      <w:lvlJc w:val="left"/>
+      <w:pPr>
+        <w:ind w:left="720" w:hanging="360"/>
+      </w:pPr>
+    </w:lvl>
+    <w:lvl w:ilvl="1" w:tplc="08090019" w:tentative="1">
+      <w:start w:val="1"/>
+      <w:numFmt w:val="lowerLetter"/>
+      <w:lvlText w:val="%2."/>
+      <w:lvlJc w:val="left"/>
+      <w:pPr>
+        <w:ind w:left="1440" w:hanging="360"/>
+      </w:pPr>
+    </w:lvl>
+    <w:lvl w:ilvl="2" w:tplc="0809001B" w:tentative="1">
+      <w:start w:val="1"/>
+      <w:numFmt w:val="lowerRoman"/>
+      <w:lvlText w:val="%3."/>
+      <w:lvlJc w:val="right"/>
+      <w:pPr>
+        <w:ind w:left="2160" w:hanging="180"/>
+      </w:pPr>
+    </w:lvl>
+    <w:lvl w:ilvl="3" w:tplc="0809000F" w:tentative="1">
+      <w:start w:val="1"/>
+      <w:numFmt w:val="decimal"/>
+      <w:lvlText w:val="%4."/>
+      <w:lvlJc w:val="left"/>
+      <w:pPr>
+        <w:ind w:left="2880" w:hanging="360"/>
+      </w:pPr>
+    </w:lvl>
+    <w:lvl w:ilvl="4" w:tplc="08090019" w:tentative="1">
+      <w:start w:val="1"/>
+      <w:numFmt w:val="lowerLetter"/>
+      <w:lvlText w:val="%5."/>
+      <w:lvlJc w:val="left"/>
+      <w:pPr>
+        <w:ind w:left="3600" w:hanging="360"/>
+      </w:pPr>
+    </w:lvl>
+    <w:lvl w:ilvl="5" w:tplc="0809001B" w:tentative="1">
+      <w:start w:val="1"/>
+      <w:numFmt w:val="lowerRoman"/>
+      <w:lvlText w:val="%6."/>
+      <w:lvlJc w:val="right"/>
+      <w:pPr>
+        <w:ind w:left="4320" w:hanging="180"/>
+      </w:pPr>
+    </w:lvl>
+    <w:lvl w:ilvl="6" w:tplc="0809000F" w:tentative="1">
+      <w:start w:val="1"/>
+      <w:numFmt w:val="decimal"/>
+      <w:lvlText w:val="%7."/>
+      <w:lvlJc w:val="left"/>
+      <w:pPr>
+        <w:ind w:left="5040" w:hanging="360"/>
+      </w:pPr>
+    </w:lvl>
+    <w:lvl w:ilvl="7" w:tplc="08090019" w:tentative="1">
+      <w:start w:val="1"/>
+      <w:numFmt w:val="lowerLetter"/>
+      <w:lvlText w:val="%8."/>
+      <w:lvlJc w:val="left"/>
+      <w:pPr>
+        <w:ind w:left="5760" w:hanging="360"/>
+      </w:pPr>
+    </w:lvl>
+    <w:lvl w:ilvl="8" w:tplc="0809001B" w:tentative="1">
+      <w:start w:val="1"/>
+      <w:numFmt w:val="lowerRoman"/>
+      <w:lvlText w:val="%9."/>
+      <w:lvlJc w:val="right"/>
+      <w:pPr>
+        <w:ind w:left="6480" w:hanging="180"/>
+      </w:pPr>
+    </w:lvl>
+  </w:abstractNum>
+  <w:abstractNum w:abstractNumId="3">
+    <w:nsid w:val="730133E5"/>
+    <w:multiLevelType w:val="hybridMultilevel"/>
+    <w:tmpl w:val="32404C1C"/>
+    <w:lvl w:ilvl="0" w:tplc="08090001">
+      <w:start w:val="1"/>
+      <w:numFmt w:val="bullet"/>
+      <w:lvlText w:val=""/>
+      <w:lvlJc w:val="left"/>
+      <w:pPr>
+        <w:ind w:left="720" w:hanging="360"/>
+      </w:pPr>
+      <w:rPr>
+        <w:rFonts w:ascii="Symbol" w:hAnsi="Symbol" w:hint="default"/>
+      </w:rPr>
+    </w:lvl>
+    <w:lvl w:ilvl="1" w:tplc="08090003" w:tentative="1">
+      <w:start w:val="1"/>
+      <w:numFmt w:val="bullet"/>
+      <w:lvlText w:val="o"/>
+      <w:lvlJc w:val="left"/>
+      <w:pPr>
+        <w:ind w:left="1440" w:hanging="360"/>
+      </w:pPr>
+      <w:rPr>
+        <w:rFonts w:ascii="Courier New" w:hAnsi="Courier New" w:cs="Courier New" w:hint="default"/>
+      </w:rPr>
+    </w:lvl>
+    <w:lvl w:ilvl="2" w:tplc="08090005" w:tentative="1">
+      <w:start w:val="1"/>
+      <w:numFmt w:val="bullet"/>
+      <w:lvlText w:val=""/>
+      <w:lvlJc w:val="left"/>
+      <w:pPr>
+        <w:ind w:left="2160" w:hanging="360"/>
+      </w:pPr>
+      <w:rPr>
+        <w:rFonts w:ascii="Wingdings" w:hAnsi="Wingdings" w:hint="default"/>
+      </w:rPr>
+    </w:lvl>
+    <w:lvl w:ilvl="3" w:tplc="08090001" w:tentative="1">
+      <w:start w:val="1"/>
+      <w:numFmt w:val="bullet"/>
+      <w:lvlText w:val=""/>
+      <w:lvlJc w:val="left"/>
+      <w:pPr>
+        <w:ind w:left="2880" w:hanging="360"/>
+      </w:pPr>
+      <w:rPr>
+        <w:rFonts w:ascii="Symbol" w:hAnsi="Symbol" w:hint="default"/>
+      </w:rPr>
+    </w:lvl>
+    <w:lvl w:ilvl="4" w:tplc="08090003" w:tentative="1">
+      <w:start w:val="1"/>
+      <w:numFmt w:val="bullet"/>
+      <w:lvlText w:val="o"/>
+      <w:lvlJc w:val="left"/>
+      <w:pPr>
+        <w:ind w:left="3600" w:hanging="360"/>
+      </w:pPr>
+      <w:rPr>
+        <w:rFonts w:ascii="Courier New" w:hAnsi="Courier New" w:cs="Courier New" w:hint="default"/>
+      </w:rPr>
+    </w:lvl>
+    <w:lvl w:ilvl="5" w:tplc="08090005" w:tentative="1">
+      <w:start w:val="1"/>
+      <w:numFmt w:val="bullet"/>
+      <w:lvlText w:val=""/>
+      <w:lvlJc w:val="left"/>
+      <w:pPr>
+        <w:ind w:left="4320" w:hanging="360"/>
+      </w:pPr>
+      <w:rPr>
+        <w:rFonts w:ascii="Wingdings" w:hAnsi="Wingdings" w:hint="default"/>
+      </w:rPr>
+    </w:lvl>
+    <w:lvl w:ilvl="6" w:tplc="08090001" w:tentative="1">
+      <w:start w:val="1"/>
+      <w:numFmt w:val="bullet"/>
+      <w:lvlText w:val=""/>
+      <w:lvlJc w:val="left"/>
+      <w:pPr>
+        <w:ind w:left="5040" w:hanging="360"/>
+      </w:pPr>
+      <w:rPr>
+        <w:rFonts w:ascii="Symbol" w:hAnsi="Symbol" w:hint="default"/>
+      </w:rPr>
+    </w:lvl>
+    <w:lvl w:ilvl="7" w:tplc="08090003" w:tentative="1">
+      <w:start w:val="1"/>
+      <w:numFmt w:val="bullet"/>
+      <w:lvlText w:val="o"/>
+      <w:lvlJc w:val="left"/>
+      <w:pPr>
+        <w:ind w:left="5760" w:hanging="360"/>
+      </w:pPr>
+      <w:rPr>
+        <w:rFonts w:ascii="Courier New" w:hAnsi="Courier New" w:cs="Courier New" w:hint="default"/>
+      </w:rPr>
+    </w:lvl>
+    <w:lvl w:ilvl="8" w:tplc="08090005" w:tentative="1">
+      <w:start w:val="1"/>
+      <w:numFmt w:val="bullet"/>
+      <w:lvlText w:val=""/>
+      <w:lvlJc w:val="left"/>
+      <w:pPr>
+        <w:ind w:left="6480" w:hanging="360"/>
+      </w:pPr>
+      <w:rPr>
+        <w:rFonts w:ascii="Wingdings" w:hAnsi="Wingdings" w:hint="default"/>
+      </w:rPr>
+    </w:lvl>
+  </w:abstractNum>
+  <w:abstractNum w:abstractNumId="4">
+    <w:nsid w:val="7D836FB3"/>
+    <w:multiLevelType w:val="hybridMultilevel"/>
+    <w:tmpl w:val="D5E2C864"/>
+    <w:lvl w:ilvl="0" w:tplc="08090001">
+      <w:start w:val="1"/>
+      <w:numFmt w:val="bullet"/>
+      <w:lvlText w:val=""/>
+      <w:lvlJc w:val="left"/>
+      <w:pPr>
+        <w:ind w:left="720" w:hanging="360"/>
+      </w:pPr>
+      <w:rPr>
+        <w:rFonts w:ascii="Symbol" w:hAnsi="Symbol" w:hint="default"/>
+      </w:rPr>
+    </w:lvl>
+    <w:lvl w:ilvl="1" w:tplc="08090003" w:tentative="1">
+      <w:start w:val="1"/>
+      <w:numFmt w:val="bullet"/>
+      <w:lvlText w:val="o"/>
+      <w:lvlJc w:val="left"/>
+      <w:pPr>
+        <w:ind w:left="1440" w:hanging="360"/>
+      </w:pPr>
+      <w:rPr>
+        <w:rFonts w:ascii="Courier New" w:hAnsi="Courier New" w:cs="Courier New" w:hint="default"/>
+      </w:rPr>
+    </w:lvl>
+    <w:lvl w:ilvl="2" w:tplc="08090005" w:tentative="1">
+      <w:start w:val="1"/>
+      <w:numFmt w:val="bullet"/>
+      <w:lvlText w:val=""/>
+      <w:lvlJc w:val="left"/>
+      <w:pPr>
+        <w:ind w:left="2160" w:hanging="360"/>
+      </w:pPr>
+      <w:rPr>
+        <w:rFonts w:ascii="Wingdings" w:hAnsi="Wingdings" w:hint="default"/>
+      </w:rPr>
+    </w:lvl>
+    <w:lvl w:ilvl="3" w:tplc="08090001" w:tentative="1">
+      <w:start w:val="1"/>
+      <w:numFmt w:val="bullet"/>
+      <w:lvlText w:val=""/>
+      <w:lvlJc w:val="left"/>
+      <w:pPr>
+        <w:ind w:left="2880" w:hanging="360"/>
+      </w:pPr>
+      <w:rPr>
+        <w:rFonts w:ascii="Symbol" w:hAnsi="Symbol" w:hint="default"/>
+      </w:rPr>
+    </w:lvl>
+    <w:lvl w:ilvl="4" w:tplc="08090003" w:tentative="1">
+      <w:start w:val="1"/>
+      <w:numFmt w:val="bullet"/>
+      <w:lvlText w:val="o"/>
+      <w:lvlJc w:val="left"/>
+      <w:pPr>
+        <w:ind w:left="3600" w:hanging="360"/>
+      </w:pPr>
+      <w:rPr>
+        <w:rFonts w:ascii="Courier New" w:hAnsi="Courier New" w:cs="Courier New" w:hint="default"/>
+      </w:rPr>
+    </w:lvl>
+    <w:lvl w:ilvl="5" w:tplc="08090005" w:tentative="1">
+      <w:start w:val="1"/>
+      <w:numFmt w:val="bullet"/>
+      <w:lvlText w:val=""/>
+      <w:lvlJc w:val="left"/>
+      <w:pPr>
+        <w:ind w:left="4320" w:hanging="360"/>
+      </w:pPr>
+      <w:rPr>
+        <w:rFonts w:ascii="Wingdings" w:hAnsi="Wingdings" w:hint="default"/>
+      </w:rPr>
+    </w:lvl>
+    <w:lvl w:ilvl="6" w:tplc="08090001" w:tentative="1">
+      <w:start w:val="1"/>
+      <w:numFmt w:val="bullet"/>
+      <w:lvlText w:val=""/>
+      <w:lvlJc w:val="left"/>
+      <w:pPr>
+        <w:ind w:left="5040" w:hanging="360"/>
+      </w:pPr>
+      <w:rPr>
+        <w:rFonts w:ascii="Symbol" w:hAnsi="Symbol" w:hint="default"/>
+      </w:rPr>
+    </w:lvl>
+    <w:lvl w:ilvl="7" w:tplc="08090003" w:tentative="1">
+      <w:start w:val="1"/>
+      <w:numFmt w:val="bullet"/>
+      <w:lvlText w:val="o"/>
+      <w:lvlJc w:val="left"/>
+      <w:pPr>
+        <w:ind w:left="5760" w:hanging="360"/>
+      </w:pPr>
+      <w:rPr>
+        <w:rFonts w:ascii="Courier New" w:hAnsi="Courier New" w:cs="Courier New" w:hint="default"/>
+      </w:rPr>
+    </w:lvl>
+    <w:lvl w:ilvl="8" w:tplc="08090005" w:tentative="1">
+      <w:start w:val="1"/>
+      <w:numFmt w:val="bullet"/>
+      <w:lvlText w:val=""/>
+      <w:lvlJc w:val="left"/>
+      <w:pPr>
         <w:ind w:left="6480" w:hanging="360"/>
       </w:pPr>
       <w:rPr>
@@ -3074,7 +4754,16 @@
     <w:abstractNumId w:val="0"/>
   </w:num>
   <w:num w:numId="2">
+    <w:abstractNumId w:val="4"/>
+  </w:num>
+  <w:num w:numId="3">
+    <w:abstractNumId w:val="2"/>
+  </w:num>
+  <w:num w:numId="4">
     <w:abstractNumId w:val="1"/>
+  </w:num>
+  <w:num w:numId="5">
+    <w:abstractNumId w:val="3"/>
   </w:num>
 </w:numbering>
 </file>

--- a/_memoria/03_Familysearch/faimlysearchIntro.docx
+++ b/_memoria/03_Familysearch/faimlysearchIntro.docx
@@ -40,131 +40,126 @@
           <w:u w:val="single"/>
           <w:lang w:val="ca-ES"/>
         </w:rPr>
-        <w:t xml:space="preserve"> </w:t>
-      </w:r>
-      <w:proofErr w:type="spellStart"/>
-      <w:r>
-        <w:rPr>
-          <w:b/>
-          <w:sz w:val="28"/>
-          <w:szCs w:val="28"/>
+        <w:t xml:space="preserve"> FamilySearch</w:t>
+      </w:r>
+    </w:p>
+    <w:p>
+      <w:pPr>
+        <w:rPr>
+          <w:sz w:val="24"/>
+          <w:szCs w:val="24"/>
+          <w:lang w:val="ca-ES"/>
+        </w:rPr>
+      </w:pPr>
+      <w:r>
+        <w:rPr>
+          <w:sz w:val="24"/>
+          <w:szCs w:val="24"/>
+          <w:lang w:val="ca-ES"/>
+        </w:rPr>
+        <w:t xml:space="preserve">En aquest apartat de la memòria s'introduirà </w:t>
+      </w:r>
+      <w:r>
+        <w:rPr>
+          <w:sz w:val="24"/>
+          <w:szCs w:val="24"/>
+          <w:lang w:val="ca-ES"/>
+        </w:rPr>
+        <w:t xml:space="preserve">l’organització de FamilySearch. </w:t>
+      </w:r>
+      <w:r>
+        <w:rPr>
+          <w:sz w:val="24"/>
+          <w:szCs w:val="24"/>
+          <w:lang w:val="ca-ES"/>
+        </w:rPr>
+        <w:t>En concret</w:t>
+      </w:r>
+      <w:r>
+        <w:rPr>
+          <w:sz w:val="24"/>
+          <w:szCs w:val="24"/>
+          <w:lang w:val="ca-ES"/>
+        </w:rPr>
+        <w:t>,</w:t>
+      </w:r>
+      <w:r>
+        <w:rPr>
+          <w:sz w:val="24"/>
+          <w:szCs w:val="24"/>
+          <w:lang w:val="ca-ES"/>
+        </w:rPr>
+        <w:t xml:space="preserve"> s’explicarà les mo</w:t>
+      </w:r>
+      <w:r>
+        <w:rPr>
+          <w:sz w:val="24"/>
+          <w:szCs w:val="24"/>
+          <w:lang w:val="ca-ES"/>
+        </w:rPr>
+        <w:t>tivacions i objectius darrera</w:t>
+      </w:r>
+      <w:r>
+        <w:rPr>
+          <w:sz w:val="24"/>
+          <w:szCs w:val="24"/>
+          <w:lang w:val="ca-ES"/>
+        </w:rPr>
+        <w:t xml:space="preserve"> l’organització, la seva història i </w:t>
+      </w:r>
+      <w:r>
+        <w:rPr>
+          <w:sz w:val="24"/>
+          <w:szCs w:val="24"/>
+          <w:lang w:val="ca-ES"/>
+        </w:rPr>
+        <w:t xml:space="preserve">les </w:t>
+      </w:r>
+      <w:r>
+        <w:rPr>
+          <w:sz w:val="24"/>
+          <w:szCs w:val="24"/>
+          <w:lang w:val="ca-ES"/>
+        </w:rPr>
+        <w:t>funcionalitats</w:t>
+      </w:r>
+      <w:r>
+        <w:rPr>
+          <w:sz w:val="24"/>
+          <w:szCs w:val="24"/>
+          <w:lang w:val="ca-ES"/>
+        </w:rPr>
+        <w:t xml:space="preserve"> i serveis</w:t>
+      </w:r>
+      <w:r>
+        <w:rPr>
+          <w:sz w:val="24"/>
+          <w:szCs w:val="24"/>
+          <w:lang w:val="ca-ES"/>
+        </w:rPr>
+        <w:t xml:space="preserve"> que s’ofereixen a través del seu portal web i centres d’investigació.</w:t>
+      </w:r>
+    </w:p>
+    <w:p>
+      <w:pPr>
+        <w:rPr>
+          <w:sz w:val="24"/>
+          <w:szCs w:val="24"/>
+          <w:lang w:val="ca-ES"/>
+        </w:rPr>
+      </w:pPr>
+    </w:p>
+    <w:p>
+      <w:pPr>
+        <w:rPr>
+          <w:b/>
+          <w:sz w:val="24"/>
+          <w:szCs w:val="24"/>
           <w:u w:val="single"/>
           <w:lang w:val="ca-ES"/>
         </w:rPr>
-        <w:t>FamilySearch</w:t>
-      </w:r>
-      <w:proofErr w:type="spellEnd"/>
-    </w:p>
-    <w:p>
-      <w:pPr>
-        <w:rPr>
-          <w:sz w:val="24"/>
-          <w:szCs w:val="24"/>
-          <w:lang w:val="ca-ES"/>
-        </w:rPr>
-      </w:pPr>
-      <w:r>
-        <w:rPr>
-          <w:sz w:val="24"/>
-          <w:szCs w:val="24"/>
-          <w:lang w:val="ca-ES"/>
-        </w:rPr>
-        <w:t xml:space="preserve">En aquest apartat de la memòria s'introduirà </w:t>
-      </w:r>
-      <w:r>
-        <w:rPr>
-          <w:sz w:val="24"/>
-          <w:szCs w:val="24"/>
-          <w:lang w:val="ca-ES"/>
-        </w:rPr>
-        <w:t xml:space="preserve">l’organització de </w:t>
-      </w:r>
-      <w:proofErr w:type="spellStart"/>
-      <w:r>
-        <w:rPr>
-          <w:sz w:val="24"/>
-          <w:szCs w:val="24"/>
-          <w:lang w:val="ca-ES"/>
-        </w:rPr>
-        <w:t>FamilySearch</w:t>
-      </w:r>
-      <w:proofErr w:type="spellEnd"/>
-      <w:r>
-        <w:rPr>
-          <w:sz w:val="24"/>
-          <w:szCs w:val="24"/>
-          <w:lang w:val="ca-ES"/>
-        </w:rPr>
-        <w:t xml:space="preserve">. </w:t>
-      </w:r>
-      <w:r>
-        <w:rPr>
-          <w:sz w:val="24"/>
-          <w:szCs w:val="24"/>
-          <w:lang w:val="ca-ES"/>
-        </w:rPr>
-        <w:t>En concret</w:t>
-      </w:r>
-      <w:r>
-        <w:rPr>
-          <w:sz w:val="24"/>
-          <w:szCs w:val="24"/>
-          <w:lang w:val="ca-ES"/>
-        </w:rPr>
-        <w:t>,</w:t>
-      </w:r>
-      <w:r>
-        <w:rPr>
-          <w:sz w:val="24"/>
-          <w:szCs w:val="24"/>
-          <w:lang w:val="ca-ES"/>
-        </w:rPr>
-        <w:t xml:space="preserve"> s’explicarà les mo</w:t>
-      </w:r>
-      <w:r>
-        <w:rPr>
-          <w:sz w:val="24"/>
-          <w:szCs w:val="24"/>
-          <w:lang w:val="ca-ES"/>
-        </w:rPr>
-        <w:t>tivacions i objectius darrera</w:t>
-      </w:r>
-      <w:r>
-        <w:rPr>
-          <w:sz w:val="24"/>
-          <w:szCs w:val="24"/>
-          <w:lang w:val="ca-ES"/>
-        </w:rPr>
-        <w:t xml:space="preserve"> l’organització, la seva història i </w:t>
-      </w:r>
-      <w:r>
-        <w:rPr>
-          <w:sz w:val="24"/>
-          <w:szCs w:val="24"/>
-          <w:lang w:val="ca-ES"/>
-        </w:rPr>
-        <w:t xml:space="preserve">les </w:t>
-      </w:r>
-      <w:r>
-        <w:rPr>
-          <w:sz w:val="24"/>
-          <w:szCs w:val="24"/>
-          <w:lang w:val="ca-ES"/>
-        </w:rPr>
-        <w:t>funcionalitats que s’ofereixen a través del seu portal web i centres d’investigació.</w:t>
-      </w:r>
-    </w:p>
-    <w:p>
-      <w:pPr>
-        <w:rPr>
-          <w:sz w:val="24"/>
-          <w:szCs w:val="24"/>
-          <w:lang w:val="ca-ES"/>
-        </w:rPr>
-      </w:pPr>
-    </w:p>
-    <w:p>
-      <w:pPr>
+      </w:pPr>
+      <w:r>
         <w:rPr>
           <w:b/>
           <w:sz w:val="24"/>
@@ -172,63 +167,24 @@
           <w:u w:val="single"/>
           <w:lang w:val="ca-ES"/>
         </w:rPr>
-      </w:pPr>
-      <w:r>
-        <w:rPr>
-          <w:b/>
-          <w:sz w:val="24"/>
-          <w:szCs w:val="24"/>
-          <w:u w:val="single"/>
-          <w:lang w:val="ca-ES"/>
-        </w:rPr>
-        <w:t xml:space="preserve">Sobre </w:t>
-      </w:r>
-      <w:proofErr w:type="spellStart"/>
-      <w:r>
-        <w:rPr>
-          <w:b/>
-          <w:sz w:val="24"/>
-          <w:szCs w:val="24"/>
-          <w:u w:val="single"/>
-          <w:lang w:val="ca-ES"/>
-        </w:rPr>
-        <w:t>FamilySearch</w:t>
-      </w:r>
-      <w:proofErr w:type="spellEnd"/>
-    </w:p>
-    <w:p>
-      <w:pPr>
-        <w:rPr>
-          <w:sz w:val="24"/>
-          <w:szCs w:val="24"/>
-          <w:lang w:val="ca-ES"/>
-        </w:rPr>
-      </w:pPr>
-      <w:r>
-        <w:rPr>
-          <w:sz w:val="24"/>
-          <w:szCs w:val="24"/>
-          <w:lang w:val="ca-ES"/>
-        </w:rPr>
-        <w:t xml:space="preserve">Si haguéssim de resumir l’organització en una sola paraula, aquesta seria FAMÍLIA. Com s’indicava en la introducció, </w:t>
-      </w:r>
-      <w:proofErr w:type="spellStart"/>
-      <w:r>
-        <w:rPr>
-          <w:sz w:val="24"/>
-          <w:szCs w:val="24"/>
-          <w:lang w:val="ca-ES"/>
-        </w:rPr>
-        <w:t>FamilySearch</w:t>
-      </w:r>
-      <w:proofErr w:type="spellEnd"/>
-      <w:r>
-        <w:rPr>
-          <w:sz w:val="24"/>
-          <w:szCs w:val="24"/>
-          <w:lang w:val="ca-ES"/>
-        </w:rPr>
-        <w:t xml:space="preserve"> és una organització sense ànim de lucre destinada  connectar famílies a través de generacions. Des de l’organització es creu que les famílies són un condicionador de la felicitat i un dels factors que donen sentit a la vida.</w:t>
+        <w:t>Sobre FamilySearch</w:t>
+      </w:r>
+    </w:p>
+    <w:p>
+      <w:pPr>
+        <w:rPr>
+          <w:sz w:val="24"/>
+          <w:szCs w:val="24"/>
+          <w:lang w:val="ca-ES"/>
+        </w:rPr>
+      </w:pPr>
+      <w:r>
+        <w:rPr>
+          <w:sz w:val="24"/>
+          <w:szCs w:val="24"/>
+          <w:lang w:val="ca-ES"/>
+        </w:rPr>
+        <w:t>Si haguéssim de resumir l’organització en una sola paraula, aquesta seria FAMÍLIA. Com s’indicava en la introducció, FamilySearch és una organització sense ànim de lucre destinada  connectar famílies a través de generacions. Des de l’organització es creu que les famílies són un condicionador de la felicitat i un dels factors que donen sentit a la vida.</w:t>
       </w:r>
     </w:p>
     <w:p>
@@ -305,25 +261,7 @@
           <w:szCs w:val="24"/>
           <w:lang w:val="ca-ES"/>
         </w:rPr>
-        <w:t xml:space="preserve">Des de </w:t>
-      </w:r>
-      <w:proofErr w:type="spellStart"/>
-      <w:r>
-        <w:rPr>
-          <w:sz w:val="24"/>
-          <w:szCs w:val="24"/>
-          <w:lang w:val="ca-ES"/>
-        </w:rPr>
-        <w:t>FamilySearch</w:t>
-      </w:r>
-      <w:proofErr w:type="spellEnd"/>
-      <w:r>
-        <w:rPr>
-          <w:sz w:val="24"/>
-          <w:szCs w:val="24"/>
-          <w:lang w:val="ca-ES"/>
-        </w:rPr>
-        <w:t xml:space="preserve"> es pretén aconseguir que els recursos dedicats a la recerca siguin el més eficaços possibles per tal d’ajudar a aquelles persones interessades en explorar el seu passat, quins són els seus orígens. </w:t>
+        <w:t xml:space="preserve">Des de FamilySearch es pretén aconseguir que els recursos dedicats a la recerca siguin el més eficaços possibles per tal d’ajudar a aquelles persones interessades en explorar el seu passat, quins són els seus orígens. </w:t>
       </w:r>
     </w:p>
     <w:p>
@@ -520,57 +458,25 @@
           <w:lang w:val="ca-ES"/>
         </w:rPr>
         <w:lastRenderedPageBreak/>
-        <w:t xml:space="preserve">La història de </w:t>
-      </w:r>
-      <w:proofErr w:type="spellStart"/>
-      <w:r>
-        <w:rPr>
-          <w:b/>
-          <w:sz w:val="24"/>
-          <w:szCs w:val="24"/>
-          <w:u w:val="single"/>
-          <w:lang w:val="ca-ES"/>
-        </w:rPr>
-        <w:t>FamilySearch</w:t>
-      </w:r>
-      <w:proofErr w:type="spellEnd"/>
-    </w:p>
-    <w:p>
-      <w:pPr>
-        <w:rPr>
-          <w:sz w:val="24"/>
-          <w:szCs w:val="24"/>
-          <w:lang w:val="ca-ES"/>
-        </w:rPr>
-      </w:pPr>
-      <w:proofErr w:type="spellStart"/>
-      <w:r>
-        <w:rPr>
-          <w:sz w:val="24"/>
-          <w:szCs w:val="24"/>
-          <w:lang w:val="ca-ES"/>
-        </w:rPr>
-        <w:t>FamilySearch</w:t>
-      </w:r>
-      <w:proofErr w:type="spellEnd"/>
-      <w:r>
-        <w:rPr>
-          <w:sz w:val="24"/>
-          <w:szCs w:val="24"/>
-          <w:lang w:val="ca-ES"/>
-        </w:rPr>
-        <w:t xml:space="preserve">, en els seus orígens coneguda com la Societat Genealògica de </w:t>
-      </w:r>
-      <w:proofErr w:type="spellStart"/>
-      <w:r>
-        <w:rPr>
-          <w:sz w:val="24"/>
-          <w:szCs w:val="24"/>
-          <w:lang w:val="ca-ES"/>
-        </w:rPr>
-        <w:t>Utah</w:t>
-      </w:r>
-      <w:proofErr w:type="spellEnd"/>
+        <w:t>La història de FamilySearch</w:t>
+      </w:r>
+    </w:p>
+    <w:p>
+      <w:pPr>
+        <w:rPr>
+          <w:sz w:val="24"/>
+          <w:szCs w:val="24"/>
+          <w:lang w:val="ca-ES"/>
+        </w:rPr>
+      </w:pPr>
+      <w:r>
+        <w:rPr>
+          <w:sz w:val="24"/>
+          <w:szCs w:val="24"/>
+          <w:lang w:val="ca-ES"/>
+        </w:rPr>
+        <w:t>FamilySearch, en els seus orígens coneguda com la Societat Genealògica de Utah</w:t>
+      </w:r>
       <w:r>
         <w:rPr>
           <w:sz w:val="24"/>
@@ -593,25 +499,7 @@
           <w:szCs w:val="24"/>
           <w:lang w:val="ca-ES"/>
         </w:rPr>
-        <w:t xml:space="preserve">de l’església de </w:t>
-      </w:r>
-      <w:proofErr w:type="spellStart"/>
-      <w:r>
-        <w:rPr>
-          <w:sz w:val="24"/>
-          <w:szCs w:val="24"/>
-          <w:lang w:val="ca-ES"/>
-        </w:rPr>
-        <w:t>Jesucrist</w:t>
-      </w:r>
-      <w:proofErr w:type="spellEnd"/>
-      <w:r>
-        <w:rPr>
-          <w:sz w:val="24"/>
-          <w:szCs w:val="24"/>
-          <w:lang w:val="ca-ES"/>
-        </w:rPr>
-        <w:t xml:space="preserve"> dels Sants dels Últims dies</w:t>
+        <w:t>de l’església de Jesucrist dels Sants dels Últims dies</w:t>
       </w:r>
       <w:r>
         <w:rPr>
@@ -652,25 +540,7 @@
           <w:szCs w:val="24"/>
           <w:lang w:val="ca-ES"/>
         </w:rPr>
-        <w:t xml:space="preserve">L’organització porta acumulats a les seves espatlles més de cent anys de recerca i preservació d’arxius històrics i genealògics. Durant aquest recorregut </w:t>
-      </w:r>
-      <w:proofErr w:type="spellStart"/>
-      <w:r>
-        <w:rPr>
-          <w:sz w:val="24"/>
-          <w:szCs w:val="24"/>
-          <w:lang w:val="ca-ES"/>
-        </w:rPr>
-        <w:t>FamilySearch</w:t>
-      </w:r>
-      <w:proofErr w:type="spellEnd"/>
-      <w:r>
-        <w:rPr>
-          <w:sz w:val="24"/>
-          <w:szCs w:val="24"/>
-          <w:lang w:val="ca-ES"/>
-        </w:rPr>
-        <w:t xml:space="preserve"> s’ha associat amb més de 10.000 arxius i 200.000 voluntaris en diferents indrets del globus terraqui. </w:t>
+        <w:t xml:space="preserve">L’organització porta acumulats a les seves espatlles més de cent anys de recerca i preservació d’arxius històrics i genealògics. Durant aquest recorregut FamilySearch s’ha associat amb més de 10.000 arxius i 200.000 voluntaris en diferents indrets del globus terraqui. </w:t>
       </w:r>
     </w:p>
     <w:p>
@@ -743,25 +613,7 @@
           <w:szCs w:val="24"/>
           <w:lang w:val="ca-ES"/>
         </w:rPr>
-        <w:t xml:space="preserve">La societat genealògica de </w:t>
-      </w:r>
-      <w:proofErr w:type="spellStart"/>
-      <w:r>
-        <w:rPr>
-          <w:sz w:val="24"/>
-          <w:szCs w:val="24"/>
-          <w:lang w:val="ca-ES"/>
-        </w:rPr>
-        <w:t>Utah</w:t>
-      </w:r>
-      <w:proofErr w:type="spellEnd"/>
-      <w:r>
-        <w:rPr>
-          <w:sz w:val="24"/>
-          <w:szCs w:val="24"/>
-          <w:lang w:val="ca-ES"/>
-        </w:rPr>
-        <w:t xml:space="preserve"> es pionera al començar a utilitzar microfilm per filmar arxius arreu del món. </w:t>
+        <w:t xml:space="preserve">La societat genealògica de Utah es pionera al començar a utilitzar microfilm per filmar arxius arreu del món. </w:t>
       </w:r>
     </w:p>
     <w:p>
@@ -786,45 +638,14 @@
         </w:rPr>
         <w:t xml:space="preserve">1942, </w:t>
       </w:r>
-      <w:proofErr w:type="spellStart"/>
-      <w:r>
-        <w:rPr>
-          <w:b/>
-          <w:sz w:val="24"/>
-          <w:szCs w:val="24"/>
-          <w:lang w:val="ca-ES"/>
-        </w:rPr>
-        <w:t>Family</w:t>
-      </w:r>
-      <w:proofErr w:type="spellEnd"/>
-      <w:r>
-        <w:rPr>
-          <w:b/>
-          <w:sz w:val="24"/>
-          <w:szCs w:val="24"/>
-          <w:lang w:val="ca-ES"/>
-        </w:rPr>
-        <w:t xml:space="preserve"> Group Record </w:t>
-      </w:r>
-      <w:proofErr w:type="spellStart"/>
-      <w:r>
-        <w:rPr>
-          <w:b/>
-          <w:sz w:val="24"/>
-          <w:szCs w:val="24"/>
-          <w:lang w:val="ca-ES"/>
-        </w:rPr>
-        <w:t>Archive</w:t>
-      </w:r>
-      <w:proofErr w:type="spellEnd"/>
-      <w:r>
-        <w:rPr>
-          <w:b/>
-          <w:sz w:val="24"/>
-          <w:szCs w:val="24"/>
-          <w:lang w:val="ca-ES"/>
-        </w:rPr>
-        <w:t xml:space="preserve">: </w:t>
+      <w:r>
+        <w:rPr>
+          <w:b/>
+          <w:sz w:val="24"/>
+          <w:szCs w:val="24"/>
+          <w:lang w:val="ca-ES"/>
+        </w:rPr>
+        <w:t xml:space="preserve">Family Group Record Archive: </w:t>
       </w:r>
       <w:r>
         <w:rPr>
@@ -865,47 +686,7 @@
           <w:szCs w:val="24"/>
           <w:lang w:val="ca-ES"/>
         </w:rPr>
-        <w:t>, Baül d’arxius a les ‘</w:t>
-      </w:r>
-      <w:proofErr w:type="spellStart"/>
-      <w:r>
-        <w:rPr>
-          <w:b/>
-          <w:sz w:val="24"/>
-          <w:szCs w:val="24"/>
-          <w:lang w:val="ca-ES"/>
-        </w:rPr>
-        <w:t>Granite</w:t>
-      </w:r>
-      <w:proofErr w:type="spellEnd"/>
-      <w:r>
-        <w:rPr>
-          <w:b/>
-          <w:sz w:val="24"/>
-          <w:szCs w:val="24"/>
-          <w:lang w:val="ca-ES"/>
-        </w:rPr>
-        <w:t xml:space="preserve"> </w:t>
-      </w:r>
-      <w:proofErr w:type="spellStart"/>
-      <w:r>
-        <w:rPr>
-          <w:b/>
-          <w:sz w:val="24"/>
-          <w:szCs w:val="24"/>
-          <w:lang w:val="ca-ES"/>
-        </w:rPr>
-        <w:t>Mountains</w:t>
-      </w:r>
-      <w:proofErr w:type="spellEnd"/>
-      <w:r>
-        <w:rPr>
-          <w:b/>
-          <w:sz w:val="24"/>
-          <w:szCs w:val="24"/>
-          <w:lang w:val="ca-ES"/>
-        </w:rPr>
-        <w:t xml:space="preserve">’: </w:t>
+        <w:t xml:space="preserve">, Baül d’arxius a les ‘Granite Mountains’: </w:t>
       </w:r>
       <w:r>
         <w:rPr>
@@ -953,43 +734,7 @@
           <w:szCs w:val="24"/>
           <w:lang w:val="ca-ES"/>
         </w:rPr>
-        <w:t xml:space="preserve">a les muntanyes pròximes Salt </w:t>
-      </w:r>
-      <w:proofErr w:type="spellStart"/>
-      <w:r>
-        <w:rPr>
-          <w:sz w:val="24"/>
-          <w:szCs w:val="24"/>
-          <w:lang w:val="ca-ES"/>
-        </w:rPr>
-        <w:t>Lake</w:t>
-      </w:r>
-      <w:proofErr w:type="spellEnd"/>
-      <w:r>
-        <w:rPr>
-          <w:sz w:val="24"/>
-          <w:szCs w:val="24"/>
-          <w:lang w:val="ca-ES"/>
-        </w:rPr>
-        <w:t xml:space="preserve"> City, </w:t>
-      </w:r>
-      <w:proofErr w:type="spellStart"/>
-      <w:r>
-        <w:rPr>
-          <w:sz w:val="24"/>
-          <w:szCs w:val="24"/>
-          <w:lang w:val="ca-ES"/>
-        </w:rPr>
-        <w:t>Utah</w:t>
-      </w:r>
-      <w:proofErr w:type="spellEnd"/>
-      <w:r>
-        <w:rPr>
-          <w:sz w:val="24"/>
-          <w:szCs w:val="24"/>
-          <w:lang w:val="ca-ES"/>
-        </w:rPr>
-        <w:t>, indret on resideix la seu de l’organització</w:t>
+        <w:t>a les muntanyes pròximes Salt Lake City, Utah, indret on resideix la seu de l’organització</w:t>
       </w:r>
       <w:r>
         <w:rPr>
@@ -1085,25 +830,7 @@
           <w:szCs w:val="24"/>
           <w:lang w:val="ca-ES"/>
         </w:rPr>
-        <w:t xml:space="preserve">En aquest any </w:t>
-      </w:r>
-      <w:proofErr w:type="spellStart"/>
-      <w:r>
-        <w:rPr>
-          <w:sz w:val="24"/>
-          <w:szCs w:val="24"/>
-          <w:lang w:val="ca-ES"/>
-        </w:rPr>
-        <w:t>FamilySearch</w:t>
-      </w:r>
-      <w:proofErr w:type="spellEnd"/>
-      <w:r>
-        <w:rPr>
-          <w:sz w:val="24"/>
-          <w:szCs w:val="24"/>
-          <w:lang w:val="ca-ES"/>
-        </w:rPr>
-        <w:t xml:space="preserve"> va introduir l’estàndard GEDCOM, un acrònim del concepte ‘comunicació d’arxius genealògics’. L’estàndard GEDCOM és un seguit de especificacions i regles sobra com s’ha d’estructurar la informació genealògica de cara a poder compartir-la amb facilitat.</w:t>
+        <w:t>En aquest any FamilySearch va introduir l’estàndard GEDCOM, un acrònim del concepte ‘comunicació d’arxius genealògics’. L’estàndard GEDCOM és un seguit de especificacions i regles sobra com s’ha d’estructurar la informació genealògica de cara a poder compartir-la amb facilitat.</w:t>
       </w:r>
     </w:p>
     <w:p>
@@ -1161,23 +888,13 @@
         </w:rPr>
         <w:t xml:space="preserve">1998, Digitalització d’imatges: </w:t>
       </w:r>
-      <w:proofErr w:type="spellStart"/>
-      <w:r>
-        <w:rPr>
-          <w:sz w:val="24"/>
-          <w:szCs w:val="24"/>
-          <w:lang w:val="ca-ES"/>
-        </w:rPr>
-        <w:t>FamilySearch</w:t>
-      </w:r>
-      <w:proofErr w:type="spellEnd"/>
-      <w:r>
-        <w:rPr>
-          <w:sz w:val="24"/>
-          <w:szCs w:val="24"/>
-          <w:lang w:val="ca-ES"/>
-        </w:rPr>
-        <w:t xml:space="preserve"> comença a utilitzar aquest any tecnologia d’imatges digitals per tal de capturar noves fonts de dades i transformar els milions de continguts emmagatzemats fins ara en microfilm en </w:t>
+      <w:r>
+        <w:rPr>
+          <w:sz w:val="24"/>
+          <w:szCs w:val="24"/>
+          <w:lang w:val="ca-ES"/>
+        </w:rPr>
+        <w:t xml:space="preserve">FamilySearch comença a utilitzar aquest any tecnologia d’imatges digitals per tal de capturar noves fonts de dades i transformar els milions de continguts emmagatzemats fins ara en microfilm en </w:t>
       </w:r>
       <w:r>
         <w:rPr>
@@ -1249,43 +966,7 @@
           <w:szCs w:val="24"/>
           <w:lang w:val="ca-ES"/>
         </w:rPr>
-        <w:t xml:space="preserve">S’incorpora a les tecnologies utilitzades per </w:t>
-      </w:r>
-      <w:proofErr w:type="spellStart"/>
-      <w:r>
-        <w:rPr>
-          <w:sz w:val="24"/>
-          <w:szCs w:val="24"/>
-          <w:lang w:val="ca-ES"/>
-        </w:rPr>
-        <w:t>FamilySearch</w:t>
-      </w:r>
-      <w:proofErr w:type="spellEnd"/>
-      <w:r>
-        <w:rPr>
-          <w:sz w:val="24"/>
-          <w:szCs w:val="24"/>
-          <w:lang w:val="ca-ES"/>
-        </w:rPr>
-        <w:t xml:space="preserve"> la ‘</w:t>
-      </w:r>
-      <w:proofErr w:type="spellStart"/>
-      <w:r>
-        <w:rPr>
-          <w:sz w:val="24"/>
-          <w:szCs w:val="24"/>
-          <w:lang w:val="ca-ES"/>
-        </w:rPr>
-        <w:t>dCamX</w:t>
-      </w:r>
-      <w:proofErr w:type="spellEnd"/>
-      <w:r>
-        <w:rPr>
-          <w:sz w:val="24"/>
-          <w:szCs w:val="24"/>
-          <w:lang w:val="ca-ES"/>
-        </w:rPr>
-        <w:t xml:space="preserve">’, utilitzada per la digitalització de documents i les ‘Sales de Lectura Digital’, </w:t>
+        <w:t xml:space="preserve">S’incorpora a les tecnologies utilitzades per FamilySearch la ‘dCamX’, utilitzada per la digitalització de documents i les ‘Sales de Lectura Digital’, </w:t>
       </w:r>
       <w:r>
         <w:rPr>
@@ -1374,18 +1055,8 @@
           <w:szCs w:val="24"/>
           <w:lang w:val="ca-ES"/>
         </w:rPr>
-        <w:t xml:space="preserve"> de </w:t>
-      </w:r>
-      <w:proofErr w:type="spellStart"/>
-      <w:r>
-        <w:rPr>
-          <w:sz w:val="24"/>
-          <w:szCs w:val="24"/>
-          <w:lang w:val="ca-ES"/>
-        </w:rPr>
-        <w:t>FamilySearch</w:t>
-      </w:r>
-      <w:proofErr w:type="spellEnd"/>
+        <w:t xml:space="preserve"> de FamilySearch</w:t>
+      </w:r>
       <w:r>
         <w:rPr>
           <w:sz w:val="24"/>
@@ -1439,25 +1110,7 @@
           <w:szCs w:val="24"/>
           <w:lang w:val="ca-ES"/>
         </w:rPr>
-        <w:t xml:space="preserve">L’església de </w:t>
-      </w:r>
-      <w:proofErr w:type="spellStart"/>
-      <w:r>
-        <w:rPr>
-          <w:sz w:val="24"/>
-          <w:szCs w:val="24"/>
-          <w:lang w:val="ca-ES"/>
-        </w:rPr>
-        <w:t>Jesucrist</w:t>
-      </w:r>
-      <w:proofErr w:type="spellEnd"/>
-      <w:r>
-        <w:rPr>
-          <w:sz w:val="24"/>
-          <w:szCs w:val="24"/>
-          <w:lang w:val="ca-ES"/>
-        </w:rPr>
-        <w:t xml:space="preserve"> dels Sants dels Últims dies és una església que considera</w:t>
+        <w:t>L’església de Jesucrist dels Sants dels Últims dies és una església que considera</w:t>
       </w:r>
       <w:r>
         <w:rPr>
@@ -1505,25 +1158,7 @@
           <w:szCs w:val="24"/>
           <w:lang w:val="ca-ES"/>
         </w:rPr>
-        <w:t xml:space="preserve">Va ser fundada pel nord-americà Joseph </w:t>
-      </w:r>
-      <w:proofErr w:type="spellStart"/>
-      <w:r>
-        <w:rPr>
-          <w:sz w:val="24"/>
-          <w:szCs w:val="24"/>
-          <w:lang w:val="ca-ES"/>
-        </w:rPr>
-        <w:t>Smith</w:t>
-      </w:r>
-      <w:proofErr w:type="spellEnd"/>
-      <w:r>
-        <w:rPr>
-          <w:sz w:val="24"/>
-          <w:szCs w:val="24"/>
-          <w:lang w:val="ca-ES"/>
-        </w:rPr>
-        <w:t xml:space="preserve"> el 6 d’Abril del 1830, al oest de Nova York.  </w:t>
+        <w:t xml:space="preserve">Va ser fundada pel nord-americà Joseph Smith el 6 d’Abril del 1830, al oest de Nova York.  </w:t>
       </w:r>
     </w:p>
     <w:p>
@@ -1580,43 +1215,7 @@
           <w:szCs w:val="24"/>
           <w:lang w:val="ca-ES"/>
         </w:rPr>
-        <w:t xml:space="preserve">a Salt </w:t>
-      </w:r>
-      <w:proofErr w:type="spellStart"/>
-      <w:r>
-        <w:rPr>
-          <w:sz w:val="24"/>
-          <w:szCs w:val="24"/>
-          <w:lang w:val="ca-ES"/>
-        </w:rPr>
-        <w:t>Lake</w:t>
-      </w:r>
-      <w:proofErr w:type="spellEnd"/>
-      <w:r>
-        <w:rPr>
-          <w:sz w:val="24"/>
-          <w:szCs w:val="24"/>
-          <w:lang w:val="ca-ES"/>
-        </w:rPr>
-        <w:t xml:space="preserve"> City, </w:t>
-      </w:r>
-      <w:proofErr w:type="spellStart"/>
-      <w:r>
-        <w:rPr>
-          <w:sz w:val="24"/>
-          <w:szCs w:val="24"/>
-          <w:lang w:val="ca-ES"/>
-        </w:rPr>
-        <w:t>Utah</w:t>
-      </w:r>
-      <w:proofErr w:type="spellEnd"/>
-      <w:r>
-        <w:rPr>
-          <w:sz w:val="24"/>
-          <w:szCs w:val="24"/>
-          <w:lang w:val="ca-ES"/>
-        </w:rPr>
-        <w:t>. No obstant, en els inicis de l’església</w:t>
+        <w:t>a Salt Lake City, Utah. No obstant, en els inicis de l’església</w:t>
       </w:r>
       <w:r>
         <w:rPr>
@@ -1632,76 +1231,40 @@
           <w:szCs w:val="24"/>
           <w:lang w:val="ca-ES"/>
         </w:rPr>
+        <w:t xml:space="preserve"> Smith tenia la intenció de crear la Nova Jerusalem </w:t>
+      </w:r>
+      <w:r>
+        <w:rPr>
+          <w:sz w:val="24"/>
+          <w:szCs w:val="24"/>
+          <w:lang w:val="ca-ES"/>
+        </w:rPr>
+        <w:t xml:space="preserve">a prop de Nova York, en una ciutat que s'anomenaria </w:t>
+      </w:r>
+      <w:r>
+        <w:rPr>
+          <w:sz w:val="24"/>
+          <w:szCs w:val="24"/>
+          <w:lang w:val="ca-ES"/>
+        </w:rPr>
+        <w:t>‘Zion’</w:t>
+      </w:r>
+      <w:r>
+        <w:rPr>
+          <w:sz w:val="24"/>
+          <w:szCs w:val="24"/>
+          <w:lang w:val="ca-ES"/>
+        </w:rPr>
+        <w:t>.</w:t>
+      </w:r>
+      <w:r>
+        <w:rPr>
+          <w:sz w:val="24"/>
+          <w:szCs w:val="24"/>
+          <w:lang w:val="ca-ES"/>
+        </w:rPr>
         <w:t xml:space="preserve"> </w:t>
       </w:r>
-      <w:proofErr w:type="spellStart"/>
-      <w:r>
-        <w:rPr>
-          <w:sz w:val="24"/>
-          <w:szCs w:val="24"/>
-          <w:lang w:val="ca-ES"/>
-        </w:rPr>
-        <w:t>Smith</w:t>
-      </w:r>
-      <w:proofErr w:type="spellEnd"/>
-      <w:r>
-        <w:rPr>
-          <w:sz w:val="24"/>
-          <w:szCs w:val="24"/>
-          <w:lang w:val="ca-ES"/>
-        </w:rPr>
-        <w:t xml:space="preserve"> tenia la intenció de crear la Nova Jerusalem </w:t>
-      </w:r>
-      <w:r>
-        <w:rPr>
-          <w:sz w:val="24"/>
-          <w:szCs w:val="24"/>
-          <w:lang w:val="ca-ES"/>
-        </w:rPr>
-        <w:t xml:space="preserve">a prop de Nova York, en una ciutat que s'anomenaria </w:t>
-      </w:r>
-      <w:r>
-        <w:rPr>
-          <w:sz w:val="24"/>
-          <w:szCs w:val="24"/>
-          <w:lang w:val="ca-ES"/>
-        </w:rPr>
-        <w:t>‘</w:t>
-      </w:r>
-      <w:proofErr w:type="spellStart"/>
-      <w:r>
-        <w:rPr>
-          <w:sz w:val="24"/>
-          <w:szCs w:val="24"/>
-          <w:lang w:val="ca-ES"/>
-        </w:rPr>
-        <w:t>Zion</w:t>
-      </w:r>
-      <w:proofErr w:type="spellEnd"/>
-      <w:r>
-        <w:rPr>
-          <w:sz w:val="24"/>
-          <w:szCs w:val="24"/>
-          <w:lang w:val="ca-ES"/>
-        </w:rPr>
-        <w:t>’</w:t>
-      </w:r>
-      <w:r>
-        <w:rPr>
-          <w:sz w:val="24"/>
-          <w:szCs w:val="24"/>
-          <w:lang w:val="ca-ES"/>
-        </w:rPr>
-        <w:t>.</w:t>
-      </w:r>
-      <w:r>
-        <w:rPr>
-          <w:sz w:val="24"/>
-          <w:szCs w:val="24"/>
-          <w:lang w:val="ca-ES"/>
-        </w:rPr>
-        <w:t xml:space="preserve"> </w:t>
-      </w:r>
       <w:r>
         <w:rPr>
           <w:sz w:val="24"/>
@@ -1724,95 +1287,23 @@
           <w:szCs w:val="24"/>
           <w:lang w:val="ca-ES"/>
         </w:rPr>
-        <w:t xml:space="preserve">, l’església es va traslladar a </w:t>
-      </w:r>
-      <w:proofErr w:type="spellStart"/>
-      <w:r>
-        <w:rPr>
-          <w:sz w:val="24"/>
-          <w:szCs w:val="24"/>
-          <w:lang w:val="ca-ES"/>
-        </w:rPr>
-        <w:t>Kirtland</w:t>
-      </w:r>
-      <w:proofErr w:type="spellEnd"/>
-      <w:r>
-        <w:rPr>
-          <w:sz w:val="24"/>
-          <w:szCs w:val="24"/>
-          <w:lang w:val="ca-ES"/>
-        </w:rPr>
-        <w:t>, Ohio i va començar a expandir-se pe</w:t>
-      </w:r>
-      <w:r>
-        <w:rPr>
-          <w:sz w:val="24"/>
-          <w:szCs w:val="24"/>
-          <w:lang w:val="ca-ES"/>
-        </w:rPr>
-        <w:t xml:space="preserve">r Jackson </w:t>
-      </w:r>
-      <w:proofErr w:type="spellStart"/>
-      <w:r>
-        <w:rPr>
-          <w:sz w:val="24"/>
-          <w:szCs w:val="24"/>
-          <w:lang w:val="ca-ES"/>
-        </w:rPr>
-        <w:t>County</w:t>
-      </w:r>
-      <w:proofErr w:type="spellEnd"/>
-      <w:r>
-        <w:rPr>
-          <w:sz w:val="24"/>
-          <w:szCs w:val="24"/>
-          <w:lang w:val="ca-ES"/>
-        </w:rPr>
-        <w:t xml:space="preserve">, Missouri, terra que </w:t>
-      </w:r>
-      <w:proofErr w:type="spellStart"/>
-      <w:r>
-        <w:rPr>
-          <w:sz w:val="24"/>
-          <w:szCs w:val="24"/>
-          <w:lang w:val="ca-ES"/>
-        </w:rPr>
-        <w:t>Smith</w:t>
-      </w:r>
-      <w:proofErr w:type="spellEnd"/>
-      <w:r>
-        <w:rPr>
-          <w:sz w:val="24"/>
-          <w:szCs w:val="24"/>
-          <w:lang w:val="ca-ES"/>
-        </w:rPr>
-        <w:t xml:space="preserve"> volia que es convertís en 'el </w:t>
-      </w:r>
-      <w:r>
-        <w:rPr>
-          <w:sz w:val="24"/>
-          <w:szCs w:val="24"/>
-          <w:lang w:val="ca-ES"/>
-        </w:rPr>
-        <w:t xml:space="preserve">centre de </w:t>
-      </w:r>
-      <w:proofErr w:type="spellStart"/>
-      <w:r>
-        <w:rPr>
-          <w:sz w:val="24"/>
-          <w:szCs w:val="24"/>
-          <w:lang w:val="ca-ES"/>
-        </w:rPr>
-        <w:t>Zion</w:t>
-      </w:r>
-      <w:proofErr w:type="spellEnd"/>
-      <w:r>
-        <w:rPr>
-          <w:sz w:val="24"/>
-          <w:szCs w:val="24"/>
-          <w:lang w:val="ca-ES"/>
-        </w:rPr>
-        <w:t xml:space="preserve">’. </w:t>
+        <w:t>, l’església es va traslladar a Kirtland, Ohio i va començar a expandir-se pe</w:t>
+      </w:r>
+      <w:r>
+        <w:rPr>
+          <w:sz w:val="24"/>
+          <w:szCs w:val="24"/>
+          <w:lang w:val="ca-ES"/>
+        </w:rPr>
+        <w:t xml:space="preserve">r Jackson County, Missouri, terra que Smith volia que es convertís en 'el </w:t>
+      </w:r>
+      <w:r>
+        <w:rPr>
+          <w:sz w:val="24"/>
+          <w:szCs w:val="24"/>
+          <w:lang w:val="ca-ES"/>
+        </w:rPr>
+        <w:t xml:space="preserve">centre de Zion’. </w:t>
       </w:r>
       <w:r>
         <w:rPr>
@@ -1836,114 +1327,24 @@
           <w:szCs w:val="24"/>
           <w:lang w:val="ca-ES"/>
         </w:rPr>
-        <w:t xml:space="preserve"> a abandonar diferents terres fins a establir-se a </w:t>
-      </w:r>
-      <w:proofErr w:type="spellStart"/>
-      <w:r>
-        <w:rPr>
-          <w:sz w:val="24"/>
-          <w:szCs w:val="24"/>
-          <w:lang w:val="ca-ES"/>
-        </w:rPr>
-        <w:t>Nauvoo</w:t>
-      </w:r>
-      <w:proofErr w:type="spellEnd"/>
-      <w:r>
-        <w:rPr>
-          <w:sz w:val="24"/>
-          <w:szCs w:val="24"/>
-          <w:lang w:val="ca-ES"/>
-        </w:rPr>
-        <w:t xml:space="preserve">, </w:t>
-      </w:r>
-      <w:proofErr w:type="spellStart"/>
-      <w:r>
-        <w:rPr>
-          <w:sz w:val="24"/>
-          <w:szCs w:val="24"/>
-          <w:lang w:val="ca-ES"/>
-        </w:rPr>
-        <w:t>Illinois</w:t>
-      </w:r>
-      <w:proofErr w:type="spellEnd"/>
-      <w:r>
-        <w:rPr>
-          <w:sz w:val="24"/>
-          <w:szCs w:val="24"/>
-          <w:lang w:val="ca-ES"/>
-        </w:rPr>
-        <w:t xml:space="preserve">. </w:t>
-      </w:r>
-    </w:p>
-    <w:p>
-      <w:pPr>
-        <w:rPr>
-          <w:sz w:val="24"/>
-          <w:szCs w:val="24"/>
-          <w:lang w:val="ca-ES"/>
-        </w:rPr>
-      </w:pPr>
-      <w:r>
-        <w:rPr>
-          <w:sz w:val="24"/>
-          <w:szCs w:val="24"/>
-          <w:lang w:val="ca-ES"/>
-        </w:rPr>
-        <w:t xml:space="preserve">Després de la mort de </w:t>
-      </w:r>
-      <w:proofErr w:type="spellStart"/>
-      <w:r>
-        <w:rPr>
-          <w:sz w:val="24"/>
-          <w:szCs w:val="24"/>
-          <w:lang w:val="ca-ES"/>
-        </w:rPr>
-        <w:t>Smith</w:t>
-      </w:r>
-      <w:proofErr w:type="spellEnd"/>
-      <w:r>
-        <w:rPr>
-          <w:sz w:val="24"/>
-          <w:szCs w:val="24"/>
-          <w:lang w:val="ca-ES"/>
-        </w:rPr>
-        <w:t xml:space="preserve">, per tal d'evitar els conflictes armats amb els residents </w:t>
-      </w:r>
-      <w:proofErr w:type="spellStart"/>
-      <w:r>
-        <w:rPr>
-          <w:sz w:val="24"/>
-          <w:szCs w:val="24"/>
-          <w:lang w:val="ca-ES"/>
-        </w:rPr>
-        <w:t>d'Illinois</w:t>
-      </w:r>
-      <w:proofErr w:type="spellEnd"/>
-      <w:r>
-        <w:rPr>
-          <w:sz w:val="24"/>
-          <w:szCs w:val="24"/>
-          <w:lang w:val="ca-ES"/>
-        </w:rPr>
-        <w:t xml:space="preserve">, el col·lectiu es va tornar a desplaçar cap a </w:t>
-      </w:r>
-      <w:proofErr w:type="spellStart"/>
-      <w:r>
-        <w:rPr>
-          <w:sz w:val="24"/>
-          <w:szCs w:val="24"/>
-          <w:lang w:val="ca-ES"/>
-        </w:rPr>
-        <w:t>Nebraska</w:t>
-      </w:r>
-      <w:proofErr w:type="spellEnd"/>
-      <w:r>
-        <w:rPr>
-          <w:sz w:val="24"/>
-          <w:szCs w:val="24"/>
-          <w:lang w:val="ca-ES"/>
-        </w:rPr>
-        <w:t xml:space="preserve"> i més endavant al 1</w:t>
+        <w:t xml:space="preserve"> a abandonar diferents terres fins a establir-se a Nauvoo, Illinois. </w:t>
+      </w:r>
+    </w:p>
+    <w:p>
+      <w:pPr>
+        <w:rPr>
+          <w:sz w:val="24"/>
+          <w:szCs w:val="24"/>
+          <w:lang w:val="ca-ES"/>
+        </w:rPr>
+      </w:pPr>
+      <w:r>
+        <w:rPr>
+          <w:sz w:val="24"/>
+          <w:szCs w:val="24"/>
+          <w:lang w:val="ca-ES"/>
+        </w:rPr>
+        <w:t>Després de la mort de Smith, per tal d'evitar els conflictes armats amb els residents d'Illinois, el col·lectiu es va tornar a desplaçar cap a Nebraska i més endavant al 1</w:t>
       </w:r>
       <w:r>
         <w:rPr>
@@ -1959,25 +1360,7 @@
           <w:szCs w:val="24"/>
           <w:lang w:val="ca-ES"/>
         </w:rPr>
-        <w:t xml:space="preserve">47, al que més endavant seria conegut com </w:t>
-      </w:r>
-      <w:proofErr w:type="spellStart"/>
-      <w:r>
-        <w:rPr>
-          <w:sz w:val="24"/>
-          <w:szCs w:val="24"/>
-          <w:lang w:val="ca-ES"/>
-        </w:rPr>
-        <w:t>Utah</w:t>
-      </w:r>
-      <w:proofErr w:type="spellEnd"/>
-      <w:r>
-        <w:rPr>
-          <w:sz w:val="24"/>
-          <w:szCs w:val="24"/>
-          <w:lang w:val="ca-ES"/>
-        </w:rPr>
-        <w:t xml:space="preserve">. Durant aquesta època l'església es va veure sotmesa a grans pressions i crítiques degut a la seva tolerància per la poligàmia. </w:t>
+        <w:t xml:space="preserve">47, al que més endavant seria conegut com Utah. Durant aquesta època l'església es va veure sotmesa a grans pressions i crítiques degut a la seva tolerància per la poligàmia. </w:t>
       </w:r>
       <w:r>
         <w:rPr>
@@ -2594,42 +1977,44 @@
           <w:u w:val="single"/>
           <w:lang w:val="ca-ES"/>
         </w:rPr>
-        <w:t>per organitzacions amb registres genealògics</w:t>
-      </w:r>
-    </w:p>
-    <w:p>
-      <w:pPr>
-        <w:rPr>
-          <w:sz w:val="24"/>
-          <w:szCs w:val="24"/>
-          <w:lang w:val="ca-ES"/>
-        </w:rPr>
-      </w:pPr>
-      <w:r>
-        <w:rPr>
-          <w:sz w:val="24"/>
-          <w:szCs w:val="24"/>
-          <w:lang w:val="ca-ES"/>
-        </w:rPr>
-        <w:t xml:space="preserve">Com ja s’ha comentat en seccions anteriors </w:t>
-      </w:r>
-      <w:proofErr w:type="spellStart"/>
-      <w:r>
-        <w:rPr>
-          <w:sz w:val="24"/>
-          <w:szCs w:val="24"/>
-          <w:lang w:val="ca-ES"/>
-        </w:rPr>
-        <w:t>FamilySearch</w:t>
-      </w:r>
-      <w:proofErr w:type="spellEnd"/>
-      <w:r>
-        <w:rPr>
-          <w:sz w:val="24"/>
-          <w:szCs w:val="24"/>
-          <w:lang w:val="ca-ES"/>
-        </w:rPr>
-        <w:t xml:space="preserve"> no és només una organització </w:t>
+        <w:t xml:space="preserve">per organitzacions amb </w:t>
+      </w:r>
+      <w:r>
+        <w:rPr>
+          <w:b/>
+          <w:sz w:val="24"/>
+          <w:szCs w:val="24"/>
+          <w:u w:val="single"/>
+          <w:lang w:val="ca-ES"/>
+        </w:rPr>
+        <w:t>arxius</w:t>
+      </w:r>
+      <w:r>
+        <w:rPr>
+          <w:b/>
+          <w:sz w:val="24"/>
+          <w:szCs w:val="24"/>
+          <w:u w:val="single"/>
+          <w:lang w:val="ca-ES"/>
+        </w:rPr>
+        <w:t xml:space="preserve"> genealògics</w:t>
+      </w:r>
+    </w:p>
+    <w:p>
+      <w:pPr>
+        <w:rPr>
+          <w:sz w:val="24"/>
+          <w:szCs w:val="24"/>
+          <w:lang w:val="ca-ES"/>
+        </w:rPr>
+      </w:pPr>
+      <w:r>
+        <w:rPr>
+          <w:sz w:val="24"/>
+          <w:szCs w:val="24"/>
+          <w:lang w:val="ca-ES"/>
+        </w:rPr>
+        <w:t xml:space="preserve">Com ja s’ha comentat en seccions anteriors FamilySearch no és només una organització </w:t>
       </w:r>
       <w:r>
         <w:rPr>
@@ -2677,25 +2062,7 @@
           <w:szCs w:val="24"/>
           <w:lang w:val="ca-ES"/>
         </w:rPr>
-        <w:t xml:space="preserve"> ja sigui mitjançant </w:t>
-      </w:r>
-      <w:proofErr w:type="spellStart"/>
-      <w:r>
-        <w:rPr>
-          <w:sz w:val="24"/>
-          <w:szCs w:val="24"/>
-          <w:lang w:val="ca-ES"/>
-        </w:rPr>
-        <w:t>FamilySearch</w:t>
-      </w:r>
-      <w:proofErr w:type="spellEnd"/>
-      <w:r>
-        <w:rPr>
-          <w:sz w:val="24"/>
-          <w:szCs w:val="24"/>
-          <w:lang w:val="ca-ES"/>
-        </w:rPr>
-        <w:t xml:space="preserve"> o implementacions pròpies al núvol. </w:t>
+        <w:t xml:space="preserve"> ja sigui mitjançant FamilySearch o implementacions pròpies al núvol. </w:t>
       </w:r>
     </w:p>
     <w:p>
@@ -2747,43 +2114,7 @@
           <w:szCs w:val="24"/>
           <w:lang w:val="ca-ES"/>
         </w:rPr>
-        <w:t xml:space="preserve">Obtenir imatges de qualitat és normalment el procés més costos, tant econòmicament com en base als recursos humans necessaris, per aquelles organitzacions que volen digitalitzar els seus registres. El microfilm, que fins fa poc era l’estàndard en la indústria, actualment comença a cedir pas al món digital. Tant si l’objectiu de les organitzacions es digitalitzar el seu propi contingut amb els seus medis o utilitzar la tecnologia disponible en els centres de </w:t>
-      </w:r>
-      <w:proofErr w:type="spellStart"/>
-      <w:r>
-        <w:rPr>
-          <w:sz w:val="24"/>
-          <w:szCs w:val="24"/>
-          <w:lang w:val="ca-ES"/>
-        </w:rPr>
-        <w:t>FamilySearch</w:t>
-      </w:r>
-      <w:proofErr w:type="spellEnd"/>
-      <w:r>
-        <w:rPr>
-          <w:sz w:val="24"/>
-          <w:szCs w:val="24"/>
-          <w:lang w:val="ca-ES"/>
-        </w:rPr>
-        <w:t xml:space="preserve"> </w:t>
-      </w:r>
-      <w:proofErr w:type="spellStart"/>
-      <w:r>
-        <w:rPr>
-          <w:sz w:val="24"/>
-          <w:szCs w:val="24"/>
-          <w:lang w:val="ca-ES"/>
-        </w:rPr>
-        <w:t>disperssats</w:t>
-      </w:r>
-      <w:proofErr w:type="spellEnd"/>
-      <w:r>
-        <w:rPr>
-          <w:sz w:val="24"/>
-          <w:szCs w:val="24"/>
-          <w:lang w:val="ca-ES"/>
-        </w:rPr>
-        <w:t xml:space="preserve"> pels diferents països</w:t>
+        <w:t>Obtenir imatges de qualitat és normalment el procés més costos, tant econòmicament com en base als recursos humans necessaris, per aquelles organitzacions que volen digitalitzar els seus registres. El microfilm, que fins fa poc era l’estàndard en la indústria, actualment comença a cedir pas al món digital. Tant si l’objectiu de les organitzacions es digitalitzar el seu propi contingut amb els seus medis o utilitzar la tecnologia disponible en els centres de FamilySearch disperssats pels diferents països</w:t>
       </w:r>
       <w:r>
         <w:rPr>
@@ -2799,25 +2130,7 @@
           <w:szCs w:val="24"/>
           <w:lang w:val="ca-ES"/>
         </w:rPr>
-        <w:t xml:space="preserve">, </w:t>
-      </w:r>
-      <w:proofErr w:type="spellStart"/>
-      <w:r>
-        <w:rPr>
-          <w:sz w:val="24"/>
-          <w:szCs w:val="24"/>
-          <w:lang w:val="ca-ES"/>
-        </w:rPr>
-        <w:t>FamilySearch</w:t>
-      </w:r>
-      <w:proofErr w:type="spellEnd"/>
-      <w:r>
-        <w:rPr>
-          <w:sz w:val="24"/>
-          <w:szCs w:val="24"/>
-          <w:lang w:val="ca-ES"/>
-        </w:rPr>
-        <w:t xml:space="preserve"> ofereix la seva ajuda a aquestes organitzacions.</w:t>
+        <w:t>, FamilySearch ofereix la seva ajuda a aquestes organitzacions.</w:t>
       </w:r>
       <w:r>
         <w:rPr>
@@ -2834,97 +2147,7 @@
           <w:lang w:val="ca-ES"/>
         </w:rPr>
         <w:br/>
-        <w:t xml:space="preserve">La tecnologia </w:t>
-      </w:r>
-      <w:proofErr w:type="spellStart"/>
-      <w:r>
-        <w:rPr>
-          <w:sz w:val="24"/>
-          <w:szCs w:val="24"/>
-          <w:lang w:val="ca-ES"/>
-        </w:rPr>
-        <w:t>dCam</w:t>
-      </w:r>
-      <w:proofErr w:type="spellEnd"/>
-      <w:r>
-        <w:rPr>
-          <w:sz w:val="24"/>
-          <w:szCs w:val="24"/>
-          <w:lang w:val="ca-ES"/>
-        </w:rPr>
-        <w:t xml:space="preserve"> </w:t>
-      </w:r>
-      <w:proofErr w:type="spellStart"/>
-      <w:r>
-        <w:rPr>
-          <w:sz w:val="24"/>
-          <w:szCs w:val="24"/>
-          <w:lang w:val="ca-ES"/>
-        </w:rPr>
-        <w:t>utiltizada</w:t>
-      </w:r>
-      <w:proofErr w:type="spellEnd"/>
-      <w:r>
-        <w:rPr>
-          <w:sz w:val="24"/>
-          <w:szCs w:val="24"/>
-          <w:lang w:val="ca-ES"/>
-        </w:rPr>
-        <w:t xml:space="preserve"> per </w:t>
-      </w:r>
-      <w:proofErr w:type="spellStart"/>
-      <w:r>
-        <w:rPr>
-          <w:sz w:val="24"/>
-          <w:szCs w:val="24"/>
-          <w:lang w:val="ca-ES"/>
-        </w:rPr>
-        <w:t>FamilySearch</w:t>
-      </w:r>
-      <w:proofErr w:type="spellEnd"/>
-      <w:r>
-        <w:rPr>
-          <w:sz w:val="24"/>
-          <w:szCs w:val="24"/>
-          <w:lang w:val="ca-ES"/>
-        </w:rPr>
-        <w:t xml:space="preserve"> es caracteritza per </w:t>
-      </w:r>
-      <w:proofErr w:type="spellStart"/>
-      <w:r>
-        <w:rPr>
-          <w:sz w:val="24"/>
-          <w:szCs w:val="24"/>
-          <w:lang w:val="ca-ES"/>
-        </w:rPr>
-        <w:t>per</w:t>
-      </w:r>
-      <w:proofErr w:type="spellEnd"/>
-      <w:r>
-        <w:rPr>
-          <w:sz w:val="24"/>
-          <w:szCs w:val="24"/>
-          <w:lang w:val="ca-ES"/>
-        </w:rPr>
-        <w:t xml:space="preserve"> crear imatges d’alta qualitat de forma eficaç i la fàcil i ràpida publicació posterior. Les </w:t>
-      </w:r>
-      <w:proofErr w:type="spellStart"/>
-      <w:r>
-        <w:rPr>
-          <w:sz w:val="24"/>
-          <w:szCs w:val="24"/>
-          <w:lang w:val="ca-ES"/>
-        </w:rPr>
-        <w:t>càmares</w:t>
-      </w:r>
-      <w:proofErr w:type="spellEnd"/>
-      <w:r>
-        <w:rPr>
-          <w:sz w:val="24"/>
-          <w:szCs w:val="24"/>
-          <w:lang w:val="ca-ES"/>
-        </w:rPr>
-        <w:t xml:space="preserve"> son capaces de capturar meta dades descriptives al mateix temps que la imatge i convertir-la al format XML per permetre la publicació immediata. </w:t>
+        <w:t xml:space="preserve">La tecnologia dCam utiltizada per FamilySearch es caracteritza per per crear imatges d’alta qualitat de forma eficaç i la fàcil i ràpida publicació posterior. Les càmares son capaces de capturar meta dades descriptives al mateix temps que la imatge i convertir-la al format XML per permetre la publicació immediata. </w:t>
       </w:r>
       <w:r>
         <w:rPr>
@@ -2994,77 +2217,13 @@
           <w:lang w:val="ca-ES"/>
         </w:rPr>
       </w:pPr>
-      <w:proofErr w:type="spellStart"/>
-      <w:r>
-        <w:rPr>
-          <w:sz w:val="24"/>
-          <w:szCs w:val="24"/>
-          <w:lang w:val="ca-ES"/>
-        </w:rPr>
-        <w:t>FamilySearch</w:t>
-      </w:r>
-      <w:proofErr w:type="spellEnd"/>
-      <w:r>
-        <w:rPr>
-          <w:sz w:val="24"/>
-          <w:szCs w:val="24"/>
-          <w:lang w:val="ca-ES"/>
-        </w:rPr>
-        <w:t xml:space="preserve"> </w:t>
-      </w:r>
-      <w:proofErr w:type="spellStart"/>
-      <w:r>
-        <w:rPr>
-          <w:sz w:val="24"/>
-          <w:szCs w:val="24"/>
-          <w:lang w:val="ca-ES"/>
-        </w:rPr>
-        <w:t>possa</w:t>
-      </w:r>
-      <w:proofErr w:type="spellEnd"/>
-      <w:r>
-        <w:rPr>
-          <w:sz w:val="24"/>
-          <w:szCs w:val="24"/>
-          <w:lang w:val="ca-ES"/>
-        </w:rPr>
-        <w:t xml:space="preserve"> a disposició de les organitzacions genealògiques la </w:t>
-      </w:r>
-      <w:proofErr w:type="spellStart"/>
-      <w:r>
-        <w:rPr>
-          <w:sz w:val="24"/>
-          <w:szCs w:val="24"/>
-          <w:lang w:val="ca-ES"/>
-        </w:rPr>
-        <w:t>possibiltiat</w:t>
-      </w:r>
-      <w:proofErr w:type="spellEnd"/>
-      <w:r>
-        <w:rPr>
-          <w:sz w:val="24"/>
-          <w:szCs w:val="24"/>
-          <w:lang w:val="ca-ES"/>
-        </w:rPr>
-        <w:t xml:space="preserve"> d’utilitzar els mateixos processos i software que utilitzen ells per digitalitzar les seves col·lecció de més de 2.4 milions de microfilm. </w:t>
-      </w:r>
-      <w:proofErr w:type="spellStart"/>
-      <w:r>
-        <w:rPr>
-          <w:sz w:val="24"/>
-          <w:szCs w:val="24"/>
-          <w:lang w:val="ca-ES"/>
-        </w:rPr>
-        <w:t>FamilySearch</w:t>
-      </w:r>
-      <w:proofErr w:type="spellEnd"/>
-      <w:r>
-        <w:rPr>
-          <w:sz w:val="24"/>
-          <w:szCs w:val="24"/>
-          <w:lang w:val="ca-ES"/>
-        </w:rPr>
-        <w:t xml:space="preserve"> també ofereix la possibilitat d’emmagatzemar els fitxers digitals d’aquestes organitzacions en els seus servidors. </w:t>
+      <w:r>
+        <w:rPr>
+          <w:sz w:val="24"/>
+          <w:szCs w:val="24"/>
+          <w:lang w:val="ca-ES"/>
+        </w:rPr>
+        <w:t xml:space="preserve">FamilySearch possa a disposició de les organitzacions genealògiques la possibiltiat d’utilitzar els mateixos processos i software que utilitzen ells per digitalitzar les seves col·lecció de més de 2.4 milions de microfilm. FamilySearch també ofereix la possibilitat d’emmagatzemar els fitxers digitals d’aquestes organitzacions en els seus servidors. </w:t>
       </w:r>
       <w:r>
         <w:rPr>
@@ -3173,25 +2332,7 @@
           <w:szCs w:val="24"/>
           <w:lang w:val="ca-ES"/>
         </w:rPr>
-        <w:t xml:space="preserve"> d’indexació en línea creada per </w:t>
-      </w:r>
-      <w:proofErr w:type="spellStart"/>
-      <w:r>
-        <w:rPr>
-          <w:sz w:val="24"/>
-          <w:szCs w:val="24"/>
-          <w:lang w:val="ca-ES"/>
-        </w:rPr>
-        <w:t>FamilySearch</w:t>
-      </w:r>
-      <w:proofErr w:type="spellEnd"/>
-      <w:r>
-        <w:rPr>
-          <w:sz w:val="24"/>
-          <w:szCs w:val="24"/>
-          <w:lang w:val="ca-ES"/>
-        </w:rPr>
-        <w:t xml:space="preserve"> permet a </w:t>
+        <w:t xml:space="preserve"> d’indexació en línea creada per FamilySearch permet a </w:t>
       </w:r>
       <w:r>
         <w:rPr>
@@ -3231,25 +2372,7 @@
           <w:szCs w:val="24"/>
           <w:lang w:val="ca-ES"/>
         </w:rPr>
-        <w:t xml:space="preserve">arreu del món crear índexs de forma ràpida i precisa. Els arxius de les organitzacions que ho sol·licitin poden disposar d’accés a aquesta comunitat de car a la indexació o poden utilitzar les eines d’indexació de </w:t>
-      </w:r>
-      <w:proofErr w:type="spellStart"/>
-      <w:r>
-        <w:rPr>
-          <w:sz w:val="24"/>
-          <w:szCs w:val="24"/>
-          <w:lang w:val="ca-ES"/>
-        </w:rPr>
-        <w:t>FamilySearch</w:t>
-      </w:r>
-      <w:proofErr w:type="spellEnd"/>
-      <w:r>
-        <w:rPr>
-          <w:sz w:val="24"/>
-          <w:szCs w:val="24"/>
-          <w:lang w:val="ca-ES"/>
-        </w:rPr>
-        <w:t xml:space="preserve"> per crear el seu propi projecte. </w:t>
+        <w:t xml:space="preserve">arreu del món crear índexs de forma ràpida i precisa. Els arxius de les organitzacions que ho sol·licitin poden disposar d’accés a aquesta comunitat de car a la indexació o poden utilitzar les eines d’indexació de FamilySearch per crear el seu propi projecte. </w:t>
       </w:r>
     </w:p>
     <w:p>
@@ -3294,25 +2417,7 @@
           <w:szCs w:val="24"/>
           <w:lang w:val="ca-ES"/>
         </w:rPr>
-        <w:t xml:space="preserve">Si un document o registre no esdevé fàcilment accessible, resulta de poc valor pels usuaris. </w:t>
-      </w:r>
-      <w:proofErr w:type="spellStart"/>
-      <w:r>
-        <w:rPr>
-          <w:sz w:val="24"/>
-          <w:szCs w:val="24"/>
-          <w:lang w:val="ca-ES"/>
-        </w:rPr>
-        <w:t>FamilySearch</w:t>
-      </w:r>
-      <w:proofErr w:type="spellEnd"/>
-      <w:r>
-        <w:rPr>
-          <w:sz w:val="24"/>
-          <w:szCs w:val="24"/>
-          <w:lang w:val="ca-ES"/>
-        </w:rPr>
-        <w:t xml:space="preserve"> ofereix dos serveis diferents </w:t>
+        <w:t xml:space="preserve">Si un document o registre no esdevé fàcilment accessible, resulta de poc valor pels usuaris. FamilySearch ofereix dos serveis diferents </w:t>
       </w:r>
       <w:r>
         <w:rPr>
@@ -3361,43 +2466,7 @@
           <w:szCs w:val="24"/>
           <w:lang w:val="ca-ES"/>
         </w:rPr>
-        <w:t xml:space="preserve">er públics els registres a través de la xarxa de </w:t>
-      </w:r>
-      <w:proofErr w:type="spellStart"/>
-      <w:r>
-        <w:rPr>
-          <w:sz w:val="24"/>
-          <w:szCs w:val="24"/>
-          <w:lang w:val="ca-ES"/>
-        </w:rPr>
-        <w:t>FamilySearch</w:t>
-      </w:r>
-      <w:proofErr w:type="spellEnd"/>
-      <w:r>
-        <w:rPr>
-          <w:sz w:val="24"/>
-          <w:szCs w:val="24"/>
-          <w:lang w:val="ca-ES"/>
-        </w:rPr>
-        <w:t xml:space="preserve">, aquesta s’ofereix a penjar i mantenir els registres de forma econòmica. En cas de voler mantenir els registres de forma privada, l’organització de </w:t>
-      </w:r>
-      <w:proofErr w:type="spellStart"/>
-      <w:r>
-        <w:rPr>
-          <w:sz w:val="24"/>
-          <w:szCs w:val="24"/>
-          <w:lang w:val="ca-ES"/>
-        </w:rPr>
-        <w:t>FamilySearch</w:t>
-      </w:r>
-      <w:proofErr w:type="spellEnd"/>
-      <w:r>
-        <w:rPr>
-          <w:sz w:val="24"/>
-          <w:szCs w:val="24"/>
-          <w:lang w:val="ca-ES"/>
-        </w:rPr>
-        <w:t xml:space="preserve"> posa a la disposició dels interessats les eines i experiència necessàries per tal de crear un espai propi al núvol.</w:t>
+        <w:t>er públics els registres a través de la xarxa de FamilySearch, aquesta s’ofereix a penjar i mantenir els registres de forma econòmica. En cas de voler mantenir els registres de forma privada, l’organització de FamilySearch posa a la disposició dels interessats les eines i experiència necessàries per tal de crear un espai propi al núvol.</w:t>
       </w:r>
     </w:p>
     <w:p>
@@ -3459,61 +2528,7 @@
           <w:szCs w:val="24"/>
           <w:lang w:val="ca-ES"/>
         </w:rPr>
-        <w:t xml:space="preserve">Còpies d’arxius de microfilm i arxius digitals provinents de més de cent països diferents es troben guardades als baüls de </w:t>
-      </w:r>
-      <w:proofErr w:type="spellStart"/>
-      <w:r>
-        <w:rPr>
-          <w:sz w:val="24"/>
-          <w:szCs w:val="24"/>
-          <w:lang w:val="ca-ES"/>
-        </w:rPr>
-        <w:t>FamilySearch</w:t>
-      </w:r>
-      <w:proofErr w:type="spellEnd"/>
-      <w:r>
-        <w:rPr>
-          <w:sz w:val="24"/>
-          <w:szCs w:val="24"/>
-          <w:lang w:val="ca-ES"/>
-        </w:rPr>
-        <w:t xml:space="preserve"> situat a les </w:t>
-      </w:r>
-      <w:proofErr w:type="spellStart"/>
-      <w:r>
-        <w:rPr>
-          <w:sz w:val="24"/>
-          <w:szCs w:val="24"/>
-          <w:lang w:val="ca-ES"/>
-        </w:rPr>
-        <w:t>Granite</w:t>
-      </w:r>
-      <w:proofErr w:type="spellEnd"/>
-      <w:r>
-        <w:rPr>
-          <w:sz w:val="24"/>
-          <w:szCs w:val="24"/>
-          <w:lang w:val="ca-ES"/>
-        </w:rPr>
-        <w:t xml:space="preserve"> </w:t>
-      </w:r>
-      <w:proofErr w:type="spellStart"/>
-      <w:r>
-        <w:rPr>
-          <w:sz w:val="24"/>
-          <w:szCs w:val="24"/>
-          <w:lang w:val="ca-ES"/>
-        </w:rPr>
-        <w:t>Mountains</w:t>
-      </w:r>
-      <w:proofErr w:type="spellEnd"/>
-      <w:r>
-        <w:rPr>
-          <w:sz w:val="24"/>
-          <w:szCs w:val="24"/>
-          <w:lang w:val="ca-ES"/>
-        </w:rPr>
-        <w:t>, una instal·lació dedicada a preservar dades a llarg termini mitjançant tecnologies punta tant de manteniment com de seguretat.</w:t>
+        <w:t>Còpies d’arxius de microfilm i arxius digitals provinents de més de cent països diferents es troben guardades als baüls de FamilySearch situat a les Granite Mountains, una instal·lació dedicada a preservar dades a llarg termini mitjançant tecnologies punta tant de manteniment com de seguretat.</w:t>
       </w:r>
     </w:p>
     <w:p>
@@ -3547,25 +2562,7 @@
           <w:szCs w:val="24"/>
           <w:lang w:val="ca-ES"/>
         </w:rPr>
-        <w:t xml:space="preserve">Les mesures de seguretat que </w:t>
-      </w:r>
-      <w:proofErr w:type="spellStart"/>
-      <w:r>
-        <w:rPr>
-          <w:sz w:val="24"/>
-          <w:szCs w:val="24"/>
-          <w:lang w:val="ca-ES"/>
-        </w:rPr>
-        <w:t>FamilySearch</w:t>
-      </w:r>
-      <w:proofErr w:type="spellEnd"/>
-      <w:r>
-        <w:rPr>
-          <w:sz w:val="24"/>
-          <w:szCs w:val="24"/>
-          <w:lang w:val="ca-ES"/>
-        </w:rPr>
-        <w:t xml:space="preserve"> utilitza pels seus registres i que a la vegada posa a disposició d’altres organitzacions són:</w:t>
+        <w:t>Les mesures de seguretat que FamilySearch utilitza pels seus registres i que a la vegada posa a disposició d’altres organitzacions són:</w:t>
       </w:r>
     </w:p>
     <w:p>
@@ -3609,25 +2606,7 @@
           <w:szCs w:val="24"/>
           <w:lang w:val="ca-ES"/>
         </w:rPr>
-        <w:t xml:space="preserve">Migració gradual i eficient de registres cap a noves tecnologies quan formats previs es van quedant obsolets per tal de garantir la seva accessibilitat i </w:t>
-      </w:r>
-      <w:proofErr w:type="spellStart"/>
-      <w:r>
-        <w:rPr>
-          <w:sz w:val="24"/>
-          <w:szCs w:val="24"/>
-          <w:lang w:val="ca-ES"/>
-        </w:rPr>
-        <w:t>usabilitat</w:t>
-      </w:r>
-      <w:proofErr w:type="spellEnd"/>
-      <w:r>
-        <w:rPr>
-          <w:sz w:val="24"/>
-          <w:szCs w:val="24"/>
-          <w:lang w:val="ca-ES"/>
-        </w:rPr>
-        <w:t xml:space="preserve"> a llarg termini. </w:t>
+        <w:t xml:space="preserve">Migració gradual i eficient de registres cap a noves tecnologies quan formats previs es van quedant obsolets per tal de garantir la seva accessibilitat i usabilitat a llarg termini. </w:t>
       </w:r>
     </w:p>
     <w:p>
@@ -3743,43 +2722,7 @@
           <w:szCs w:val="24"/>
           <w:lang w:val="ca-ES"/>
         </w:rPr>
-        <w:t xml:space="preserve">Ràpid i </w:t>
-      </w:r>
-      <w:proofErr w:type="spellStart"/>
-      <w:r>
-        <w:rPr>
-          <w:sz w:val="24"/>
-          <w:szCs w:val="24"/>
-          <w:lang w:val="ca-ES"/>
-        </w:rPr>
-        <w:t>efficient</w:t>
-      </w:r>
-      <w:proofErr w:type="spellEnd"/>
-      <w:r>
-        <w:rPr>
-          <w:sz w:val="24"/>
-          <w:szCs w:val="24"/>
-          <w:lang w:val="ca-ES"/>
-        </w:rPr>
-        <w:t xml:space="preserve"> processador de nous registres a digitalitzar. Actualment el sistema es capaç de processar més de vint </w:t>
-      </w:r>
-      <w:proofErr w:type="spellStart"/>
-      <w:r>
-        <w:rPr>
-          <w:sz w:val="24"/>
-          <w:szCs w:val="24"/>
-          <w:lang w:val="ca-ES"/>
-        </w:rPr>
-        <w:t>terabytes</w:t>
-      </w:r>
-      <w:proofErr w:type="spellEnd"/>
-      <w:r>
-        <w:rPr>
-          <w:sz w:val="24"/>
-          <w:szCs w:val="24"/>
-          <w:lang w:val="ca-ES"/>
-        </w:rPr>
-        <w:t xml:space="preserve"> al dia, mesura que incrementa al mateix temps que la tecnologia avança. </w:t>
+        <w:t xml:space="preserve">Ràpid i efficient processador de nous registres a digitalitzar. Actualment el sistema es capaç de processar més de vint terabytes al dia, mesura que incrementa al mateix temps que la tecnologia avança. </w:t>
       </w:r>
     </w:p>
     <w:p>
@@ -3862,81 +2805,2686 @@
           <w:szCs w:val="24"/>
           <w:lang w:val="ca-ES"/>
         </w:rPr>
-        <w:t>Conclusió</w:t>
-      </w:r>
-    </w:p>
-    <w:p>
-      <w:pPr>
-        <w:rPr>
-          <w:sz w:val="24"/>
-          <w:szCs w:val="24"/>
-          <w:lang w:val="ca-ES"/>
-        </w:rPr>
-      </w:pPr>
-      <w:r>
-        <w:rPr>
-          <w:sz w:val="24"/>
-          <w:szCs w:val="24"/>
-          <w:lang w:val="ca-ES"/>
-        </w:rPr>
-        <w:t xml:space="preserve">Com s’ha pogut veure en les seccions anteriors, </w:t>
-      </w:r>
-      <w:proofErr w:type="spellStart"/>
-      <w:r>
-        <w:rPr>
-          <w:sz w:val="24"/>
-          <w:szCs w:val="24"/>
-          <w:lang w:val="ca-ES"/>
-        </w:rPr>
-        <w:t>FamilySearch</w:t>
-      </w:r>
-      <w:proofErr w:type="spellEnd"/>
-      <w:r>
-        <w:rPr>
-          <w:sz w:val="24"/>
-          <w:szCs w:val="24"/>
-          <w:lang w:val="ca-ES"/>
-        </w:rPr>
-        <w:t xml:space="preserve"> es veu clarament interessada en oferir les seves tecnologies a altres organitzacions genealògiques amb l’objectiu d’aconseguir accés a registres d’altre forma inaccessibles o almenys, en assegurar-se que les dades genealògiques que es troben arreu del món siguin el menys susceptibles possible a ser perdudes per sempre en cas de circumstàncies extraordinàries.   </w:t>
-      </w:r>
-    </w:p>
-    <w:p>
-      <w:pPr>
-        <w:rPr>
-          <w:sz w:val="24"/>
-          <w:szCs w:val="24"/>
-          <w:lang w:val="ca-ES"/>
-        </w:rPr>
-      </w:pPr>
-    </w:p>
-    <w:p>
-      <w:pPr>
-        <w:rPr>
-          <w:b/>
-          <w:sz w:val="24"/>
-          <w:szCs w:val="24"/>
-          <w:lang w:val="ca-ES"/>
-        </w:rPr>
-      </w:pPr>
-      <w:r>
-        <w:rPr>
-          <w:b/>
-          <w:sz w:val="24"/>
-          <w:szCs w:val="24"/>
-          <w:lang w:val="ca-ES"/>
-        </w:rPr>
-        <w:t>Serveis per particulars o aficionats a la genealogia</w:t>
-      </w:r>
-    </w:p>
-    <w:p>
-      <w:pPr>
-        <w:rPr>
-          <w:b/>
-          <w:sz w:val="24"/>
-          <w:szCs w:val="24"/>
-          <w:lang w:val="ca-ES"/>
-        </w:rPr>
-      </w:pPr>
+        <w:t>Conclusions sobre els serveis professionals</w:t>
+      </w:r>
+    </w:p>
+    <w:p>
+      <w:pPr>
+        <w:rPr>
+          <w:sz w:val="24"/>
+          <w:szCs w:val="24"/>
+          <w:lang w:val="ca-ES"/>
+        </w:rPr>
+      </w:pPr>
+      <w:r>
+        <w:rPr>
+          <w:sz w:val="24"/>
+          <w:szCs w:val="24"/>
+          <w:lang w:val="ca-ES"/>
+        </w:rPr>
+        <w:t xml:space="preserve">Com s’ha pogut veure en les seccions anteriors, FamilySearch es veu clarament interessada en oferir les seves tecnologies a altres organitzacions genealògiques amb l’objectiu d’aconseguir accés a registres d’altre forma inaccessibles o almenys, en assegurar-se que les dades genealògiques que es troben arreu del món siguin el menys susceptibles possible a ser perdudes per sempre en cas de circumstàncies extraordinàries.   </w:t>
+      </w:r>
+    </w:p>
+    <w:p>
+      <w:pPr>
+        <w:rPr>
+          <w:sz w:val="24"/>
+          <w:szCs w:val="24"/>
+          <w:lang w:val="ca-ES"/>
+        </w:rPr>
+      </w:pPr>
+    </w:p>
+    <w:p>
+      <w:pPr>
+        <w:rPr>
+          <w:b/>
+          <w:sz w:val="24"/>
+          <w:szCs w:val="24"/>
+          <w:u w:val="single"/>
+          <w:lang w:val="ca-ES"/>
+        </w:rPr>
+      </w:pPr>
+      <w:r>
+        <w:rPr>
+          <w:b/>
+          <w:sz w:val="24"/>
+          <w:szCs w:val="24"/>
+          <w:u w:val="single"/>
+          <w:lang w:val="ca-ES"/>
+        </w:rPr>
+        <w:t>Serveis per particular</w:t>
+      </w:r>
+      <w:r>
+        <w:rPr>
+          <w:b/>
+          <w:sz w:val="24"/>
+          <w:szCs w:val="24"/>
+          <w:u w:val="single"/>
+          <w:lang w:val="ca-ES"/>
+        </w:rPr>
+        <w:t xml:space="preserve">s i </w:t>
+      </w:r>
+      <w:r>
+        <w:rPr>
+          <w:b/>
+          <w:sz w:val="24"/>
+          <w:szCs w:val="24"/>
+          <w:u w:val="single"/>
+          <w:lang w:val="ca-ES"/>
+        </w:rPr>
+        <w:t>aficionats a la genealogia</w:t>
+      </w:r>
+    </w:p>
+    <w:p>
+      <w:pPr>
+        <w:rPr>
+          <w:sz w:val="24"/>
+          <w:szCs w:val="24"/>
+          <w:lang w:val="ca-ES"/>
+        </w:rPr>
+      </w:pPr>
+      <w:r>
+        <w:rPr>
+          <w:sz w:val="24"/>
+          <w:szCs w:val="24"/>
+          <w:lang w:val="ca-ES"/>
+        </w:rPr>
+        <w:t>Apart dels serveis per empreses</w:t>
+      </w:r>
+      <w:r>
+        <w:rPr>
+          <w:sz w:val="24"/>
+          <w:szCs w:val="24"/>
+          <w:lang w:val="ca-ES"/>
+        </w:rPr>
+        <w:t>,</w:t>
+      </w:r>
+      <w:r>
+        <w:rPr>
+          <w:sz w:val="24"/>
+          <w:szCs w:val="24"/>
+          <w:lang w:val="ca-ES"/>
+        </w:rPr>
+        <w:t xml:space="preserve"> FamilySearch posa a disposició dels particulars i aficionats </w:t>
+      </w:r>
+      <w:r>
+        <w:rPr>
+          <w:sz w:val="24"/>
+          <w:szCs w:val="24"/>
+          <w:lang w:val="ca-ES"/>
+        </w:rPr>
+        <w:t>a</w:t>
+      </w:r>
+      <w:r>
+        <w:rPr>
+          <w:sz w:val="24"/>
+          <w:szCs w:val="24"/>
+          <w:lang w:val="ca-ES"/>
+        </w:rPr>
+        <w:t xml:space="preserve"> la genealogia un conjunt d’eines pensades </w:t>
+      </w:r>
+      <w:r>
+        <w:rPr>
+          <w:sz w:val="24"/>
+          <w:szCs w:val="24"/>
+          <w:lang w:val="ca-ES"/>
+        </w:rPr>
+        <w:t xml:space="preserve">perquè els usuaris </w:t>
+      </w:r>
+      <w:r>
+        <w:rPr>
+          <w:sz w:val="24"/>
+          <w:szCs w:val="24"/>
+          <w:lang w:val="ca-ES"/>
+        </w:rPr>
+        <w:t>disposin de la possibilitat de</w:t>
+      </w:r>
+      <w:r>
+        <w:rPr>
+          <w:sz w:val="24"/>
+          <w:szCs w:val="24"/>
+          <w:lang w:val="ca-ES"/>
+        </w:rPr>
+        <w:t xml:space="preserve"> mantenir ordenada i accessible de forma visual documents i informació genealògica </w:t>
+      </w:r>
+      <w:r>
+        <w:rPr>
+          <w:sz w:val="24"/>
+          <w:szCs w:val="24"/>
+          <w:lang w:val="ca-ES"/>
+        </w:rPr>
+        <w:t>particular</w:t>
+      </w:r>
+      <w:r>
+        <w:rPr>
+          <w:sz w:val="24"/>
+          <w:szCs w:val="24"/>
+          <w:lang w:val="ca-ES"/>
+        </w:rPr>
+        <w:t xml:space="preserve">, que a la vegada, s’aprofita per nodrir les bases de dades de FamilySearch amb informació que d’altre forma no </w:t>
+      </w:r>
+      <w:r>
+        <w:rPr>
+          <w:sz w:val="24"/>
+          <w:szCs w:val="24"/>
+          <w:lang w:val="ca-ES"/>
+        </w:rPr>
+        <w:t>trobarien en registres i col·leccions de domini públic.</w:t>
+      </w:r>
+      <w:r>
+        <w:rPr>
+          <w:sz w:val="24"/>
+          <w:szCs w:val="24"/>
+          <w:lang w:val="ca-ES"/>
+        </w:rPr>
+        <w:t xml:space="preserve"> </w:t>
+      </w:r>
+    </w:p>
+    <w:p>
+      <w:pPr>
+        <w:rPr>
+          <w:sz w:val="24"/>
+          <w:szCs w:val="24"/>
+          <w:lang w:val="ca-ES"/>
+        </w:rPr>
+      </w:pPr>
+      <w:r>
+        <w:rPr>
+          <w:sz w:val="24"/>
+          <w:szCs w:val="24"/>
+          <w:lang w:val="ca-ES"/>
+        </w:rPr>
+        <w:t xml:space="preserve">El segon bloc d’eines que FamilySearch posa a disposició dels usuaris, i en aquest cas, </w:t>
+      </w:r>
+      <w:r>
+        <w:rPr>
+          <w:sz w:val="24"/>
+          <w:szCs w:val="24"/>
+          <w:lang w:val="ca-ES"/>
+        </w:rPr>
+        <w:t xml:space="preserve">representa </w:t>
+      </w:r>
+      <w:r>
+        <w:rPr>
+          <w:sz w:val="24"/>
+          <w:szCs w:val="24"/>
+          <w:lang w:val="ca-ES"/>
+        </w:rPr>
+        <w:t xml:space="preserve">un dels </w:t>
+      </w:r>
+      <w:r>
+        <w:rPr>
+          <w:sz w:val="24"/>
+          <w:szCs w:val="24"/>
+          <w:lang w:val="ca-ES"/>
+        </w:rPr>
+        <w:t>atractius més grans</w:t>
+      </w:r>
+      <w:r>
+        <w:rPr>
+          <w:sz w:val="24"/>
+          <w:szCs w:val="24"/>
+          <w:lang w:val="ca-ES"/>
+        </w:rPr>
+        <w:t xml:space="preserve"> de l’organització</w:t>
+      </w:r>
+      <w:r>
+        <w:rPr>
+          <w:sz w:val="24"/>
+          <w:szCs w:val="24"/>
+          <w:lang w:val="ca-ES"/>
+        </w:rPr>
+        <w:t xml:space="preserve">, son un seguit de funcionalitats </w:t>
+      </w:r>
+      <w:r>
+        <w:rPr>
+          <w:sz w:val="24"/>
+          <w:szCs w:val="24"/>
+          <w:lang w:val="ca-ES"/>
+        </w:rPr>
+        <w:t xml:space="preserve">lleugerament diferents pensades per l’exploració de les dades emmagatzemades en els seus sistemes. És a dir, tot el conjunt d’eines necessàries per tal de realitzar recerca genealògica sobre l’ampli catàleg de dades que han anat emmagatzemant al llarg dels anys. </w:t>
+      </w:r>
+    </w:p>
+    <w:p>
+      <w:pPr>
+        <w:rPr>
+          <w:sz w:val="24"/>
+          <w:szCs w:val="24"/>
+          <w:lang w:val="ca-ES"/>
+        </w:rPr>
+      </w:pPr>
+      <w:r>
+        <w:rPr>
+          <w:sz w:val="24"/>
+          <w:szCs w:val="24"/>
+          <w:lang w:val="ca-ES"/>
+        </w:rPr>
+        <w:t xml:space="preserve">El tercer i últim gran apartat que es pot trobar a la pàgina web de FamilySearch és la documentació sobre l’API que posen a disposició dels desenvolupadors. Aquesta secció no serà </w:t>
+      </w:r>
+      <w:r>
+        <w:rPr>
+          <w:sz w:val="24"/>
+          <w:szCs w:val="24"/>
+          <w:lang w:val="ca-ES"/>
+        </w:rPr>
+        <w:t>exposada</w:t>
+      </w:r>
+      <w:r>
+        <w:rPr>
+          <w:sz w:val="24"/>
+          <w:szCs w:val="24"/>
+          <w:lang w:val="ca-ES"/>
+        </w:rPr>
+        <w:t xml:space="preserve"> en aquest apartat de la memòria sinó en el següent, on rebrà un anàlisis </w:t>
+      </w:r>
+      <w:r>
+        <w:rPr>
+          <w:sz w:val="24"/>
+          <w:szCs w:val="24"/>
+          <w:lang w:val="ca-ES"/>
+        </w:rPr>
+        <w:t>particular més detallat.</w:t>
+      </w:r>
+    </w:p>
+    <w:p>
+      <w:pPr>
+        <w:rPr>
+          <w:sz w:val="24"/>
+          <w:szCs w:val="24"/>
+          <w:lang w:val="ca-ES"/>
+        </w:rPr>
+      </w:pPr>
+      <w:r>
+        <w:rPr>
+          <w:sz w:val="24"/>
+          <w:szCs w:val="24"/>
+          <w:lang w:val="ca-ES"/>
+        </w:rPr>
+        <w:lastRenderedPageBreak/>
+        <w:t xml:space="preserve">Finalment, FamilySearch </w:t>
+      </w:r>
+      <w:r>
+        <w:rPr>
+          <w:sz w:val="24"/>
+          <w:szCs w:val="24"/>
+          <w:lang w:val="ca-ES"/>
+        </w:rPr>
+        <w:t>disposa</w:t>
+      </w:r>
+      <w:r>
+        <w:rPr>
+          <w:sz w:val="24"/>
+          <w:szCs w:val="24"/>
+          <w:lang w:val="ca-ES"/>
+        </w:rPr>
+        <w:t xml:space="preserve"> d’un</w:t>
+      </w:r>
+      <w:r>
+        <w:rPr>
+          <w:sz w:val="24"/>
+          <w:szCs w:val="24"/>
+          <w:lang w:val="ca-ES"/>
+        </w:rPr>
+        <w:t xml:space="preserve"> últim</w:t>
+      </w:r>
+      <w:r>
+        <w:rPr>
+          <w:sz w:val="24"/>
+          <w:szCs w:val="24"/>
+          <w:lang w:val="ca-ES"/>
+        </w:rPr>
+        <w:t xml:space="preserve"> apartat dedic</w:t>
+      </w:r>
+      <w:r>
+        <w:rPr>
+          <w:sz w:val="24"/>
+          <w:szCs w:val="24"/>
+          <w:lang w:val="ca-ES"/>
+        </w:rPr>
+        <w:t>at a la indexació de col·leccions, on voluntaris es poden inscriure en projectes d’arreu del món per ajudar tant en tasques d’indexació com d’arbitratge.</w:t>
+      </w:r>
+      <w:r>
+        <w:rPr>
+          <w:sz w:val="24"/>
+          <w:szCs w:val="24"/>
+          <w:lang w:val="ca-ES"/>
+        </w:rPr>
+        <w:br/>
+      </w:r>
+    </w:p>
+    <w:p>
+      <w:pPr>
+        <w:rPr>
+          <w:b/>
+          <w:sz w:val="24"/>
+          <w:szCs w:val="24"/>
+          <w:lang w:val="ca-ES"/>
+        </w:rPr>
+      </w:pPr>
+      <w:r>
+        <w:rPr>
+          <w:b/>
+          <w:sz w:val="24"/>
+          <w:szCs w:val="24"/>
+          <w:lang w:val="ca-ES"/>
+        </w:rPr>
+        <w:t>Eines genealògiques</w:t>
+      </w:r>
+    </w:p>
+    <w:p>
+      <w:pPr>
+        <w:rPr>
+          <w:sz w:val="24"/>
+          <w:szCs w:val="24"/>
+          <w:lang w:val="ca-ES"/>
+        </w:rPr>
+      </w:pPr>
+      <w:r>
+        <w:rPr>
+          <w:sz w:val="24"/>
+          <w:szCs w:val="24"/>
+          <w:lang w:val="ca-ES"/>
+        </w:rPr>
+        <w:t xml:space="preserve">Una de les funcionalitats principals pels usuaris particulars és la possibilitat d’utilitzar eines </w:t>
+      </w:r>
+      <w:r>
+        <w:rPr>
+          <w:sz w:val="24"/>
+          <w:szCs w:val="24"/>
+          <w:lang w:val="ca-ES"/>
+        </w:rPr>
+        <w:t>de creació d’arbres genealògics</w:t>
+      </w:r>
+      <w:r>
+        <w:rPr>
+          <w:sz w:val="24"/>
+          <w:szCs w:val="24"/>
+          <w:lang w:val="ca-ES"/>
+        </w:rPr>
+        <w:t xml:space="preserve">, tot ajuntant les fonts d’informació, arxius multimèdia, documents, etcètera. </w:t>
+      </w:r>
+    </w:p>
+    <w:p>
+      <w:pPr>
+        <w:rPr>
+          <w:sz w:val="24"/>
+          <w:szCs w:val="24"/>
+          <w:lang w:val="ca-ES"/>
+        </w:rPr>
+      </w:pPr>
+      <w:r>
+        <w:rPr>
+          <w:sz w:val="24"/>
+          <w:szCs w:val="24"/>
+          <w:lang w:val="ca-ES"/>
+        </w:rPr>
+        <w:t xml:space="preserve">Actualment, existeixen moltes eines que satisfan aquesta mateixa necessitat, tant en línea com a aplicacions per </w:t>
+      </w:r>
+      <w:r>
+        <w:rPr>
+          <w:sz w:val="24"/>
+          <w:szCs w:val="24"/>
+          <w:lang w:val="ca-ES"/>
+        </w:rPr>
+        <w:t>escriptori i mòbil;</w:t>
+      </w:r>
+      <w:r>
+        <w:rPr>
+          <w:sz w:val="24"/>
+          <w:szCs w:val="24"/>
+          <w:lang w:val="ca-ES"/>
+        </w:rPr>
+        <w:t xml:space="preserve"> no obstant, no són moltes les que ofereixen la possibilitat de complementar la informació coneguda pels usuaris amb registres i col·leccions penjades al núvol.</w:t>
+      </w:r>
+    </w:p>
+    <w:p>
+      <w:pPr>
+        <w:rPr>
+          <w:sz w:val="24"/>
+          <w:szCs w:val="24"/>
+          <w:lang w:val="ca-ES"/>
+        </w:rPr>
+      </w:pPr>
+      <w:r>
+        <w:rPr>
+          <w:sz w:val="24"/>
+          <w:szCs w:val="24"/>
+          <w:lang w:val="ca-ES"/>
+        </w:rPr>
+        <w:t>Dins d’aquest grup més reduït, destaquen Ancestry.com i FamilySearch.org, on la darrera és l’única de les dos d’accés gratuït. Això si, amb la obligació de crear un compte d’usuari.</w:t>
+      </w:r>
+    </w:p>
+    <w:p>
+      <w:pPr>
+        <w:rPr>
+          <w:sz w:val="24"/>
+          <w:szCs w:val="24"/>
+          <w:lang w:val="ca-ES"/>
+        </w:rPr>
+      </w:pPr>
+      <w:r>
+        <w:rPr>
+          <w:sz w:val="24"/>
+          <w:szCs w:val="24"/>
+          <w:lang w:val="ca-ES"/>
+        </w:rPr>
+        <w:t>Les funcionalitats que destaquen per part de FamilySearch es detallen a continuació.</w:t>
+      </w:r>
+    </w:p>
+    <w:p>
+      <w:pPr>
+        <w:rPr>
+          <w:b/>
+          <w:sz w:val="24"/>
+          <w:szCs w:val="24"/>
+          <w:lang w:val="ca-ES"/>
+        </w:rPr>
+      </w:pPr>
+      <w:r>
+        <w:rPr>
+          <w:b/>
+          <w:sz w:val="24"/>
+          <w:szCs w:val="24"/>
+          <w:lang w:val="ca-ES"/>
+        </w:rPr>
+        <w:t>Family Tree</w:t>
+      </w:r>
+    </w:p>
+    <w:p>
+      <w:pPr>
+        <w:rPr>
+          <w:sz w:val="24"/>
+          <w:szCs w:val="24"/>
+          <w:lang w:val="ca-ES"/>
+        </w:rPr>
+      </w:pPr>
+      <w:r>
+        <w:rPr>
+          <w:sz w:val="24"/>
+          <w:szCs w:val="24"/>
+          <w:lang w:val="ca-ES"/>
+        </w:rPr>
+        <w:t xml:space="preserve">Dins de l’estudi de la genealogia, els arbres genealògics solen ser l’element més conegut o visual que resumeix la història d’una persona. </w:t>
+      </w:r>
+    </w:p>
+    <w:p>
+      <w:pPr>
+        <w:rPr>
+          <w:sz w:val="24"/>
+          <w:szCs w:val="24"/>
+          <w:lang w:val="ca-ES"/>
+        </w:rPr>
+      </w:pPr>
+      <w:r>
+        <w:rPr>
+          <w:sz w:val="24"/>
+          <w:szCs w:val="24"/>
+          <w:lang w:val="ca-ES"/>
+        </w:rPr>
+        <w:t xml:space="preserve">Per part de FamilySearch la forma d’afegir noves persones al nostre arbre és relativament simple. Quan intentem afegir a una persona en concret, se’ns demana la seva informació personal bàsica com poden ser els camps de: Nom, Cognoms, Sexe, si la persona es troba viva o morta, data i lloc de naixement, data i lloc de defunció i informació sobre els pares i parella d’aquesta persona. Un exemple d’aquest formulari es pot veure en </w:t>
+      </w:r>
+      <w:r>
+        <w:rPr>
+          <w:sz w:val="24"/>
+          <w:szCs w:val="24"/>
+          <w:lang w:val="ca-ES"/>
+        </w:rPr>
+        <w:t xml:space="preserve">la </w:t>
+      </w:r>
+      <w:r>
+        <w:rPr>
+          <w:sz w:val="24"/>
+          <w:szCs w:val="24"/>
+          <w:lang w:val="ca-ES"/>
+        </w:rPr>
+        <w:t>figura</w:t>
+      </w:r>
+      <w:r>
+        <w:rPr>
+          <w:sz w:val="24"/>
+          <w:szCs w:val="24"/>
+          <w:lang w:val="ca-ES"/>
+        </w:rPr>
+        <w:t xml:space="preserve"> _______</w:t>
+      </w:r>
+    </w:p>
+    <w:p>
+      <w:pPr>
+        <w:rPr>
+          <w:sz w:val="24"/>
+          <w:szCs w:val="24"/>
+          <w:lang w:val="ca-ES"/>
+        </w:rPr>
+      </w:pPr>
+      <w:r>
+        <w:rPr>
+          <w:sz w:val="24"/>
+          <w:szCs w:val="24"/>
+          <w:lang w:val="ca-ES"/>
+        </w:rPr>
+        <w:t>Un cop introduïda aquesta informació FamilySearch intenta buscar possibles persones que encaixin amb la descripció introduïda en el seu sistema. En cas de que cap de les persones trobades en les bases de dades de FamilySearch sigui la persona que busquem, es dona la possibilitat de crear-ne una de nova.</w:t>
+      </w:r>
+    </w:p>
+    <w:p>
+      <w:pPr>
+        <w:rPr>
+          <w:sz w:val="24"/>
+          <w:szCs w:val="24"/>
+          <w:lang w:val="ca-ES"/>
+        </w:rPr>
+      </w:pPr>
+      <w:r>
+        <w:rPr>
+          <w:sz w:val="24"/>
+          <w:szCs w:val="24"/>
+          <w:lang w:val="ca-ES"/>
+        </w:rPr>
+        <w:t xml:space="preserve">Un exemple de visualització un cop un arbre es troba mig complert es pot observar en la figura ___ </w:t>
+      </w:r>
+    </w:p>
+    <w:p>
+      <w:pPr>
+        <w:rPr>
+          <w:sz w:val="24"/>
+          <w:szCs w:val="24"/>
+          <w:lang w:val="ca-ES"/>
+        </w:rPr>
+      </w:pPr>
+    </w:p>
+    <w:p>
+      <w:pPr>
+        <w:rPr>
+          <w:sz w:val="24"/>
+          <w:szCs w:val="24"/>
+          <w:lang w:val="ca-ES"/>
+        </w:rPr>
+      </w:pPr>
+    </w:p>
+    <w:p>
+      <w:pPr>
+        <w:rPr>
+          <w:b/>
+          <w:sz w:val="24"/>
+          <w:szCs w:val="24"/>
+          <w:lang w:val="ca-ES"/>
+        </w:rPr>
+      </w:pPr>
+      <w:r>
+        <w:rPr>
+          <w:b/>
+          <w:sz w:val="24"/>
+          <w:szCs w:val="24"/>
+          <w:lang w:val="ca-ES"/>
+        </w:rPr>
+        <w:lastRenderedPageBreak/>
+        <w:t>Fan Chart</w:t>
+      </w:r>
+    </w:p>
+    <w:p>
+      <w:pPr>
+        <w:rPr>
+          <w:sz w:val="24"/>
+          <w:szCs w:val="24"/>
+          <w:lang w:val="ca-ES"/>
+        </w:rPr>
+      </w:pPr>
+      <w:r>
+        <w:rPr>
+          <w:sz w:val="24"/>
+          <w:szCs w:val="24"/>
+          <w:lang w:val="ca-ES"/>
+        </w:rPr>
+        <w:t xml:space="preserve">El Fan chart, o gràfic en forma de ventall, ofereix la possibilitat de visualitzar </w:t>
+      </w:r>
+      <w:r>
+        <w:rPr>
+          <w:sz w:val="24"/>
+          <w:szCs w:val="24"/>
+          <w:lang w:val="ca-ES"/>
+        </w:rPr>
+        <w:t>l’arbre familiar d’una forma més compacta que ofereix una visió de 360 graus sobre una persona de la seva ascendència immediata i la de la seva parella.</w:t>
+      </w:r>
+    </w:p>
+    <w:p>
+      <w:pPr>
+        <w:rPr>
+          <w:sz w:val="24"/>
+          <w:szCs w:val="24"/>
+          <w:lang w:val="ca-ES"/>
+        </w:rPr>
+      </w:pPr>
+      <w:r>
+        <w:rPr>
+          <w:sz w:val="24"/>
+          <w:szCs w:val="24"/>
+          <w:lang w:val="ca-ES"/>
+        </w:rPr>
+        <w:t xml:space="preserve">Oferim un exemple d’aquesta visualització en la figura ____ </w:t>
+      </w:r>
+    </w:p>
+    <w:p>
+      <w:pPr>
+        <w:rPr>
+          <w:b/>
+          <w:sz w:val="24"/>
+          <w:szCs w:val="24"/>
+          <w:lang w:val="ca-ES"/>
+        </w:rPr>
+      </w:pPr>
+    </w:p>
+    <w:p>
+      <w:pPr>
+        <w:rPr>
+          <w:b/>
+          <w:sz w:val="24"/>
+          <w:szCs w:val="24"/>
+          <w:lang w:val="ca-ES"/>
+        </w:rPr>
+      </w:pPr>
+      <w:r>
+        <w:rPr>
+          <w:b/>
+          <w:sz w:val="24"/>
+          <w:szCs w:val="24"/>
+          <w:lang w:val="ca-ES"/>
+        </w:rPr>
+        <w:t xml:space="preserve">Detalls </w:t>
+      </w:r>
+      <w:r>
+        <w:rPr>
+          <w:b/>
+          <w:sz w:val="24"/>
+          <w:szCs w:val="24"/>
+          <w:lang w:val="ca-ES"/>
+        </w:rPr>
+        <w:t>personals</w:t>
+      </w:r>
+    </w:p>
+    <w:p>
+      <w:pPr>
+        <w:rPr>
+          <w:sz w:val="24"/>
+          <w:szCs w:val="24"/>
+          <w:lang w:val="ca-ES"/>
+        </w:rPr>
+      </w:pPr>
+      <w:r>
+        <w:rPr>
+          <w:sz w:val="24"/>
+          <w:szCs w:val="24"/>
+          <w:lang w:val="ca-ES"/>
+        </w:rPr>
+        <w:t>De totes les persones creades i afegides en l’arbre familiar d’un usuari, aquest te la possibilitat d’editar-ne la informació i afegir-ne de nova.</w:t>
+      </w:r>
+    </w:p>
+    <w:p>
+      <w:pPr>
+        <w:rPr>
+          <w:sz w:val="24"/>
+          <w:szCs w:val="24"/>
+          <w:lang w:val="ca-ES"/>
+        </w:rPr>
+      </w:pPr>
+      <w:r>
+        <w:rPr>
+          <w:sz w:val="24"/>
+          <w:szCs w:val="24"/>
+          <w:lang w:val="ca-ES"/>
+        </w:rPr>
+        <w:t>El conjunt d’informació que es pot editar i que en les futures seccions de la memòria, de cara a l’estudi de l’API, veurem en més detall es pot categoritzar en les següent seccions:</w:t>
+      </w:r>
+    </w:p>
+    <w:p>
+      <w:pPr>
+        <w:pStyle w:val="Prrafodelista"/>
+        <w:numPr>
+          <w:ilvl w:val="0"/>
+          <w:numId w:val="6"/>
+        </w:numPr>
+        <w:rPr>
+          <w:sz w:val="24"/>
+          <w:szCs w:val="24"/>
+          <w:lang w:val="ca-ES"/>
+        </w:rPr>
+      </w:pPr>
+      <w:r>
+        <w:rPr>
+          <w:b/>
+          <w:sz w:val="24"/>
+          <w:szCs w:val="24"/>
+          <w:lang w:val="ca-ES"/>
+        </w:rPr>
+        <w:t>Esbós de la seva vida:</w:t>
+      </w:r>
+      <w:r>
+        <w:rPr>
+          <w:sz w:val="24"/>
+          <w:szCs w:val="24"/>
+          <w:lang w:val="ca-ES"/>
+        </w:rPr>
+        <w:t xml:space="preserve"> </w:t>
+      </w:r>
+      <w:r>
+        <w:rPr>
+          <w:sz w:val="24"/>
+          <w:szCs w:val="24"/>
+          <w:lang w:val="ca-ES"/>
+        </w:rPr>
+        <w:t>R</w:t>
+      </w:r>
+      <w:r>
+        <w:rPr>
+          <w:sz w:val="24"/>
+          <w:szCs w:val="24"/>
+          <w:lang w:val="ca-ES"/>
+        </w:rPr>
+        <w:t xml:space="preserve">esum d’estructura narrativa que </w:t>
+      </w:r>
+      <w:r>
+        <w:rPr>
+          <w:sz w:val="24"/>
+          <w:szCs w:val="24"/>
+          <w:lang w:val="ca-ES"/>
+        </w:rPr>
+        <w:t>detalla com va viure la persona i les diferents etapes de la seva vida.</w:t>
+      </w:r>
+    </w:p>
+    <w:p>
+      <w:pPr>
+        <w:pStyle w:val="Prrafodelista"/>
+        <w:numPr>
+          <w:ilvl w:val="0"/>
+          <w:numId w:val="6"/>
+        </w:numPr>
+        <w:rPr>
+          <w:sz w:val="24"/>
+          <w:szCs w:val="24"/>
+          <w:lang w:val="ca-ES"/>
+        </w:rPr>
+      </w:pPr>
+      <w:r>
+        <w:rPr>
+          <w:b/>
+          <w:sz w:val="24"/>
+          <w:szCs w:val="24"/>
+          <w:lang w:val="ca-ES"/>
+        </w:rPr>
+        <w:t>Informació vita</w:t>
+      </w:r>
+      <w:r>
+        <w:rPr>
+          <w:b/>
+          <w:sz w:val="24"/>
+          <w:szCs w:val="24"/>
+          <w:lang w:val="ca-ES"/>
+        </w:rPr>
+        <w:t>l</w:t>
+      </w:r>
+      <w:r>
+        <w:rPr>
+          <w:b/>
+          <w:sz w:val="24"/>
+          <w:szCs w:val="24"/>
+          <w:lang w:val="ca-ES"/>
+        </w:rPr>
+        <w:t xml:space="preserve">: </w:t>
+      </w:r>
+      <w:r>
+        <w:rPr>
+          <w:sz w:val="24"/>
+          <w:szCs w:val="24"/>
+          <w:lang w:val="ca-ES"/>
+        </w:rPr>
+        <w:t>Gran part d’aquesta informació és la que ja s’ha introduït en el moment de crear una nova persona en l’arbre genealògic. Aquesta secció permet editar-la i afegir altres esdeveniments importants de la vida d’una persona apart del seu naixement i defunció, com podria ser la incorporació al servei militar o emigracions per motius de residencia a altres regions.</w:t>
+      </w:r>
+    </w:p>
+    <w:p>
+      <w:pPr>
+        <w:pStyle w:val="Prrafodelista"/>
+        <w:numPr>
+          <w:ilvl w:val="0"/>
+          <w:numId w:val="6"/>
+        </w:numPr>
+        <w:rPr>
+          <w:sz w:val="24"/>
+          <w:szCs w:val="24"/>
+          <w:lang w:val="ca-ES"/>
+        </w:rPr>
+      </w:pPr>
+      <w:r>
+        <w:rPr>
+          <w:b/>
+          <w:sz w:val="24"/>
+          <w:szCs w:val="24"/>
+          <w:lang w:val="ca-ES"/>
+        </w:rPr>
+        <w:t xml:space="preserve">Fonts d’informació: </w:t>
+      </w:r>
+      <w:r>
+        <w:rPr>
+          <w:sz w:val="24"/>
+          <w:szCs w:val="24"/>
+          <w:lang w:val="ca-ES"/>
+        </w:rPr>
+        <w:t>Permet consultar les fonts d’informació que contrasten i validen la informació introduïda sobre la persona.</w:t>
+      </w:r>
+    </w:p>
+    <w:p>
+      <w:pPr>
+        <w:pStyle w:val="Prrafodelista"/>
+        <w:numPr>
+          <w:ilvl w:val="0"/>
+          <w:numId w:val="6"/>
+        </w:numPr>
+        <w:rPr>
+          <w:sz w:val="24"/>
+          <w:szCs w:val="24"/>
+          <w:lang w:val="ca-ES"/>
+        </w:rPr>
+      </w:pPr>
+      <w:r>
+        <w:rPr>
+          <w:b/>
+          <w:sz w:val="24"/>
+          <w:szCs w:val="24"/>
+          <w:lang w:val="ca-ES"/>
+        </w:rPr>
+        <w:t xml:space="preserve">Discussions: </w:t>
+      </w:r>
+      <w:r>
+        <w:rPr>
+          <w:sz w:val="24"/>
+          <w:szCs w:val="24"/>
+          <w:lang w:val="ca-ES"/>
+        </w:rPr>
+        <w:t xml:space="preserve">Discussions o subjectes específics sobre la persona que es manté entre diferents usuaris per tal d’aclarir o posar-se d’acord sobre qualsevol tema relacionat amb la vida de la persona. </w:t>
+      </w:r>
+    </w:p>
+    <w:p>
+      <w:pPr>
+        <w:pStyle w:val="Prrafodelista"/>
+        <w:numPr>
+          <w:ilvl w:val="0"/>
+          <w:numId w:val="6"/>
+        </w:numPr>
+        <w:rPr>
+          <w:sz w:val="24"/>
+          <w:szCs w:val="24"/>
+          <w:lang w:val="ca-ES"/>
+        </w:rPr>
+      </w:pPr>
+      <w:r>
+        <w:rPr>
+          <w:b/>
+          <w:sz w:val="24"/>
+          <w:szCs w:val="24"/>
+          <w:lang w:val="ca-ES"/>
+        </w:rPr>
+        <w:t>Notes:</w:t>
+      </w:r>
+      <w:r>
+        <w:rPr>
+          <w:sz w:val="24"/>
+          <w:szCs w:val="24"/>
+          <w:lang w:val="ca-ES"/>
+        </w:rPr>
+        <w:t xml:space="preserve"> Les notes permeten anotar detalls concrets i relacionar-les amb discussions.</w:t>
+      </w:r>
+    </w:p>
+    <w:p>
+      <w:pPr>
+        <w:rPr>
+          <w:b/>
+          <w:sz w:val="24"/>
+          <w:szCs w:val="24"/>
+          <w:lang w:val="ca-ES"/>
+        </w:rPr>
+      </w:pPr>
+    </w:p>
+    <w:p>
+      <w:pPr>
+        <w:rPr>
+          <w:b/>
+          <w:sz w:val="24"/>
+          <w:szCs w:val="24"/>
+          <w:lang w:val="ca-ES"/>
+        </w:rPr>
+      </w:pPr>
+      <w:r>
+        <w:rPr>
+          <w:b/>
+          <w:sz w:val="24"/>
+          <w:szCs w:val="24"/>
+          <w:lang w:val="ca-ES"/>
+        </w:rPr>
+        <w:t>Memòries</w:t>
+      </w:r>
+    </w:p>
+    <w:p>
+      <w:pPr>
+        <w:rPr>
+          <w:sz w:val="24"/>
+          <w:szCs w:val="24"/>
+          <w:lang w:val="ca-ES"/>
+        </w:rPr>
+      </w:pPr>
+      <w:r>
+        <w:rPr>
+          <w:sz w:val="24"/>
+          <w:szCs w:val="24"/>
+          <w:lang w:val="ca-ES"/>
+        </w:rPr>
+        <w:t>Les memòries són en gran part contingut multimèdia que els usuaris poden penjar en relació a diferents persones per tal d’aportar informació extra que informi sobre la vida de les persones més allà dels detalls genealògics.</w:t>
+      </w:r>
+    </w:p>
+    <w:p>
+      <w:pPr>
+        <w:rPr>
+          <w:sz w:val="24"/>
+          <w:szCs w:val="24"/>
+          <w:lang w:val="ca-ES"/>
+        </w:rPr>
+      </w:pPr>
+      <w:r>
+        <w:rPr>
+          <w:sz w:val="24"/>
+          <w:szCs w:val="24"/>
+          <w:lang w:val="ca-ES"/>
+        </w:rPr>
+        <w:t>FamilySearch soporta cuatre mena diferents de memòries:</w:t>
+      </w:r>
+    </w:p>
+    <w:p>
+      <w:pPr>
+        <w:pStyle w:val="Prrafodelista"/>
+        <w:numPr>
+          <w:ilvl w:val="0"/>
+          <w:numId w:val="7"/>
+        </w:numPr>
+        <w:rPr>
+          <w:b/>
+          <w:sz w:val="24"/>
+          <w:szCs w:val="24"/>
+          <w:lang w:val="ca-ES"/>
+        </w:rPr>
+      </w:pPr>
+      <w:r>
+        <w:rPr>
+          <w:b/>
+          <w:sz w:val="24"/>
+          <w:szCs w:val="24"/>
+          <w:lang w:val="ca-ES"/>
+        </w:rPr>
+        <w:t xml:space="preserve">Fotografies: </w:t>
+      </w:r>
+      <w:r>
+        <w:rPr>
+          <w:sz w:val="24"/>
+          <w:szCs w:val="24"/>
+          <w:lang w:val="ca-ES"/>
+        </w:rPr>
+        <w:t>Les fotografies representen a la ciència o art de crear imatges perdurables en el temps de persones, moments o esdeveniments.</w:t>
+      </w:r>
+    </w:p>
+    <w:p>
+      <w:pPr>
+        <w:pStyle w:val="Prrafodelista"/>
+        <w:numPr>
+          <w:ilvl w:val="0"/>
+          <w:numId w:val="7"/>
+        </w:numPr>
+        <w:rPr>
+          <w:b/>
+          <w:sz w:val="24"/>
+          <w:szCs w:val="24"/>
+          <w:lang w:val="ca-ES"/>
+        </w:rPr>
+      </w:pPr>
+      <w:r>
+        <w:rPr>
+          <w:b/>
+          <w:sz w:val="24"/>
+          <w:szCs w:val="24"/>
+          <w:lang w:val="ca-ES"/>
+        </w:rPr>
+        <w:lastRenderedPageBreak/>
+        <w:t xml:space="preserve">Documents: </w:t>
+      </w:r>
+      <w:r>
+        <w:rPr>
+          <w:sz w:val="24"/>
+          <w:szCs w:val="24"/>
+          <w:lang w:val="ca-ES"/>
+        </w:rPr>
+        <w:t xml:space="preserve">Els documents </w:t>
+      </w:r>
+      <w:r>
+        <w:rPr>
+          <w:sz w:val="24"/>
+          <w:szCs w:val="24"/>
+          <w:lang w:val="ca-ES"/>
+        </w:rPr>
+        <w:t>solen ser documents PDF com per exemple el testament d’una persona.</w:t>
+      </w:r>
+    </w:p>
+    <w:p>
+      <w:pPr>
+        <w:pStyle w:val="Prrafodelista"/>
+        <w:numPr>
+          <w:ilvl w:val="0"/>
+          <w:numId w:val="7"/>
+        </w:numPr>
+        <w:rPr>
+          <w:b/>
+          <w:sz w:val="24"/>
+          <w:szCs w:val="24"/>
+          <w:lang w:val="ca-ES"/>
+        </w:rPr>
+      </w:pPr>
+      <w:r>
+        <w:rPr>
+          <w:b/>
+          <w:sz w:val="24"/>
+          <w:szCs w:val="24"/>
+          <w:lang w:val="ca-ES"/>
+        </w:rPr>
+        <w:t xml:space="preserve">Notes de veu: </w:t>
+      </w:r>
+      <w:r>
+        <w:rPr>
+          <w:sz w:val="24"/>
+          <w:szCs w:val="24"/>
+          <w:lang w:val="ca-ES"/>
+        </w:rPr>
+        <w:t>Les notes de veu són arxius d’àudio que els usuaris relacionin amb la vida d’una persona en qüestió. Un exemple podria ser per exemple un missatge de contestador.</w:t>
+      </w:r>
+    </w:p>
+    <w:p>
+      <w:pPr>
+        <w:pStyle w:val="Prrafodelista"/>
+        <w:numPr>
+          <w:ilvl w:val="0"/>
+          <w:numId w:val="7"/>
+        </w:numPr>
+        <w:rPr>
+          <w:b/>
+          <w:sz w:val="24"/>
+          <w:szCs w:val="24"/>
+          <w:lang w:val="ca-ES"/>
+        </w:rPr>
+      </w:pPr>
+      <w:r>
+        <w:rPr>
+          <w:b/>
+          <w:sz w:val="24"/>
+          <w:szCs w:val="24"/>
+          <w:lang w:val="ca-ES"/>
+        </w:rPr>
+        <w:t xml:space="preserve">Històries: </w:t>
+      </w:r>
+      <w:r>
+        <w:rPr>
+          <w:sz w:val="24"/>
+          <w:szCs w:val="24"/>
+          <w:lang w:val="ca-ES"/>
+        </w:rPr>
+        <w:t xml:space="preserve">Les històries son peces narratives que el usuaris poden escriure relacionades amb la vida d’una persona. Permeten </w:t>
+      </w:r>
+      <w:r>
+        <w:rPr>
+          <w:sz w:val="24"/>
+          <w:szCs w:val="24"/>
+          <w:lang w:val="ca-ES"/>
+        </w:rPr>
+        <w:t xml:space="preserve">narrar una història concreta tot adjuntant-li un títol i una imatge. </w:t>
+      </w:r>
+      <w:r>
+        <w:rPr>
+          <w:sz w:val="24"/>
+          <w:szCs w:val="24"/>
+          <w:lang w:val="ca-ES"/>
+        </w:rPr>
+        <w:t xml:space="preserve"> </w:t>
+      </w:r>
+    </w:p>
+    <w:p>
+      <w:pPr>
+        <w:rPr>
+          <w:sz w:val="24"/>
+          <w:szCs w:val="24"/>
+          <w:lang w:val="ca-ES"/>
+        </w:rPr>
+      </w:pPr>
+    </w:p>
+    <w:p>
+      <w:pPr>
+        <w:rPr>
+          <w:b/>
+          <w:sz w:val="24"/>
+          <w:szCs w:val="24"/>
+          <w:lang w:val="ca-ES"/>
+        </w:rPr>
+      </w:pPr>
+      <w:r>
+        <w:rPr>
+          <w:b/>
+          <w:sz w:val="24"/>
+          <w:szCs w:val="24"/>
+          <w:lang w:val="ca-ES"/>
+        </w:rPr>
+        <w:t>Family Booklet</w:t>
+      </w:r>
+    </w:p>
+    <w:p>
+      <w:pPr>
+        <w:rPr>
+          <w:sz w:val="24"/>
+          <w:szCs w:val="24"/>
+          <w:lang w:val="ca-ES"/>
+        </w:rPr>
+      </w:pPr>
+      <w:r>
+        <w:rPr>
+          <w:sz w:val="24"/>
+          <w:szCs w:val="24"/>
+          <w:lang w:val="ca-ES"/>
+        </w:rPr>
+        <w:t xml:space="preserve">El family booklet consisteix en un document que FamilySearch crea sota </w:t>
+      </w:r>
+      <w:r>
+        <w:rPr>
+          <w:sz w:val="24"/>
+          <w:szCs w:val="24"/>
+          <w:lang w:val="ca-ES"/>
+        </w:rPr>
+        <w:t>que recopila</w:t>
+      </w:r>
+      <w:r>
+        <w:rPr>
+          <w:sz w:val="24"/>
+          <w:szCs w:val="24"/>
+          <w:lang w:val="ca-ES"/>
+        </w:rPr>
+        <w:t xml:space="preserve"> la informació disponible de cada persona</w:t>
+      </w:r>
+      <w:r>
+        <w:rPr>
+          <w:sz w:val="24"/>
+          <w:szCs w:val="24"/>
+          <w:lang w:val="ca-ES"/>
+        </w:rPr>
+        <w:t xml:space="preserve"> en l’arbre genealògic de l’usuari</w:t>
+      </w:r>
+      <w:r>
+        <w:rPr>
+          <w:sz w:val="24"/>
+          <w:szCs w:val="24"/>
+          <w:lang w:val="ca-ES"/>
+        </w:rPr>
+        <w:t xml:space="preserve"> i en realitza un petit llibret</w:t>
+      </w:r>
+      <w:r>
+        <w:rPr>
+          <w:sz w:val="24"/>
+          <w:szCs w:val="24"/>
+          <w:lang w:val="ca-ES"/>
+        </w:rPr>
+        <w:t xml:space="preserve"> </w:t>
+      </w:r>
+      <w:r>
+        <w:rPr>
+          <w:sz w:val="24"/>
+          <w:szCs w:val="24"/>
+          <w:lang w:val="ca-ES"/>
+        </w:rPr>
+        <w:t xml:space="preserve">que es pot descarregar </w:t>
+      </w:r>
+      <w:r>
+        <w:rPr>
+          <w:sz w:val="24"/>
+          <w:szCs w:val="24"/>
+          <w:lang w:val="ca-ES"/>
+        </w:rPr>
+        <w:t>en format PDF o</w:t>
+      </w:r>
+      <w:r>
+        <w:rPr>
+          <w:sz w:val="24"/>
+          <w:szCs w:val="24"/>
+          <w:lang w:val="ca-ES"/>
+        </w:rPr>
+        <w:t xml:space="preserve"> bé</w:t>
+      </w:r>
+      <w:r>
+        <w:rPr>
+          <w:sz w:val="24"/>
+          <w:szCs w:val="24"/>
+          <w:lang w:val="ca-ES"/>
+        </w:rPr>
+        <w:t xml:space="preserve"> </w:t>
+      </w:r>
+      <w:r>
+        <w:rPr>
+          <w:sz w:val="24"/>
+          <w:szCs w:val="24"/>
+          <w:lang w:val="ca-ES"/>
+        </w:rPr>
+        <w:t>pot ser encarregat de forma que aquest sigui enviat a domicili.</w:t>
+      </w:r>
+    </w:p>
+    <w:p>
+      <w:pPr>
+        <w:rPr>
+          <w:sz w:val="24"/>
+          <w:szCs w:val="24"/>
+          <w:lang w:val="ca-ES"/>
+        </w:rPr>
+      </w:pPr>
+    </w:p>
+    <w:p>
+      <w:pPr>
+        <w:rPr>
+          <w:b/>
+          <w:sz w:val="24"/>
+          <w:szCs w:val="24"/>
+          <w:lang w:val="ca-ES"/>
+        </w:rPr>
+      </w:pPr>
+      <w:r>
+        <w:rPr>
+          <w:b/>
+          <w:sz w:val="24"/>
+          <w:szCs w:val="24"/>
+          <w:lang w:val="ca-ES"/>
+        </w:rPr>
+        <w:t>Recerca Genealògica</w:t>
+      </w:r>
+    </w:p>
+    <w:p>
+      <w:pPr>
+        <w:rPr>
+          <w:sz w:val="24"/>
+          <w:szCs w:val="24"/>
+          <w:lang w:val="ca-ES"/>
+        </w:rPr>
+      </w:pPr>
+      <w:r>
+        <w:rPr>
+          <w:sz w:val="24"/>
+          <w:szCs w:val="24"/>
+          <w:lang w:val="ca-ES"/>
+        </w:rPr>
+        <w:t xml:space="preserve">Un segon bloc d’eines </w:t>
+      </w:r>
+      <w:r>
+        <w:rPr>
+          <w:sz w:val="24"/>
+          <w:szCs w:val="24"/>
+          <w:lang w:val="ca-ES"/>
+        </w:rPr>
+        <w:t xml:space="preserve">que FamilySearch posa a disposició dels usuaris i aficionats a la genealogia són les eines necessàries per tal de poder cercar en el seu immens repositori de registres, col·leccions, genealogies, catàlegs i llibres genealògics. </w:t>
+      </w:r>
+    </w:p>
+    <w:p>
+      <w:pPr>
+        <w:rPr>
+          <w:b/>
+          <w:sz w:val="24"/>
+          <w:szCs w:val="24"/>
+          <w:lang w:val="ca-ES"/>
+        </w:rPr>
+      </w:pPr>
+      <w:r>
+        <w:rPr>
+          <w:sz w:val="24"/>
+          <w:szCs w:val="24"/>
+          <w:lang w:val="ca-ES"/>
+        </w:rPr>
+        <w:br/>
+      </w:r>
+      <w:r>
+        <w:rPr>
+          <w:b/>
+          <w:sz w:val="24"/>
+          <w:szCs w:val="24"/>
+          <w:lang w:val="ca-ES"/>
+        </w:rPr>
+        <w:t>Cerca de registres</w:t>
+      </w:r>
+    </w:p>
+    <w:p>
+      <w:pPr>
+        <w:rPr>
+          <w:sz w:val="24"/>
+          <w:szCs w:val="24"/>
+          <w:lang w:val="ca-ES"/>
+        </w:rPr>
+      </w:pPr>
+      <w:r>
+        <w:rPr>
+          <w:sz w:val="24"/>
+          <w:szCs w:val="24"/>
+          <w:lang w:val="ca-ES"/>
+        </w:rPr>
+        <w:t>La cerca de registres és sens dubte la principal funcionalitat de cerca que queda a la nostre disposició. Aquesta ens permet cercar en busca d’avantpassats ja difunts en els registres històrics de FamilySearch.</w:t>
+      </w:r>
+    </w:p>
+    <w:p>
+      <w:pPr>
+        <w:rPr>
+          <w:sz w:val="24"/>
+          <w:szCs w:val="24"/>
+          <w:lang w:val="ca-ES"/>
+        </w:rPr>
+      </w:pPr>
+      <w:r>
+        <w:rPr>
+          <w:sz w:val="24"/>
+          <w:szCs w:val="24"/>
+          <w:lang w:val="ca-ES"/>
+        </w:rPr>
+        <w:t>La cerca pot ser delimitada mitjançant diferents paràmetres de cerca i refinada posteriorment amb l’ús de filtres. Els principals paràmetres que poden ser utilitzats per limitar la cerca són:</w:t>
+      </w:r>
+    </w:p>
+    <w:p>
+      <w:pPr>
+        <w:pStyle w:val="Prrafodelista"/>
+        <w:numPr>
+          <w:ilvl w:val="0"/>
+          <w:numId w:val="8"/>
+        </w:numPr>
+        <w:rPr>
+          <w:sz w:val="24"/>
+          <w:szCs w:val="24"/>
+          <w:lang w:val="ca-ES"/>
+        </w:rPr>
+      </w:pPr>
+      <w:r>
+        <w:rPr>
+          <w:sz w:val="24"/>
+          <w:szCs w:val="24"/>
+          <w:lang w:val="ca-ES"/>
+        </w:rPr>
+        <w:t>Nom i cognoms</w:t>
+      </w:r>
+    </w:p>
+    <w:p>
+      <w:pPr>
+        <w:pStyle w:val="Prrafodelista"/>
+        <w:numPr>
+          <w:ilvl w:val="0"/>
+          <w:numId w:val="8"/>
+        </w:numPr>
+        <w:rPr>
+          <w:sz w:val="24"/>
+          <w:szCs w:val="24"/>
+          <w:lang w:val="ca-ES"/>
+        </w:rPr>
+      </w:pPr>
+      <w:r>
+        <w:rPr>
+          <w:sz w:val="24"/>
+          <w:szCs w:val="24"/>
+          <w:lang w:val="ca-ES"/>
+        </w:rPr>
+        <w:t xml:space="preserve">Cercar per lloc i data aproximada o específica d’esdeveniments especials com el naixement, casament, residencia o defunció de la persona. També és permet la cerca d’esdeveniments en general sense especificar-ne el tipus. </w:t>
+      </w:r>
+    </w:p>
+    <w:p>
+      <w:pPr>
+        <w:pStyle w:val="Prrafodelista"/>
+        <w:numPr>
+          <w:ilvl w:val="0"/>
+          <w:numId w:val="8"/>
+        </w:numPr>
+        <w:rPr>
+          <w:sz w:val="24"/>
+          <w:szCs w:val="24"/>
+          <w:lang w:val="ca-ES"/>
+        </w:rPr>
+      </w:pPr>
+      <w:r>
+        <w:rPr>
+          <w:sz w:val="24"/>
+          <w:szCs w:val="24"/>
+          <w:lang w:val="ca-ES"/>
+        </w:rPr>
+        <w:t>Nom i cognoms dels relatius més propers com poden ser els pares, la parella o el nom i cognoms d’un relatiu però sens especificar-ne la relació que tenia respecte la persona cercada.</w:t>
+      </w:r>
+    </w:p>
+    <w:p>
+      <w:pPr>
+        <w:pStyle w:val="Prrafodelista"/>
+        <w:numPr>
+          <w:ilvl w:val="0"/>
+          <w:numId w:val="8"/>
+        </w:numPr>
+        <w:rPr>
+          <w:sz w:val="24"/>
+          <w:szCs w:val="24"/>
+          <w:lang w:val="ca-ES"/>
+        </w:rPr>
+      </w:pPr>
+      <w:r>
+        <w:rPr>
+          <w:sz w:val="24"/>
+          <w:szCs w:val="24"/>
+          <w:lang w:val="ca-ES"/>
+        </w:rPr>
+        <w:lastRenderedPageBreak/>
+        <w:t xml:space="preserve">Restringir per localització del registre. Pot ser una restricció de continent, país, província, ciutat, etcètera. </w:t>
+      </w:r>
+      <w:r>
+        <w:rPr>
+          <w:sz w:val="24"/>
+          <w:szCs w:val="24"/>
+          <w:lang w:val="ca-ES"/>
+        </w:rPr>
+        <w:t xml:space="preserve"> </w:t>
+      </w:r>
+    </w:p>
+    <w:p>
+      <w:pPr>
+        <w:pStyle w:val="Prrafodelista"/>
+        <w:numPr>
+          <w:ilvl w:val="0"/>
+          <w:numId w:val="8"/>
+        </w:numPr>
+        <w:rPr>
+          <w:sz w:val="24"/>
+          <w:szCs w:val="24"/>
+          <w:lang w:val="ca-ES"/>
+        </w:rPr>
+      </w:pPr>
+      <w:r>
+        <w:rPr>
+          <w:sz w:val="24"/>
+          <w:szCs w:val="24"/>
+          <w:lang w:val="ca-ES"/>
+        </w:rPr>
+        <w:t>Restringir per tipus de registre. Per exemple, obtenir només registres de naixement, baptisme, casament, servei militar, etcètera.</w:t>
+      </w:r>
+    </w:p>
+    <w:p>
+      <w:pPr>
+        <w:pStyle w:val="Prrafodelista"/>
+        <w:numPr>
+          <w:ilvl w:val="0"/>
+          <w:numId w:val="8"/>
+        </w:numPr>
+        <w:rPr>
+          <w:sz w:val="24"/>
+          <w:szCs w:val="24"/>
+          <w:lang w:val="ca-ES"/>
+        </w:rPr>
+      </w:pPr>
+      <w:r>
+        <w:rPr>
+          <w:sz w:val="24"/>
+          <w:szCs w:val="24"/>
+          <w:lang w:val="ca-ES"/>
+        </w:rPr>
+        <w:t>Restringir per nom de lot.</w:t>
+      </w:r>
+    </w:p>
+    <w:p>
+      <w:pPr>
+        <w:pStyle w:val="Prrafodelista"/>
+        <w:numPr>
+          <w:ilvl w:val="0"/>
+          <w:numId w:val="8"/>
+        </w:numPr>
+        <w:rPr>
+          <w:sz w:val="24"/>
+          <w:szCs w:val="24"/>
+          <w:lang w:val="ca-ES"/>
+        </w:rPr>
+      </w:pPr>
+      <w:r>
+        <w:rPr>
+          <w:sz w:val="24"/>
+          <w:szCs w:val="24"/>
+          <w:lang w:val="ca-ES"/>
+        </w:rPr>
+        <w:t>Restringir per número de microfilm.</w:t>
+      </w:r>
+    </w:p>
+    <w:p>
+      <w:pPr>
+        <w:pStyle w:val="Prrafodelista"/>
+        <w:numPr>
+          <w:ilvl w:val="0"/>
+          <w:numId w:val="8"/>
+        </w:numPr>
+        <w:rPr>
+          <w:sz w:val="24"/>
+          <w:szCs w:val="24"/>
+          <w:lang w:val="ca-ES"/>
+        </w:rPr>
+      </w:pPr>
+      <w:r>
+        <w:rPr>
+          <w:sz w:val="24"/>
+          <w:szCs w:val="24"/>
+          <w:lang w:val="ca-ES"/>
+        </w:rPr>
+        <w:t xml:space="preserve">Nivell d’exactitud desitjat en la cerca respecte als camps introduïts. És pot decidir entre un nivell més lax o un que intenti satisfer totes les condicions que s’han introduït. </w:t>
+      </w:r>
+    </w:p>
+    <w:p>
+      <w:pPr>
+        <w:pStyle w:val="Prrafodelista"/>
+        <w:numPr>
+          <w:ilvl w:val="0"/>
+          <w:numId w:val="8"/>
+        </w:numPr>
+        <w:rPr>
+          <w:sz w:val="24"/>
+          <w:szCs w:val="24"/>
+          <w:lang w:val="ca-ES"/>
+        </w:rPr>
+      </w:pPr>
+      <w:r>
+        <w:rPr>
+          <w:sz w:val="24"/>
+          <w:szCs w:val="24"/>
+          <w:lang w:val="ca-ES"/>
+        </w:rPr>
+        <w:t xml:space="preserve">Restricció per col·lecció. És poden restringir els resultats de la cerca a aquells resultats que formen part d’una col·lecció en concret. Una col·lecció és una font de dades en concret. Per exemple, el cens </w:t>
+      </w:r>
+      <w:r>
+        <w:rPr>
+          <w:sz w:val="24"/>
+          <w:szCs w:val="24"/>
+          <w:lang w:val="ca-ES"/>
+        </w:rPr>
+        <w:t>de Nova York del 1905.</w:t>
+      </w:r>
+    </w:p>
+    <w:p>
+      <w:pPr>
+        <w:rPr>
+          <w:sz w:val="24"/>
+          <w:szCs w:val="24"/>
+          <w:lang w:val="ca-ES"/>
+        </w:rPr>
+      </w:pPr>
+    </w:p>
+    <w:p>
+      <w:pPr>
+        <w:rPr>
+          <w:b/>
+          <w:sz w:val="24"/>
+          <w:szCs w:val="24"/>
+          <w:lang w:val="ca-ES"/>
+        </w:rPr>
+      </w:pPr>
+      <w:r>
+        <w:rPr>
+          <w:b/>
+          <w:sz w:val="24"/>
+          <w:szCs w:val="24"/>
+          <w:lang w:val="ca-ES"/>
+        </w:rPr>
+        <w:t>Cerca de genealogies</w:t>
+      </w:r>
+    </w:p>
+    <w:p>
+      <w:pPr>
+        <w:rPr>
+          <w:sz w:val="24"/>
+          <w:szCs w:val="24"/>
+          <w:lang w:val="ca-ES"/>
+        </w:rPr>
+      </w:pPr>
+      <w:r>
+        <w:rPr>
+          <w:sz w:val="24"/>
+          <w:szCs w:val="24"/>
+          <w:lang w:val="ca-ES"/>
+        </w:rPr>
+        <w:t>La cerca de genealogies consisteix en la cerca sobre els arbres de famílies puj</w:t>
+      </w:r>
+      <w:r>
+        <w:rPr>
+          <w:sz w:val="24"/>
+          <w:szCs w:val="24"/>
+          <w:lang w:val="ca-ES"/>
+        </w:rPr>
+        <w:t xml:space="preserve">ats i creats a FamilySearch. La fiabilitat </w:t>
+      </w:r>
+      <w:r>
+        <w:rPr>
+          <w:sz w:val="24"/>
+          <w:szCs w:val="24"/>
+          <w:lang w:val="ca-ES"/>
+        </w:rPr>
+        <w:t xml:space="preserve">d’aquestes línees familiars varia d’arbre en arbre i els usuaris estan més que convidats a comprovar la veracitat de les genealogies resultats de la cerca. </w:t>
+      </w:r>
+    </w:p>
+    <w:p>
+      <w:pPr>
+        <w:rPr>
+          <w:sz w:val="24"/>
+          <w:szCs w:val="24"/>
+          <w:lang w:val="ca-ES"/>
+        </w:rPr>
+      </w:pPr>
+      <w:r>
+        <w:rPr>
+          <w:sz w:val="24"/>
+          <w:szCs w:val="24"/>
+          <w:lang w:val="ca-ES"/>
+        </w:rPr>
+        <w:t xml:space="preserve">Permet </w:t>
+      </w:r>
+      <w:r>
+        <w:rPr>
+          <w:sz w:val="24"/>
+          <w:szCs w:val="24"/>
+          <w:lang w:val="ca-ES"/>
+        </w:rPr>
+        <w:t>restringir la cerca genealogies pels mateixos primers tres punts que la cerca de registres més global amb alguna petita diferencia:</w:t>
+      </w:r>
+    </w:p>
+    <w:p>
+      <w:pPr>
+        <w:pStyle w:val="Prrafodelista"/>
+        <w:numPr>
+          <w:ilvl w:val="0"/>
+          <w:numId w:val="9"/>
+        </w:numPr>
+        <w:rPr>
+          <w:sz w:val="24"/>
+          <w:szCs w:val="24"/>
+          <w:lang w:val="ca-ES"/>
+        </w:rPr>
+      </w:pPr>
+      <w:r>
+        <w:rPr>
+          <w:sz w:val="24"/>
+          <w:szCs w:val="24"/>
+          <w:lang w:val="ca-ES"/>
+        </w:rPr>
+        <w:t>Nom i cognoms</w:t>
+      </w:r>
+    </w:p>
+    <w:p>
+      <w:pPr>
+        <w:pStyle w:val="Prrafodelista"/>
+        <w:numPr>
+          <w:ilvl w:val="0"/>
+          <w:numId w:val="9"/>
+        </w:numPr>
+        <w:rPr>
+          <w:sz w:val="24"/>
+          <w:szCs w:val="24"/>
+          <w:lang w:val="ca-ES"/>
+        </w:rPr>
+      </w:pPr>
+      <w:r>
+        <w:rPr>
+          <w:sz w:val="24"/>
+          <w:szCs w:val="24"/>
+          <w:lang w:val="ca-ES"/>
+        </w:rPr>
+        <w:t xml:space="preserve">Cercar per lloc i data aproximada o específica d’esdeveniments especials com el naixement, casament, residencia o defunció de la persona. També és permet la cerca d’esdeveniments en general sense especificar-ne el tipus. </w:t>
+      </w:r>
+    </w:p>
+    <w:p>
+      <w:pPr>
+        <w:pStyle w:val="Prrafodelista"/>
+        <w:numPr>
+          <w:ilvl w:val="0"/>
+          <w:numId w:val="9"/>
+        </w:numPr>
+        <w:rPr>
+          <w:sz w:val="24"/>
+          <w:szCs w:val="24"/>
+          <w:lang w:val="ca-ES"/>
+        </w:rPr>
+      </w:pPr>
+      <w:r>
+        <w:rPr>
+          <w:sz w:val="24"/>
+          <w:szCs w:val="24"/>
+          <w:lang w:val="ca-ES"/>
+        </w:rPr>
+        <w:t>Nom i cognoms dels relatius més propers com poden ser els pares o la parella.</w:t>
+      </w:r>
+    </w:p>
+    <w:p>
+      <w:pPr>
+        <w:pStyle w:val="Prrafodelista"/>
+        <w:numPr>
+          <w:ilvl w:val="0"/>
+          <w:numId w:val="9"/>
+        </w:numPr>
+        <w:rPr>
+          <w:sz w:val="24"/>
+          <w:szCs w:val="24"/>
+          <w:lang w:val="ca-ES"/>
+        </w:rPr>
+      </w:pPr>
+      <w:r>
+        <w:rPr>
+          <w:sz w:val="24"/>
+          <w:szCs w:val="24"/>
+          <w:lang w:val="ca-ES"/>
+        </w:rPr>
+        <w:t>Restringir els arbres genealògics inclosos en la resposta de la cerca a aquells que han estat creats per usuaris o importats de diferents sistemes o arxius oficials.</w:t>
+      </w:r>
+    </w:p>
+    <w:p>
+      <w:pPr>
+        <w:rPr>
+          <w:b/>
+          <w:sz w:val="24"/>
+          <w:szCs w:val="24"/>
+          <w:lang w:val="ca-ES"/>
+        </w:rPr>
+      </w:pPr>
+      <w:r>
+        <w:rPr>
+          <w:sz w:val="24"/>
+          <w:szCs w:val="24"/>
+          <w:lang w:val="ca-ES"/>
+        </w:rPr>
+        <w:br/>
+      </w:r>
+      <w:r>
+        <w:rPr>
+          <w:b/>
+          <w:sz w:val="24"/>
+          <w:szCs w:val="24"/>
+          <w:lang w:val="ca-ES"/>
+        </w:rPr>
+        <w:t>Cerca per catàleg</w:t>
+      </w:r>
+    </w:p>
+    <w:p>
+      <w:pPr>
+        <w:rPr>
+          <w:sz w:val="24"/>
+          <w:szCs w:val="24"/>
+          <w:lang w:val="ca-ES"/>
+        </w:rPr>
+      </w:pPr>
+      <w:r>
+        <w:rPr>
+          <w:sz w:val="24"/>
+          <w:szCs w:val="24"/>
+          <w:lang w:val="ca-ES"/>
+        </w:rPr>
+        <w:t xml:space="preserve">Els catàlegs són materials genealògics com bé poden ser llibres, materials en línea, pel·lícules de microfilm, microfiche i altres publicacions com per exemple revistes fets públics per FamilySearch. </w:t>
+      </w:r>
+    </w:p>
+    <w:p>
+      <w:pPr>
+        <w:rPr>
+          <w:sz w:val="24"/>
+          <w:szCs w:val="24"/>
+          <w:lang w:val="ca-ES"/>
+        </w:rPr>
+      </w:pPr>
+      <w:r>
+        <w:rPr>
+          <w:sz w:val="24"/>
+          <w:szCs w:val="24"/>
+          <w:lang w:val="ca-ES"/>
+        </w:rPr>
+        <w:t xml:space="preserve">Molts d’aquests recursos poden ser </w:t>
+      </w:r>
+      <w:r>
+        <w:rPr>
+          <w:sz w:val="24"/>
+          <w:szCs w:val="24"/>
+          <w:lang w:val="ca-ES"/>
+        </w:rPr>
+        <w:t xml:space="preserve">agafats com a préstec en els centres d’història de FamilySearch. </w:t>
+      </w:r>
+    </w:p>
+    <w:p>
+      <w:pPr>
+        <w:rPr>
+          <w:sz w:val="24"/>
+          <w:szCs w:val="24"/>
+          <w:lang w:val="ca-ES"/>
+        </w:rPr>
+      </w:pPr>
+    </w:p>
+    <w:p>
+      <w:pPr>
+        <w:rPr>
+          <w:b/>
+          <w:sz w:val="24"/>
+          <w:szCs w:val="24"/>
+          <w:lang w:val="ca-ES"/>
+        </w:rPr>
+      </w:pPr>
+      <w:r>
+        <w:rPr>
+          <w:b/>
+          <w:sz w:val="24"/>
+          <w:szCs w:val="24"/>
+          <w:lang w:val="ca-ES"/>
+        </w:rPr>
+        <w:lastRenderedPageBreak/>
+        <w:t>Cerca en llibres d’història genealògica</w:t>
+      </w:r>
+    </w:p>
+    <w:p>
+      <w:pPr>
+        <w:rPr>
+          <w:sz w:val="24"/>
+          <w:szCs w:val="24"/>
+          <w:lang w:val="ca-ES"/>
+        </w:rPr>
+      </w:pPr>
+      <w:r>
+        <w:rPr>
+          <w:sz w:val="24"/>
+          <w:szCs w:val="24"/>
+          <w:lang w:val="ca-ES"/>
+        </w:rPr>
+        <w:t xml:space="preserve">La col·lecció de llibres d’història genealògica consisteix en més de 200.000 publicacions digitalitzades provinents de les més importants llibreries d’història familiar existents. La col·lecció inclou evidentment, històries de família, revistes genealògiques, guies d’iniciació a la recerca genealògica, diccionaris geogràfics, </w:t>
+      </w:r>
+      <w:r>
+        <w:rPr>
+          <w:sz w:val="24"/>
+          <w:szCs w:val="24"/>
+          <w:lang w:val="ca-ES"/>
+        </w:rPr>
+        <w:t xml:space="preserve">històries medievals i arbres genealògics. </w:t>
+      </w:r>
+    </w:p>
+    <w:p>
+      <w:pPr>
+        <w:rPr>
+          <w:b/>
+          <w:sz w:val="24"/>
+          <w:szCs w:val="24"/>
+          <w:lang w:val="ca-ES"/>
+        </w:rPr>
+      </w:pPr>
+      <w:r>
+        <w:rPr>
+          <w:sz w:val="24"/>
+          <w:szCs w:val="24"/>
+          <w:lang w:val="ca-ES"/>
+        </w:rPr>
+        <w:br/>
+      </w:r>
+      <w:r>
+        <w:rPr>
+          <w:b/>
+          <w:sz w:val="24"/>
+          <w:szCs w:val="24"/>
+          <w:lang w:val="ca-ES"/>
+        </w:rPr>
+        <w:t>Wiki de FamilySearch</w:t>
+      </w:r>
+    </w:p>
+    <w:p>
+      <w:pPr>
+        <w:rPr>
+          <w:sz w:val="24"/>
+          <w:szCs w:val="24"/>
+          <w:lang w:val="ca-ES"/>
+        </w:rPr>
+      </w:pPr>
+      <w:r>
+        <w:rPr>
+          <w:sz w:val="24"/>
+          <w:szCs w:val="24"/>
+          <w:lang w:val="ca-ES"/>
+        </w:rPr>
+        <w:t xml:space="preserve">La wiki de FamilySearch és una petita enciclopèdia que pretén assistir sobretot als nou vinguts </w:t>
+      </w:r>
+      <w:r>
+        <w:rPr>
+          <w:sz w:val="24"/>
+          <w:szCs w:val="24"/>
+          <w:lang w:val="ca-ES"/>
+        </w:rPr>
+        <w:t>en el</w:t>
+      </w:r>
+      <w:r>
+        <w:rPr>
+          <w:sz w:val="24"/>
+          <w:szCs w:val="24"/>
+          <w:lang w:val="ca-ES"/>
+        </w:rPr>
+        <w:t xml:space="preserve"> món de la recerca genealògica</w:t>
+      </w:r>
+      <w:r>
+        <w:rPr>
+          <w:sz w:val="24"/>
+          <w:szCs w:val="24"/>
+          <w:lang w:val="ca-ES"/>
+        </w:rPr>
+        <w:t xml:space="preserve"> amb la intenció d’</w:t>
+      </w:r>
+      <w:r>
+        <w:rPr>
+          <w:sz w:val="24"/>
+          <w:szCs w:val="24"/>
+          <w:lang w:val="ca-ES"/>
+        </w:rPr>
+        <w:t xml:space="preserve">ajudar-los a comprendre com conduir i enfocar la </w:t>
+      </w:r>
+      <w:r>
+        <w:rPr>
+          <w:sz w:val="24"/>
+          <w:szCs w:val="24"/>
+          <w:lang w:val="ca-ES"/>
+        </w:rPr>
+        <w:t>recerca</w:t>
+      </w:r>
+      <w:r>
+        <w:rPr>
+          <w:sz w:val="24"/>
+          <w:szCs w:val="24"/>
+          <w:lang w:val="ca-ES"/>
+        </w:rPr>
+        <w:t xml:space="preserve"> depenent de les preguntes o informació que estiguin intentant </w:t>
+      </w:r>
+      <w:r>
+        <w:rPr>
+          <w:sz w:val="24"/>
+          <w:szCs w:val="24"/>
+          <w:lang w:val="ca-ES"/>
+        </w:rPr>
+        <w:t>respondre o trobar</w:t>
+      </w:r>
+      <w:r>
+        <w:rPr>
+          <w:sz w:val="24"/>
+          <w:szCs w:val="24"/>
+          <w:lang w:val="ca-ES"/>
+        </w:rPr>
+        <w:t>.</w:t>
+      </w:r>
+    </w:p>
+    <w:p>
+      <w:pPr>
+        <w:rPr>
+          <w:sz w:val="24"/>
+          <w:szCs w:val="24"/>
+          <w:lang w:val="ca-ES"/>
+        </w:rPr>
+      </w:pPr>
+      <w:r>
+        <w:rPr>
+          <w:sz w:val="24"/>
+          <w:szCs w:val="24"/>
+          <w:lang w:val="ca-ES"/>
+        </w:rPr>
+        <w:t>De la wiki cal destacar la informació disponible per cada regió, país o província. De cada un d’aquests grups intenten tenir una introducció de quina mena d’arxius o col·leccions han contingut la informació genealògica de forma històrica, quins poden ser els punts d’entrada més interessants per la recerca segons la informació que es busqui i detalls de quines col·leccions de dades es troben disponibles a FamilySearch referents a la regió.</w:t>
+      </w:r>
+    </w:p>
+    <w:p>
+      <w:pPr>
+        <w:rPr>
+          <w:b/>
+          <w:sz w:val="24"/>
+          <w:szCs w:val="24"/>
+          <w:lang w:val="ca-ES"/>
+        </w:rPr>
+      </w:pPr>
+      <w:r>
+        <w:rPr>
+          <w:sz w:val="24"/>
+          <w:szCs w:val="24"/>
+          <w:lang w:val="ca-ES"/>
+        </w:rPr>
+        <w:br/>
+      </w:r>
+      <w:r>
+        <w:rPr>
+          <w:b/>
+          <w:sz w:val="24"/>
+          <w:szCs w:val="24"/>
+          <w:lang w:val="ca-ES"/>
+        </w:rPr>
+        <w:t>Conclusió sobre les eines de cerca</w:t>
+      </w:r>
+    </w:p>
+    <w:p>
+      <w:pPr>
+        <w:rPr>
+          <w:sz w:val="24"/>
+          <w:szCs w:val="24"/>
+          <w:lang w:val="ca-ES"/>
+        </w:rPr>
+      </w:pPr>
+      <w:r>
+        <w:rPr>
+          <w:sz w:val="24"/>
+          <w:szCs w:val="24"/>
+          <w:lang w:val="ca-ES"/>
+        </w:rPr>
+        <w:t>En</w:t>
+      </w:r>
+      <w:r>
+        <w:rPr>
+          <w:sz w:val="24"/>
+          <w:szCs w:val="24"/>
+          <w:lang w:val="ca-ES"/>
+        </w:rPr>
+        <w:t xml:space="preserve"> els darrers apartats </w:t>
+      </w:r>
+      <w:r>
+        <w:rPr>
+          <w:sz w:val="24"/>
+          <w:szCs w:val="24"/>
+          <w:lang w:val="ca-ES"/>
+        </w:rPr>
+        <w:t xml:space="preserve">s’ha pogut observar com </w:t>
+      </w:r>
+      <w:r>
+        <w:rPr>
+          <w:sz w:val="24"/>
+          <w:szCs w:val="24"/>
+          <w:lang w:val="ca-ES"/>
+        </w:rPr>
+        <w:t>els usuaris tenen a la seva disposició d</w:t>
+      </w:r>
+      <w:r>
+        <w:rPr>
+          <w:sz w:val="24"/>
+          <w:szCs w:val="24"/>
+          <w:lang w:val="ca-ES"/>
+        </w:rPr>
+        <w:t>iverses funcionalitats de recerca, destacant de forma clara la que ens permet cercar de forma directe i en bastant detall sobre tots els registres digitalitzats.</w:t>
+      </w:r>
+    </w:p>
+    <w:p>
+      <w:pPr>
+        <w:rPr>
+          <w:sz w:val="24"/>
+          <w:szCs w:val="24"/>
+          <w:lang w:val="ca-ES"/>
+        </w:rPr>
+      </w:pPr>
+      <w:r>
+        <w:rPr>
+          <w:sz w:val="24"/>
+          <w:szCs w:val="24"/>
+          <w:lang w:val="ca-ES"/>
+        </w:rPr>
+        <w:t xml:space="preserve">Destaca també l’esforç dedicat a la wiki, convertint aquesta en un punt realment interessant de consulta per aquelles persones que vulguin donar els seus primers passos en el món de la genealogia. </w:t>
+      </w:r>
+    </w:p>
+    <w:p>
+      <w:pPr>
+        <w:rPr>
+          <w:sz w:val="24"/>
+          <w:szCs w:val="24"/>
+          <w:lang w:val="ca-ES"/>
+        </w:rPr>
+      </w:pPr>
+    </w:p>
+    <w:p>
+      <w:pPr>
+        <w:rPr>
+          <w:b/>
+          <w:sz w:val="24"/>
+          <w:szCs w:val="24"/>
+          <w:lang w:val="ca-ES"/>
+        </w:rPr>
+      </w:pPr>
+      <w:r>
+        <w:rPr>
+          <w:b/>
+          <w:sz w:val="24"/>
+          <w:szCs w:val="24"/>
+          <w:lang w:val="ca-ES"/>
+        </w:rPr>
+        <w:t>Projectes d’indexació</w:t>
+      </w:r>
+    </w:p>
+    <w:p>
+      <w:pPr>
+        <w:rPr>
+          <w:sz w:val="24"/>
+          <w:szCs w:val="24"/>
+          <w:lang w:val="ca-ES"/>
+        </w:rPr>
+      </w:pPr>
+      <w:r>
+        <w:rPr>
+          <w:sz w:val="24"/>
+          <w:szCs w:val="24"/>
+          <w:lang w:val="ca-ES"/>
+        </w:rPr>
+        <w:t xml:space="preserve">La secció d’indexació posa a disposició dels usuaris tota la informació necessària per </w:t>
+      </w:r>
+      <w:r>
+        <w:rPr>
+          <w:sz w:val="24"/>
+          <w:szCs w:val="24"/>
+          <w:lang w:val="ca-ES"/>
+        </w:rPr>
+        <w:t xml:space="preserve">convertir-se en voluntaris i </w:t>
+      </w:r>
+      <w:r>
+        <w:rPr>
+          <w:sz w:val="24"/>
+          <w:szCs w:val="24"/>
+          <w:lang w:val="ca-ES"/>
+        </w:rPr>
+        <w:t xml:space="preserve">començar a transcriure informació continguda en arxius </w:t>
+      </w:r>
+      <w:r>
+        <w:rPr>
+          <w:sz w:val="24"/>
+          <w:szCs w:val="24"/>
+          <w:lang w:val="ca-ES"/>
+        </w:rPr>
+        <w:t>genealògics.</w:t>
+      </w:r>
+    </w:p>
+    <w:p>
+      <w:pPr>
+        <w:rPr>
+          <w:sz w:val="24"/>
+          <w:szCs w:val="24"/>
+          <w:lang w:val="ca-ES"/>
+        </w:rPr>
+      </w:pPr>
+      <w:r>
+        <w:rPr>
+          <w:sz w:val="24"/>
+          <w:szCs w:val="24"/>
+          <w:lang w:val="ca-ES"/>
+        </w:rPr>
+        <w:t>El procés d’indexació es realitza a través d’un programa creat per FamilySearch que es pot descarregar i s’encarrega de gestionar els registres que l’usuari pot indexar segons els projectes en els que es trobi inscrit.</w:t>
+      </w:r>
+    </w:p>
+    <w:p>
+      <w:pPr>
+        <w:rPr>
+          <w:sz w:val="24"/>
+          <w:szCs w:val="24"/>
+          <w:lang w:val="ca-ES"/>
+        </w:rPr>
+      </w:pPr>
+      <w:r>
+        <w:rPr>
+          <w:sz w:val="24"/>
+          <w:szCs w:val="24"/>
+          <w:lang w:val="ca-ES"/>
+        </w:rPr>
+        <w:lastRenderedPageBreak/>
+        <w:t>Al mateix temps, FamilySearch està a punt de treure un nou servei que permetrà la indexació en línea des del mateix navegador.</w:t>
+      </w:r>
+      <w:r>
+        <w:rPr>
+          <w:sz w:val="24"/>
+          <w:szCs w:val="24"/>
+          <w:lang w:val="ca-ES"/>
+        </w:rPr>
+        <w:br/>
+      </w:r>
+    </w:p>
+    <w:p>
+      <w:pPr>
+        <w:rPr>
+          <w:b/>
+          <w:sz w:val="24"/>
+          <w:szCs w:val="24"/>
+          <w:lang w:val="ca-ES"/>
+        </w:rPr>
+      </w:pPr>
+      <w:r>
+        <w:rPr>
+          <w:b/>
+          <w:sz w:val="24"/>
+          <w:szCs w:val="24"/>
+          <w:lang w:val="ca-ES"/>
+        </w:rPr>
+        <w:t>Procés d’indexació</w:t>
+      </w:r>
+    </w:p>
+    <w:p>
+      <w:pPr>
+        <w:rPr>
+          <w:sz w:val="24"/>
+          <w:szCs w:val="24"/>
+          <w:lang w:val="ca-ES"/>
+        </w:rPr>
+      </w:pPr>
+      <w:r>
+        <w:rPr>
+          <w:sz w:val="24"/>
+          <w:szCs w:val="24"/>
+          <w:lang w:val="ca-ES"/>
+        </w:rPr>
+        <w:t>El cicle de vida d’un registre consisteix en les següents fases:</w:t>
+      </w:r>
+    </w:p>
+    <w:p>
+      <w:pPr>
+        <w:pStyle w:val="Prrafodelista"/>
+        <w:numPr>
+          <w:ilvl w:val="0"/>
+          <w:numId w:val="10"/>
+        </w:numPr>
+        <w:rPr>
+          <w:sz w:val="24"/>
+          <w:szCs w:val="24"/>
+          <w:lang w:val="ca-ES"/>
+        </w:rPr>
+      </w:pPr>
+      <w:r>
+        <w:rPr>
+          <w:sz w:val="24"/>
+          <w:szCs w:val="24"/>
+          <w:lang w:val="ca-ES"/>
+        </w:rPr>
+        <w:t>Digitalització del registre: En aquesta fase els arxius i registres es digitalitzen.</w:t>
+      </w:r>
+    </w:p>
+    <w:p>
+      <w:pPr>
+        <w:pStyle w:val="Prrafodelista"/>
+        <w:numPr>
+          <w:ilvl w:val="0"/>
+          <w:numId w:val="10"/>
+        </w:numPr>
+        <w:rPr>
+          <w:sz w:val="24"/>
+          <w:szCs w:val="24"/>
+          <w:lang w:val="ca-ES"/>
+        </w:rPr>
+      </w:pPr>
+      <w:r>
+        <w:rPr>
+          <w:sz w:val="24"/>
+          <w:szCs w:val="24"/>
+          <w:lang w:val="ca-ES"/>
+        </w:rPr>
+        <w:t>Els registres s’agrupen en grups de 20-50 noms a extreure dels fitxers digitalitzats.</w:t>
+      </w:r>
+    </w:p>
+    <w:p>
+      <w:pPr>
+        <w:pStyle w:val="Prrafodelista"/>
+        <w:numPr>
+          <w:ilvl w:val="0"/>
+          <w:numId w:val="10"/>
+        </w:numPr>
+        <w:rPr>
+          <w:sz w:val="24"/>
+          <w:szCs w:val="24"/>
+          <w:lang w:val="ca-ES"/>
+        </w:rPr>
+      </w:pPr>
+      <w:r>
+        <w:rPr>
+          <w:sz w:val="24"/>
+          <w:szCs w:val="24"/>
+          <w:lang w:val="ca-ES"/>
+        </w:rPr>
+        <w:t>Dos voluntaris diferent transcriuen els noms continguts en els arxius digitalitzats.</w:t>
+      </w:r>
+    </w:p>
+    <w:p>
+      <w:pPr>
+        <w:pStyle w:val="Prrafodelista"/>
+        <w:numPr>
+          <w:ilvl w:val="0"/>
+          <w:numId w:val="10"/>
+        </w:numPr>
+        <w:rPr>
+          <w:sz w:val="24"/>
+          <w:szCs w:val="24"/>
+          <w:lang w:val="ca-ES"/>
+        </w:rPr>
+      </w:pPr>
+      <w:r>
+        <w:rPr>
+          <w:sz w:val="24"/>
+          <w:szCs w:val="24"/>
+          <w:lang w:val="ca-ES"/>
+        </w:rPr>
+        <w:t>Si la informació dels dos voluntaris no coincideix, un àrbitre avalua les dos entrades introduïdes pels voluntaris, el fitxer original i pren una decisió.</w:t>
+      </w:r>
+    </w:p>
+    <w:p>
+      <w:pPr>
+        <w:pStyle w:val="Prrafodelista"/>
+        <w:numPr>
+          <w:ilvl w:val="0"/>
+          <w:numId w:val="10"/>
+        </w:numPr>
+        <w:rPr>
+          <w:sz w:val="24"/>
+          <w:szCs w:val="24"/>
+          <w:lang w:val="ca-ES"/>
+        </w:rPr>
+      </w:pPr>
+      <w:r>
+        <w:rPr>
+          <w:sz w:val="24"/>
+          <w:szCs w:val="24"/>
+          <w:lang w:val="ca-ES"/>
+        </w:rPr>
+        <w:t xml:space="preserve">Si les dues extraccions </w:t>
+      </w:r>
+      <w:r>
+        <w:rPr>
+          <w:sz w:val="24"/>
+          <w:szCs w:val="24"/>
+          <w:lang w:val="ca-ES"/>
+        </w:rPr>
+        <w:t>coincideixen</w:t>
+      </w:r>
+      <w:r>
+        <w:rPr>
+          <w:sz w:val="24"/>
+          <w:szCs w:val="24"/>
+          <w:lang w:val="ca-ES"/>
+        </w:rPr>
+        <w:t>, les dades s’envien a una base de dades i són preparades per la seva publicació.</w:t>
+      </w:r>
+    </w:p>
+    <w:p>
+      <w:pPr>
+        <w:rPr>
+          <w:sz w:val="24"/>
+          <w:szCs w:val="24"/>
+          <w:lang w:val="ca-ES"/>
+        </w:rPr>
+      </w:pPr>
+      <w:r>
+        <w:rPr>
+          <w:sz w:val="24"/>
+          <w:szCs w:val="24"/>
+          <w:lang w:val="ca-ES"/>
+        </w:rPr>
+        <w:t xml:space="preserve">Transcriure dades, sobretot aquelles que provenen d’escriptures antigues, no és simple i en conseqüència el programa d’indexació permet introduir com a resposta que part o el registre complert no resulten llegibles. </w:t>
+      </w:r>
+    </w:p>
+    <w:p>
+      <w:pPr>
+        <w:rPr>
+          <w:sz w:val="24"/>
+          <w:szCs w:val="24"/>
+          <w:lang w:val="ca-ES"/>
+        </w:rPr>
+      </w:pPr>
+      <w:r>
+        <w:rPr>
+          <w:sz w:val="24"/>
+          <w:szCs w:val="24"/>
+          <w:lang w:val="ca-ES"/>
+        </w:rPr>
+        <w:t>De la mateixa forma, FamilySearch proporciona exemples d’escriptura antiga pels alfabets dels diferents idiomes com el que es pot veure en la figure adjunta ____</w:t>
+      </w:r>
+    </w:p>
+    <w:p>
+      <w:pPr>
+        <w:rPr>
+          <w:sz w:val="24"/>
+          <w:szCs w:val="24"/>
+          <w:lang w:val="ca-ES"/>
+        </w:rPr>
+      </w:pPr>
+    </w:p>
+    <w:p>
+      <w:pPr>
+        <w:rPr>
+          <w:b/>
+          <w:sz w:val="24"/>
+          <w:szCs w:val="24"/>
+          <w:lang w:val="ca-ES"/>
+        </w:rPr>
+      </w:pPr>
+      <w:r>
+        <w:rPr>
+          <w:b/>
+          <w:sz w:val="24"/>
+          <w:szCs w:val="24"/>
+          <w:lang w:val="ca-ES"/>
+        </w:rPr>
+        <w:t>Exemple d’indexació d’un camp</w:t>
+      </w:r>
+    </w:p>
+    <w:p>
+      <w:pPr>
+        <w:rPr>
+          <w:sz w:val="24"/>
+          <w:szCs w:val="24"/>
+          <w:lang w:val="ca-ES"/>
+        </w:rPr>
+      </w:pPr>
+      <w:r>
+        <w:rPr>
+          <w:sz w:val="24"/>
+          <w:szCs w:val="24"/>
+          <w:lang w:val="ca-ES"/>
+        </w:rPr>
+        <w:t>La finalitat d’aquesta secció es mostrar de forma breu com funciona el procés de transcripció per part dels voluntaris en tres simples passos.</w:t>
+      </w:r>
+    </w:p>
+    <w:p>
+      <w:pPr>
+        <w:rPr>
+          <w:sz w:val="24"/>
+          <w:szCs w:val="24"/>
+          <w:lang w:val="ca-ES"/>
+        </w:rPr>
+      </w:pPr>
+      <w:r>
+        <w:rPr>
+          <w:sz w:val="24"/>
+          <w:szCs w:val="24"/>
+          <w:lang w:val="ca-ES"/>
+        </w:rPr>
+        <w:t>_____</w:t>
+      </w:r>
+    </w:p>
+    <w:p>
+      <w:pPr>
+        <w:rPr>
+          <w:sz w:val="24"/>
+          <w:szCs w:val="24"/>
+          <w:lang w:val="ca-ES"/>
+        </w:rPr>
+      </w:pPr>
+      <w:r>
+        <w:rPr>
+          <w:sz w:val="24"/>
+          <w:szCs w:val="24"/>
+          <w:lang w:val="ca-ES"/>
+        </w:rPr>
+        <w:t>_____</w:t>
+      </w:r>
+    </w:p>
+    <w:p>
+      <w:pPr>
+        <w:rPr>
+          <w:sz w:val="24"/>
+          <w:szCs w:val="24"/>
+          <w:lang w:val="ca-ES"/>
+        </w:rPr>
+      </w:pPr>
+      <w:r>
+        <w:rPr>
+          <w:sz w:val="24"/>
+          <w:szCs w:val="24"/>
+          <w:lang w:val="ca-ES"/>
+        </w:rPr>
+        <w:t>_____</w:t>
+      </w:r>
+    </w:p>
+    <w:p>
+      <w:pPr>
+        <w:rPr>
+          <w:sz w:val="24"/>
+          <w:szCs w:val="24"/>
+          <w:lang w:val="ca-ES"/>
+        </w:rPr>
+      </w:pPr>
+      <w:r>
+        <w:rPr>
+          <w:sz w:val="24"/>
+          <w:szCs w:val="24"/>
+          <w:lang w:val="ca-ES"/>
+        </w:rPr>
+        <w:t xml:space="preserve"> </w:t>
+      </w:r>
+    </w:p>
+    <w:p>
+      <w:pPr>
+        <w:rPr>
+          <w:b/>
+          <w:sz w:val="24"/>
+          <w:szCs w:val="24"/>
+          <w:lang w:val="ca-ES"/>
+        </w:rPr>
+      </w:pPr>
+      <w:r>
+        <w:rPr>
+          <w:b/>
+          <w:sz w:val="24"/>
+          <w:szCs w:val="24"/>
+          <w:lang w:val="ca-ES"/>
+        </w:rPr>
+        <w:t>Que pot indexar un voluntari?</w:t>
+      </w:r>
+    </w:p>
+    <w:p>
+      <w:pPr>
+        <w:rPr>
+          <w:b/>
+          <w:sz w:val="24"/>
+          <w:szCs w:val="24"/>
+          <w:lang w:val="ca-ES"/>
+        </w:rPr>
+      </w:pPr>
+      <w:r>
+        <w:rPr>
+          <w:sz w:val="24"/>
+          <w:szCs w:val="24"/>
+          <w:lang w:val="ca-ES"/>
+        </w:rPr>
+        <w:t>Els voluntaris poden escollir un o varis dels diferents projectes que actualment es troben en el procés d’indexació i participar en ells. L’usuari pot escollir amb complerta llibertat si vol treballar en projectes d’un país o llengua específica i la quantitat de temps que vol dedicar-hi.</w:t>
+      </w:r>
+      <w:r>
+        <w:rPr>
+          <w:b/>
+          <w:sz w:val="24"/>
+          <w:szCs w:val="24"/>
+          <w:lang w:val="ca-ES"/>
+        </w:rPr>
+        <w:br/>
+      </w:r>
+    </w:p>
+    <w:p>
+      <w:pPr>
+        <w:rPr>
+          <w:sz w:val="24"/>
+          <w:szCs w:val="24"/>
+          <w:lang w:val="ca-ES"/>
+        </w:rPr>
+      </w:pPr>
+      <w:r>
+        <w:rPr>
+          <w:b/>
+          <w:sz w:val="24"/>
+          <w:szCs w:val="24"/>
+          <w:lang w:val="ca-ES"/>
+        </w:rPr>
+        <w:lastRenderedPageBreak/>
+        <w:t>Conclusió sobre les eines per usuaris i aficionats a la genealogia</w:t>
+      </w:r>
+      <w:r>
+        <w:rPr>
+          <w:b/>
+          <w:sz w:val="24"/>
+          <w:szCs w:val="24"/>
+          <w:lang w:val="ca-ES"/>
+        </w:rPr>
+        <w:br/>
+      </w:r>
+      <w:r>
+        <w:rPr>
+          <w:b/>
+          <w:sz w:val="24"/>
+          <w:szCs w:val="24"/>
+          <w:lang w:val="ca-ES"/>
+        </w:rPr>
+        <w:br/>
+      </w:r>
+      <w:r>
+        <w:rPr>
+          <w:sz w:val="24"/>
+          <w:szCs w:val="24"/>
+          <w:lang w:val="ca-ES"/>
+        </w:rPr>
+        <w:t>Tot sembla indicar que  FamilySearch fa tot el possible per aconseguir que tota la informació que tenen emmagatzemada en els servidors sigui accessible i utilitzable de la forma més fàcil possible</w:t>
+      </w:r>
+      <w:r>
+        <w:rPr>
+          <w:sz w:val="24"/>
+          <w:szCs w:val="24"/>
+          <w:lang w:val="ca-ES"/>
+        </w:rPr>
+        <w:t>.</w:t>
+      </w:r>
+    </w:p>
+    <w:p>
+      <w:pPr>
+        <w:rPr>
+          <w:sz w:val="24"/>
+          <w:szCs w:val="24"/>
+          <w:lang w:val="ca-ES"/>
+        </w:rPr>
+      </w:pPr>
+      <w:r>
+        <w:rPr>
+          <w:sz w:val="24"/>
+          <w:szCs w:val="24"/>
+          <w:lang w:val="ca-ES"/>
+        </w:rPr>
+        <w:t>Al mateix temps, l’organització està buscant mètodes alternatius i diferents per tal d</w:t>
+      </w:r>
+      <w:r>
+        <w:rPr>
+          <w:sz w:val="24"/>
+          <w:szCs w:val="24"/>
+          <w:lang w:val="ca-ES"/>
+        </w:rPr>
+        <w:t xml:space="preserve">’aconseguir ampliar </w:t>
+      </w:r>
+      <w:r>
+        <w:rPr>
+          <w:sz w:val="24"/>
+          <w:szCs w:val="24"/>
+          <w:lang w:val="ca-ES"/>
+        </w:rPr>
+        <w:t>la seva col·lecció de registres digitals de la forma més ràpida i eficaç possible. Per aconseguir-ho està implicant als seus usuaris tant en el procés d’indexació com oferint-los la possibilitat de gestionar els seus propis arbres en el sistema i així incorporant-ne la informació als sistemes.</w:t>
+      </w:r>
+    </w:p>
+    <w:p>
+      <w:pPr>
+        <w:rPr>
+          <w:sz w:val="24"/>
+          <w:szCs w:val="24"/>
+          <w:lang w:val="ca-ES"/>
+        </w:rPr>
+      </w:pPr>
+      <w:r>
+        <w:rPr>
+          <w:sz w:val="24"/>
+          <w:szCs w:val="24"/>
+          <w:lang w:val="ca-ES"/>
+        </w:rPr>
+        <w:t>Volem recordar en aquesta conclusió que molts cops la informació genealògica no passa a estar disponible al domini públic fins molts anys després de la defunció dels seus individus i en molts altres cassos, mai arriba a veure la llum. És per això que aconseguir involucrar als usuaris suposa un èxit rotund ja que la seva informació passa a estar disponible de forma immediata i per una font de primera mà, el que redueix la quantitat d’informació incorrecta.</w:t>
+      </w:r>
       <w:r>
         <w:rPr>
           <w:sz w:val="24"/>
@@ -3972,7 +5520,7 @@
           <w:lang w:val="ca-ES"/>
         </w:rPr>
       </w:pPr>
-      <w:hyperlink r:id="rId5" w:history="1">
+      <w:hyperlink r:id="rId8" w:history="1">
         <w:r>
           <w:rPr>
             <w:rStyle w:val="Hipervnculo"/>
@@ -3989,36 +5537,18 @@
           <w:szCs w:val="24"/>
           <w:lang w:val="ca-ES"/>
         </w:rPr>
-        <w:t xml:space="preserve"> (informació bàsica sobre </w:t>
-      </w:r>
-      <w:proofErr w:type="spellStart"/>
-      <w:r>
-        <w:rPr>
-          <w:sz w:val="24"/>
-          <w:szCs w:val="24"/>
-          <w:lang w:val="ca-ES"/>
-        </w:rPr>
-        <w:t>FamilySearch</w:t>
-      </w:r>
-      <w:proofErr w:type="spellEnd"/>
-      <w:r>
-        <w:rPr>
-          <w:sz w:val="24"/>
-          <w:szCs w:val="24"/>
-          <w:lang w:val="ca-ES"/>
-        </w:rPr>
-        <w:t>)</w:t>
-      </w:r>
-    </w:p>
-    <w:p>
-      <w:pPr>
-        <w:rPr>
-          <w:sz w:val="24"/>
-          <w:szCs w:val="24"/>
-          <w:lang w:val="ca-ES"/>
-        </w:rPr>
-      </w:pPr>
-      <w:hyperlink r:id="rId6" w:history="1">
+        <w:t xml:space="preserve"> (informació bàsica sobre FamilySearch)</w:t>
+      </w:r>
+    </w:p>
+    <w:p>
+      <w:pPr>
+        <w:rPr>
+          <w:sz w:val="24"/>
+          <w:szCs w:val="24"/>
+          <w:lang w:val="ca-ES"/>
+        </w:rPr>
+      </w:pPr>
+      <w:hyperlink r:id="rId9" w:history="1">
         <w:r>
           <w:rPr>
             <w:rStyle w:val="Hipervnculo"/>
@@ -4046,7 +5576,7 @@
           <w:lang w:val="ca-ES"/>
         </w:rPr>
       </w:pPr>
-      <w:hyperlink r:id="rId7" w:history="1">
+      <w:hyperlink r:id="rId10" w:history="1">
         <w:r>
           <w:rPr>
             <w:rStyle w:val="Hipervnculo"/>
@@ -4063,54 +5593,18 @@
           <w:szCs w:val="24"/>
           <w:lang w:val="ca-ES"/>
         </w:rPr>
-        <w:t xml:space="preserve"> (on </w:t>
-      </w:r>
-      <w:proofErr w:type="spellStart"/>
-      <w:r>
-        <w:rPr>
-          <w:sz w:val="24"/>
-          <w:szCs w:val="24"/>
-          <w:lang w:val="ca-ES"/>
-        </w:rPr>
-        <w:t>mormon</w:t>
-      </w:r>
-      <w:proofErr w:type="spellEnd"/>
-      <w:r>
-        <w:rPr>
-          <w:sz w:val="24"/>
-          <w:szCs w:val="24"/>
-          <w:lang w:val="ca-ES"/>
-        </w:rPr>
-        <w:t xml:space="preserve"> and </w:t>
-      </w:r>
-      <w:proofErr w:type="spellStart"/>
-      <w:r>
-        <w:rPr>
-          <w:sz w:val="24"/>
-          <w:szCs w:val="24"/>
-          <w:lang w:val="ca-ES"/>
-        </w:rPr>
-        <w:t>family</w:t>
-      </w:r>
-      <w:proofErr w:type="spellEnd"/>
-      <w:r>
-        <w:rPr>
-          <w:sz w:val="24"/>
-          <w:szCs w:val="24"/>
-          <w:lang w:val="ca-ES"/>
-        </w:rPr>
-        <w:t>)</w:t>
-      </w:r>
-    </w:p>
-    <w:p>
-      <w:pPr>
-        <w:rPr>
-          <w:sz w:val="24"/>
-          <w:szCs w:val="24"/>
-          <w:lang w:val="ca-ES"/>
-        </w:rPr>
-      </w:pPr>
-      <w:hyperlink r:id="rId8" w:anchor="Home_and_family" w:history="1">
+        <w:t xml:space="preserve"> (on mormon and family)</w:t>
+      </w:r>
+    </w:p>
+    <w:p>
+      <w:pPr>
+        <w:rPr>
+          <w:sz w:val="24"/>
+          <w:szCs w:val="24"/>
+          <w:lang w:val="ca-ES"/>
+        </w:rPr>
+      </w:pPr>
+      <w:hyperlink r:id="rId11" w:anchor="Home_and_family" w:history="1">
         <w:r>
           <w:rPr>
             <w:rStyle w:val="Hipervnculo"/>
@@ -4127,43 +5621,7 @@
           <w:szCs w:val="24"/>
           <w:lang w:val="ca-ES"/>
         </w:rPr>
-        <w:t xml:space="preserve"> (on </w:t>
-      </w:r>
-      <w:proofErr w:type="spellStart"/>
-      <w:r>
-        <w:rPr>
-          <w:sz w:val="24"/>
-          <w:szCs w:val="24"/>
-          <w:lang w:val="ca-ES"/>
-        </w:rPr>
-        <w:t>mormon</w:t>
-      </w:r>
-      <w:proofErr w:type="spellEnd"/>
-      <w:r>
-        <w:rPr>
-          <w:sz w:val="24"/>
-          <w:szCs w:val="24"/>
-          <w:lang w:val="ca-ES"/>
-        </w:rPr>
-        <w:t xml:space="preserve"> and </w:t>
-      </w:r>
-      <w:proofErr w:type="spellStart"/>
-      <w:r>
-        <w:rPr>
-          <w:sz w:val="24"/>
-          <w:szCs w:val="24"/>
-          <w:lang w:val="ca-ES"/>
-        </w:rPr>
-        <w:t>family</w:t>
-      </w:r>
-      <w:proofErr w:type="spellEnd"/>
-      <w:r>
-        <w:rPr>
-          <w:sz w:val="24"/>
-          <w:szCs w:val="24"/>
-          <w:lang w:val="ca-ES"/>
-        </w:rPr>
-        <w:t>)</w:t>
+        <w:t xml:space="preserve"> (on mormon and family)</w:t>
       </w:r>
     </w:p>
     <w:p>
@@ -4191,13 +5649,33 @@
           <w:lang w:val="ca-ES"/>
         </w:rPr>
       </w:pPr>
-      <w:r>
-        <w:rPr>
-          <w:sz w:val="24"/>
-          <w:szCs w:val="24"/>
-          <w:lang w:val="ca-ES"/>
-        </w:rPr>
-        <w:t>https://discover.mormon.org/en-us/topics/the-family/quiz/</w:t>
+      <w:hyperlink r:id="rId12" w:history="1">
+        <w:r>
+          <w:rPr>
+            <w:rStyle w:val="Hipervnculo"/>
+            <w:sz w:val="24"/>
+            <w:szCs w:val="24"/>
+            <w:lang w:val="ca-ES"/>
+          </w:rPr>
+          <w:t>https://discover.mormon.org/en-us/topics/the-family/quiz/</w:t>
+        </w:r>
+      </w:hyperlink>
+    </w:p>
+    <w:p>
+      <w:pPr>
+        <w:rPr>
+          <w:sz w:val="24"/>
+          <w:szCs w:val="24"/>
+          <w:lang w:val="ca-ES"/>
+        </w:rPr>
+      </w:pPr>
+      <w:r>
+        <w:rPr>
+          <w:sz w:val="24"/>
+          <w:szCs w:val="24"/>
+          <w:lang w:val="ca-ES"/>
+        </w:rPr>
+        <w:t>https://familysearch.org/indexing/</w:t>
       </w:r>
     </w:p>
     <w:sectPr>
@@ -4210,9 +5688,371 @@
 </w:document>
 </file>
 
+<file path=word/endnotes.xml><?xml version="1.0" encoding="utf-8"?>
+<w:endnotes xmlns:ve="http://schemas.openxmlformats.org/markup-compatibility/2006" xmlns:o="urn:schemas-microsoft-com:office:office" xmlns:r="http://schemas.openxmlformats.org/officeDocument/2006/relationships" xmlns:m="http://schemas.openxmlformats.org/officeDocument/2006/math" xmlns:v="urn:schemas-microsoft-com:vml" xmlns:wp="http://schemas.openxmlformats.org/drawingml/2006/wordprocessingDrawing" xmlns:w10="urn:schemas-microsoft-com:office:word" xmlns:w="http://schemas.openxmlformats.org/wordprocessingml/2006/main" xmlns:wne="http://schemas.microsoft.com/office/word/2006/wordml">
+  <w:endnote w:type="separator" w:id="0">
+    <w:p>
+      <w:pPr>
+        <w:spacing w:after="0" w:line="240" w:lineRule="auto"/>
+      </w:pPr>
+      <w:r>
+        <w:separator/>
+      </w:r>
+    </w:p>
+  </w:endnote>
+  <w:endnote w:type="continuationSeparator" w:id="1">
+    <w:p>
+      <w:pPr>
+        <w:spacing w:after="0" w:line="240" w:lineRule="auto"/>
+      </w:pPr>
+      <w:r>
+        <w:continuationSeparator/>
+      </w:r>
+    </w:p>
+  </w:endnote>
+</w:endnotes>
+</file>
+
+<file path=word/footnotes.xml><?xml version="1.0" encoding="utf-8"?>
+<w:footnotes xmlns:ve="http://schemas.openxmlformats.org/markup-compatibility/2006" xmlns:o="urn:schemas-microsoft-com:office:office" xmlns:r="http://schemas.openxmlformats.org/officeDocument/2006/relationships" xmlns:m="http://schemas.openxmlformats.org/officeDocument/2006/math" xmlns:v="urn:schemas-microsoft-com:vml" xmlns:wp="http://schemas.openxmlformats.org/drawingml/2006/wordprocessingDrawing" xmlns:w10="urn:schemas-microsoft-com:office:word" xmlns:w="http://schemas.openxmlformats.org/wordprocessingml/2006/main" xmlns:wne="http://schemas.microsoft.com/office/word/2006/wordml">
+  <w:footnote w:type="separator" w:id="0">
+    <w:p>
+      <w:pPr>
+        <w:spacing w:after="0" w:line="240" w:lineRule="auto"/>
+      </w:pPr>
+      <w:r>
+        <w:separator/>
+      </w:r>
+    </w:p>
+  </w:footnote>
+  <w:footnote w:type="continuationSeparator" w:id="1">
+    <w:p>
+      <w:pPr>
+        <w:spacing w:after="0" w:line="240" w:lineRule="auto"/>
+      </w:pPr>
+      <w:r>
+        <w:continuationSeparator/>
+      </w:r>
+    </w:p>
+  </w:footnote>
+</w:footnotes>
+</file>
+
 <file path=word/numbering.xml><?xml version="1.0" encoding="utf-8"?>
 <w:numbering xmlns:ve="http://schemas.openxmlformats.org/markup-compatibility/2006" xmlns:o="urn:schemas-microsoft-com:office:office" xmlns:r="http://schemas.openxmlformats.org/officeDocument/2006/relationships" xmlns:m="http://schemas.openxmlformats.org/officeDocument/2006/math" xmlns:v="urn:schemas-microsoft-com:vml" xmlns:wp="http://schemas.openxmlformats.org/drawingml/2006/wordprocessingDrawing" xmlns:w10="urn:schemas-microsoft-com:office:word" xmlns:w="http://schemas.openxmlformats.org/wordprocessingml/2006/main" xmlns:wne="http://schemas.microsoft.com/office/word/2006/wordml">
   <w:abstractNum w:abstractNumId="0">
+    <w:nsid w:val="10D905EE"/>
+    <w:multiLevelType w:val="hybridMultilevel"/>
+    <w:tmpl w:val="5608DA9C"/>
+    <w:lvl w:ilvl="0" w:tplc="08090001">
+      <w:start w:val="1"/>
+      <w:numFmt w:val="bullet"/>
+      <w:lvlText w:val=""/>
+      <w:lvlJc w:val="left"/>
+      <w:pPr>
+        <w:ind w:left="720" w:hanging="360"/>
+      </w:pPr>
+      <w:rPr>
+        <w:rFonts w:ascii="Symbol" w:hAnsi="Symbol" w:hint="default"/>
+      </w:rPr>
+    </w:lvl>
+    <w:lvl w:ilvl="1" w:tplc="08090003" w:tentative="1">
+      <w:start w:val="1"/>
+      <w:numFmt w:val="bullet"/>
+      <w:lvlText w:val="o"/>
+      <w:lvlJc w:val="left"/>
+      <w:pPr>
+        <w:ind w:left="1440" w:hanging="360"/>
+      </w:pPr>
+      <w:rPr>
+        <w:rFonts w:ascii="Courier New" w:hAnsi="Courier New" w:cs="Courier New" w:hint="default"/>
+      </w:rPr>
+    </w:lvl>
+    <w:lvl w:ilvl="2" w:tplc="08090005" w:tentative="1">
+      <w:start w:val="1"/>
+      <w:numFmt w:val="bullet"/>
+      <w:lvlText w:val=""/>
+      <w:lvlJc w:val="left"/>
+      <w:pPr>
+        <w:ind w:left="2160" w:hanging="360"/>
+      </w:pPr>
+      <w:rPr>
+        <w:rFonts w:ascii="Wingdings" w:hAnsi="Wingdings" w:hint="default"/>
+      </w:rPr>
+    </w:lvl>
+    <w:lvl w:ilvl="3" w:tplc="08090001" w:tentative="1">
+      <w:start w:val="1"/>
+      <w:numFmt w:val="bullet"/>
+      <w:lvlText w:val=""/>
+      <w:lvlJc w:val="left"/>
+      <w:pPr>
+        <w:ind w:left="2880" w:hanging="360"/>
+      </w:pPr>
+      <w:rPr>
+        <w:rFonts w:ascii="Symbol" w:hAnsi="Symbol" w:hint="default"/>
+      </w:rPr>
+    </w:lvl>
+    <w:lvl w:ilvl="4" w:tplc="08090003" w:tentative="1">
+      <w:start w:val="1"/>
+      <w:numFmt w:val="bullet"/>
+      <w:lvlText w:val="o"/>
+      <w:lvlJc w:val="left"/>
+      <w:pPr>
+        <w:ind w:left="3600" w:hanging="360"/>
+      </w:pPr>
+      <w:rPr>
+        <w:rFonts w:ascii="Courier New" w:hAnsi="Courier New" w:cs="Courier New" w:hint="default"/>
+      </w:rPr>
+    </w:lvl>
+    <w:lvl w:ilvl="5" w:tplc="08090005" w:tentative="1">
+      <w:start w:val="1"/>
+      <w:numFmt w:val="bullet"/>
+      <w:lvlText w:val=""/>
+      <w:lvlJc w:val="left"/>
+      <w:pPr>
+        <w:ind w:left="4320" w:hanging="360"/>
+      </w:pPr>
+      <w:rPr>
+        <w:rFonts w:ascii="Wingdings" w:hAnsi="Wingdings" w:hint="default"/>
+      </w:rPr>
+    </w:lvl>
+    <w:lvl w:ilvl="6" w:tplc="08090001" w:tentative="1">
+      <w:start w:val="1"/>
+      <w:numFmt w:val="bullet"/>
+      <w:lvlText w:val=""/>
+      <w:lvlJc w:val="left"/>
+      <w:pPr>
+        <w:ind w:left="5040" w:hanging="360"/>
+      </w:pPr>
+      <w:rPr>
+        <w:rFonts w:ascii="Symbol" w:hAnsi="Symbol" w:hint="default"/>
+      </w:rPr>
+    </w:lvl>
+    <w:lvl w:ilvl="7" w:tplc="08090003" w:tentative="1">
+      <w:start w:val="1"/>
+      <w:numFmt w:val="bullet"/>
+      <w:lvlText w:val="o"/>
+      <w:lvlJc w:val="left"/>
+      <w:pPr>
+        <w:ind w:left="5760" w:hanging="360"/>
+      </w:pPr>
+      <w:rPr>
+        <w:rFonts w:ascii="Courier New" w:hAnsi="Courier New" w:cs="Courier New" w:hint="default"/>
+      </w:rPr>
+    </w:lvl>
+    <w:lvl w:ilvl="8" w:tplc="08090005" w:tentative="1">
+      <w:start w:val="1"/>
+      <w:numFmt w:val="bullet"/>
+      <w:lvlText w:val=""/>
+      <w:lvlJc w:val="left"/>
+      <w:pPr>
+        <w:ind w:left="6480" w:hanging="360"/>
+      </w:pPr>
+      <w:rPr>
+        <w:rFonts w:ascii="Wingdings" w:hAnsi="Wingdings" w:hint="default"/>
+      </w:rPr>
+    </w:lvl>
+  </w:abstractNum>
+  <w:abstractNum w:abstractNumId="1">
+    <w:nsid w:val="21991FD6"/>
+    <w:multiLevelType w:val="hybridMultilevel"/>
+    <w:tmpl w:val="98E078D8"/>
+    <w:lvl w:ilvl="0" w:tplc="0809000F">
+      <w:start w:val="1"/>
+      <w:numFmt w:val="decimal"/>
+      <w:lvlText w:val="%1."/>
+      <w:lvlJc w:val="left"/>
+      <w:pPr>
+        <w:ind w:left="720" w:hanging="360"/>
+      </w:pPr>
+      <w:rPr>
+        <w:rFonts w:hint="default"/>
+      </w:rPr>
+    </w:lvl>
+    <w:lvl w:ilvl="1" w:tplc="08090003" w:tentative="1">
+      <w:start w:val="1"/>
+      <w:numFmt w:val="bullet"/>
+      <w:lvlText w:val="o"/>
+      <w:lvlJc w:val="left"/>
+      <w:pPr>
+        <w:ind w:left="1440" w:hanging="360"/>
+      </w:pPr>
+      <w:rPr>
+        <w:rFonts w:ascii="Courier New" w:hAnsi="Courier New" w:cs="Courier New" w:hint="default"/>
+      </w:rPr>
+    </w:lvl>
+    <w:lvl w:ilvl="2" w:tplc="08090005" w:tentative="1">
+      <w:start w:val="1"/>
+      <w:numFmt w:val="bullet"/>
+      <w:lvlText w:val=""/>
+      <w:lvlJc w:val="left"/>
+      <w:pPr>
+        <w:ind w:left="2160" w:hanging="360"/>
+      </w:pPr>
+      <w:rPr>
+        <w:rFonts w:ascii="Wingdings" w:hAnsi="Wingdings" w:hint="default"/>
+      </w:rPr>
+    </w:lvl>
+    <w:lvl w:ilvl="3" w:tplc="08090001" w:tentative="1">
+      <w:start w:val="1"/>
+      <w:numFmt w:val="bullet"/>
+      <w:lvlText w:val=""/>
+      <w:lvlJc w:val="left"/>
+      <w:pPr>
+        <w:ind w:left="2880" w:hanging="360"/>
+      </w:pPr>
+      <w:rPr>
+        <w:rFonts w:ascii="Symbol" w:hAnsi="Symbol" w:hint="default"/>
+      </w:rPr>
+    </w:lvl>
+    <w:lvl w:ilvl="4" w:tplc="08090003" w:tentative="1">
+      <w:start w:val="1"/>
+      <w:numFmt w:val="bullet"/>
+      <w:lvlText w:val="o"/>
+      <w:lvlJc w:val="left"/>
+      <w:pPr>
+        <w:ind w:left="3600" w:hanging="360"/>
+      </w:pPr>
+      <w:rPr>
+        <w:rFonts w:ascii="Courier New" w:hAnsi="Courier New" w:cs="Courier New" w:hint="default"/>
+      </w:rPr>
+    </w:lvl>
+    <w:lvl w:ilvl="5" w:tplc="08090005" w:tentative="1">
+      <w:start w:val="1"/>
+      <w:numFmt w:val="bullet"/>
+      <w:lvlText w:val=""/>
+      <w:lvlJc w:val="left"/>
+      <w:pPr>
+        <w:ind w:left="4320" w:hanging="360"/>
+      </w:pPr>
+      <w:rPr>
+        <w:rFonts w:ascii="Wingdings" w:hAnsi="Wingdings" w:hint="default"/>
+      </w:rPr>
+    </w:lvl>
+    <w:lvl w:ilvl="6" w:tplc="08090001" w:tentative="1">
+      <w:start w:val="1"/>
+      <w:numFmt w:val="bullet"/>
+      <w:lvlText w:val=""/>
+      <w:lvlJc w:val="left"/>
+      <w:pPr>
+        <w:ind w:left="5040" w:hanging="360"/>
+      </w:pPr>
+      <w:rPr>
+        <w:rFonts w:ascii="Symbol" w:hAnsi="Symbol" w:hint="default"/>
+      </w:rPr>
+    </w:lvl>
+    <w:lvl w:ilvl="7" w:tplc="08090003" w:tentative="1">
+      <w:start w:val="1"/>
+      <w:numFmt w:val="bullet"/>
+      <w:lvlText w:val="o"/>
+      <w:lvlJc w:val="left"/>
+      <w:pPr>
+        <w:ind w:left="5760" w:hanging="360"/>
+      </w:pPr>
+      <w:rPr>
+        <w:rFonts w:ascii="Courier New" w:hAnsi="Courier New" w:cs="Courier New" w:hint="default"/>
+      </w:rPr>
+    </w:lvl>
+    <w:lvl w:ilvl="8" w:tplc="08090005" w:tentative="1">
+      <w:start w:val="1"/>
+      <w:numFmt w:val="bullet"/>
+      <w:lvlText w:val=""/>
+      <w:lvlJc w:val="left"/>
+      <w:pPr>
+        <w:ind w:left="6480" w:hanging="360"/>
+      </w:pPr>
+      <w:rPr>
+        <w:rFonts w:ascii="Wingdings" w:hAnsi="Wingdings" w:hint="default"/>
+      </w:rPr>
+    </w:lvl>
+  </w:abstractNum>
+  <w:abstractNum w:abstractNumId="2">
+    <w:nsid w:val="2CBF6010"/>
+    <w:multiLevelType w:val="hybridMultilevel"/>
+    <w:tmpl w:val="0F8CAFF0"/>
+    <w:lvl w:ilvl="0" w:tplc="0809000F">
+      <w:start w:val="1"/>
+      <w:numFmt w:val="decimal"/>
+      <w:lvlText w:val="%1."/>
+      <w:lvlJc w:val="left"/>
+      <w:pPr>
+        <w:ind w:left="720" w:hanging="360"/>
+      </w:pPr>
+    </w:lvl>
+    <w:lvl w:ilvl="1" w:tplc="08090019" w:tentative="1">
+      <w:start w:val="1"/>
+      <w:numFmt w:val="lowerLetter"/>
+      <w:lvlText w:val="%2."/>
+      <w:lvlJc w:val="left"/>
+      <w:pPr>
+        <w:ind w:left="1440" w:hanging="360"/>
+      </w:pPr>
+    </w:lvl>
+    <w:lvl w:ilvl="2" w:tplc="0809001B" w:tentative="1">
+      <w:start w:val="1"/>
+      <w:numFmt w:val="lowerRoman"/>
+      <w:lvlText w:val="%3."/>
+      <w:lvlJc w:val="right"/>
+      <w:pPr>
+        <w:ind w:left="2160" w:hanging="180"/>
+      </w:pPr>
+    </w:lvl>
+    <w:lvl w:ilvl="3" w:tplc="0809000F" w:tentative="1">
+      <w:start w:val="1"/>
+      <w:numFmt w:val="decimal"/>
+      <w:lvlText w:val="%4."/>
+      <w:lvlJc w:val="left"/>
+      <w:pPr>
+        <w:ind w:left="2880" w:hanging="360"/>
+      </w:pPr>
+    </w:lvl>
+    <w:lvl w:ilvl="4" w:tplc="08090019" w:tentative="1">
+      <w:start w:val="1"/>
+      <w:numFmt w:val="lowerLetter"/>
+      <w:lvlText w:val="%5."/>
+      <w:lvlJc w:val="left"/>
+      <w:pPr>
+        <w:ind w:left="3600" w:hanging="360"/>
+      </w:pPr>
+    </w:lvl>
+    <w:lvl w:ilvl="5" w:tplc="0809001B" w:tentative="1">
+      <w:start w:val="1"/>
+      <w:numFmt w:val="lowerRoman"/>
+      <w:lvlText w:val="%6."/>
+      <w:lvlJc w:val="right"/>
+      <w:pPr>
+        <w:ind w:left="4320" w:hanging="180"/>
+      </w:pPr>
+    </w:lvl>
+    <w:lvl w:ilvl="6" w:tplc="0809000F" w:tentative="1">
+      <w:start w:val="1"/>
+      <w:numFmt w:val="decimal"/>
+      <w:lvlText w:val="%7."/>
+      <w:lvlJc w:val="left"/>
+      <w:pPr>
+        <w:ind w:left="5040" w:hanging="360"/>
+      </w:pPr>
+    </w:lvl>
+    <w:lvl w:ilvl="7" w:tplc="08090019" w:tentative="1">
+      <w:start w:val="1"/>
+      <w:numFmt w:val="lowerLetter"/>
+      <w:lvlText w:val="%8."/>
+      <w:lvlJc w:val="left"/>
+      <w:pPr>
+        <w:ind w:left="5760" w:hanging="360"/>
+      </w:pPr>
+    </w:lvl>
+    <w:lvl w:ilvl="8" w:tplc="0809001B" w:tentative="1">
+      <w:start w:val="1"/>
+      <w:numFmt w:val="lowerRoman"/>
+      <w:lvlText w:val="%9."/>
+      <w:lvlJc w:val="right"/>
+      <w:pPr>
+        <w:ind w:left="6480" w:hanging="180"/>
+      </w:pPr>
+    </w:lvl>
+  </w:abstractNum>
+  <w:abstractNum w:abstractNumId="3">
     <w:nsid w:val="2FC130B2"/>
     <w:multiLevelType w:val="hybridMultilevel"/>
     <w:tmpl w:val="A9442D4A"/>
@@ -4325,7 +6165,7 @@
       </w:rPr>
     </w:lvl>
   </w:abstractNum>
-  <w:abstractNum w:abstractNumId="1">
+  <w:abstractNum w:abstractNumId="4">
     <w:nsid w:val="33A87331"/>
     <w:multiLevelType w:val="hybridMultilevel"/>
     <w:tmpl w:val="F9723D72"/>
@@ -4438,7 +6278,120 @@
       </w:rPr>
     </w:lvl>
   </w:abstractNum>
-  <w:abstractNum w:abstractNumId="2">
+  <w:abstractNum w:abstractNumId="5">
+    <w:nsid w:val="3D7561CE"/>
+    <w:multiLevelType w:val="hybridMultilevel"/>
+    <w:tmpl w:val="BAF255D6"/>
+    <w:lvl w:ilvl="0" w:tplc="08090001">
+      <w:start w:val="1"/>
+      <w:numFmt w:val="bullet"/>
+      <w:lvlText w:val=""/>
+      <w:lvlJc w:val="left"/>
+      <w:pPr>
+        <w:ind w:left="720" w:hanging="360"/>
+      </w:pPr>
+      <w:rPr>
+        <w:rFonts w:ascii="Symbol" w:hAnsi="Symbol" w:hint="default"/>
+      </w:rPr>
+    </w:lvl>
+    <w:lvl w:ilvl="1" w:tplc="08090003" w:tentative="1">
+      <w:start w:val="1"/>
+      <w:numFmt w:val="bullet"/>
+      <w:lvlText w:val="o"/>
+      <w:lvlJc w:val="left"/>
+      <w:pPr>
+        <w:ind w:left="1440" w:hanging="360"/>
+      </w:pPr>
+      <w:rPr>
+        <w:rFonts w:ascii="Courier New" w:hAnsi="Courier New" w:cs="Courier New" w:hint="default"/>
+      </w:rPr>
+    </w:lvl>
+    <w:lvl w:ilvl="2" w:tplc="08090005" w:tentative="1">
+      <w:start w:val="1"/>
+      <w:numFmt w:val="bullet"/>
+      <w:lvlText w:val=""/>
+      <w:lvlJc w:val="left"/>
+      <w:pPr>
+        <w:ind w:left="2160" w:hanging="360"/>
+      </w:pPr>
+      <w:rPr>
+        <w:rFonts w:ascii="Wingdings" w:hAnsi="Wingdings" w:hint="default"/>
+      </w:rPr>
+    </w:lvl>
+    <w:lvl w:ilvl="3" w:tplc="08090001" w:tentative="1">
+      <w:start w:val="1"/>
+      <w:numFmt w:val="bullet"/>
+      <w:lvlText w:val=""/>
+      <w:lvlJc w:val="left"/>
+      <w:pPr>
+        <w:ind w:left="2880" w:hanging="360"/>
+      </w:pPr>
+      <w:rPr>
+        <w:rFonts w:ascii="Symbol" w:hAnsi="Symbol" w:hint="default"/>
+      </w:rPr>
+    </w:lvl>
+    <w:lvl w:ilvl="4" w:tplc="08090003" w:tentative="1">
+      <w:start w:val="1"/>
+      <w:numFmt w:val="bullet"/>
+      <w:lvlText w:val="o"/>
+      <w:lvlJc w:val="left"/>
+      <w:pPr>
+        <w:ind w:left="3600" w:hanging="360"/>
+      </w:pPr>
+      <w:rPr>
+        <w:rFonts w:ascii="Courier New" w:hAnsi="Courier New" w:cs="Courier New" w:hint="default"/>
+      </w:rPr>
+    </w:lvl>
+    <w:lvl w:ilvl="5" w:tplc="08090005" w:tentative="1">
+      <w:start w:val="1"/>
+      <w:numFmt w:val="bullet"/>
+      <w:lvlText w:val=""/>
+      <w:lvlJc w:val="left"/>
+      <w:pPr>
+        <w:ind w:left="4320" w:hanging="360"/>
+      </w:pPr>
+      <w:rPr>
+        <w:rFonts w:ascii="Wingdings" w:hAnsi="Wingdings" w:hint="default"/>
+      </w:rPr>
+    </w:lvl>
+    <w:lvl w:ilvl="6" w:tplc="08090001" w:tentative="1">
+      <w:start w:val="1"/>
+      <w:numFmt w:val="bullet"/>
+      <w:lvlText w:val=""/>
+      <w:lvlJc w:val="left"/>
+      <w:pPr>
+        <w:ind w:left="5040" w:hanging="360"/>
+      </w:pPr>
+      <w:rPr>
+        <w:rFonts w:ascii="Symbol" w:hAnsi="Symbol" w:hint="default"/>
+      </w:rPr>
+    </w:lvl>
+    <w:lvl w:ilvl="7" w:tplc="08090003" w:tentative="1">
+      <w:start w:val="1"/>
+      <w:numFmt w:val="bullet"/>
+      <w:lvlText w:val="o"/>
+      <w:lvlJc w:val="left"/>
+      <w:pPr>
+        <w:ind w:left="5760" w:hanging="360"/>
+      </w:pPr>
+      <w:rPr>
+        <w:rFonts w:ascii="Courier New" w:hAnsi="Courier New" w:cs="Courier New" w:hint="default"/>
+      </w:rPr>
+    </w:lvl>
+    <w:lvl w:ilvl="8" w:tplc="08090005" w:tentative="1">
+      <w:start w:val="1"/>
+      <w:numFmt w:val="bullet"/>
+      <w:lvlText w:val=""/>
+      <w:lvlJc w:val="left"/>
+      <w:pPr>
+        <w:ind w:left="6480" w:hanging="360"/>
+      </w:pPr>
+      <w:rPr>
+        <w:rFonts w:ascii="Wingdings" w:hAnsi="Wingdings" w:hint="default"/>
+      </w:rPr>
+    </w:lvl>
+  </w:abstractNum>
+  <w:abstractNum w:abstractNumId="6">
     <w:nsid w:val="44F946BF"/>
     <w:multiLevelType w:val="hybridMultilevel"/>
     <w:tmpl w:val="C388EDE4"/>
@@ -4524,7 +6477,120 @@
       </w:pPr>
     </w:lvl>
   </w:abstractNum>
-  <w:abstractNum w:abstractNumId="3">
+  <w:abstractNum w:abstractNumId="7">
+    <w:nsid w:val="5A2D2CE4"/>
+    <w:multiLevelType w:val="hybridMultilevel"/>
+    <w:tmpl w:val="98E078D8"/>
+    <w:lvl w:ilvl="0" w:tplc="0809000F">
+      <w:start w:val="1"/>
+      <w:numFmt w:val="decimal"/>
+      <w:lvlText w:val="%1."/>
+      <w:lvlJc w:val="left"/>
+      <w:pPr>
+        <w:ind w:left="720" w:hanging="360"/>
+      </w:pPr>
+      <w:rPr>
+        <w:rFonts w:hint="default"/>
+      </w:rPr>
+    </w:lvl>
+    <w:lvl w:ilvl="1" w:tplc="08090003" w:tentative="1">
+      <w:start w:val="1"/>
+      <w:numFmt w:val="bullet"/>
+      <w:lvlText w:val="o"/>
+      <w:lvlJc w:val="left"/>
+      <w:pPr>
+        <w:ind w:left="1440" w:hanging="360"/>
+      </w:pPr>
+      <w:rPr>
+        <w:rFonts w:ascii="Courier New" w:hAnsi="Courier New" w:cs="Courier New" w:hint="default"/>
+      </w:rPr>
+    </w:lvl>
+    <w:lvl w:ilvl="2" w:tplc="08090005" w:tentative="1">
+      <w:start w:val="1"/>
+      <w:numFmt w:val="bullet"/>
+      <w:lvlText w:val=""/>
+      <w:lvlJc w:val="left"/>
+      <w:pPr>
+        <w:ind w:left="2160" w:hanging="360"/>
+      </w:pPr>
+      <w:rPr>
+        <w:rFonts w:ascii="Wingdings" w:hAnsi="Wingdings" w:hint="default"/>
+      </w:rPr>
+    </w:lvl>
+    <w:lvl w:ilvl="3" w:tplc="08090001" w:tentative="1">
+      <w:start w:val="1"/>
+      <w:numFmt w:val="bullet"/>
+      <w:lvlText w:val=""/>
+      <w:lvlJc w:val="left"/>
+      <w:pPr>
+        <w:ind w:left="2880" w:hanging="360"/>
+      </w:pPr>
+      <w:rPr>
+        <w:rFonts w:ascii="Symbol" w:hAnsi="Symbol" w:hint="default"/>
+      </w:rPr>
+    </w:lvl>
+    <w:lvl w:ilvl="4" w:tplc="08090003" w:tentative="1">
+      <w:start w:val="1"/>
+      <w:numFmt w:val="bullet"/>
+      <w:lvlText w:val="o"/>
+      <w:lvlJc w:val="left"/>
+      <w:pPr>
+        <w:ind w:left="3600" w:hanging="360"/>
+      </w:pPr>
+      <w:rPr>
+        <w:rFonts w:ascii="Courier New" w:hAnsi="Courier New" w:cs="Courier New" w:hint="default"/>
+      </w:rPr>
+    </w:lvl>
+    <w:lvl w:ilvl="5" w:tplc="08090005" w:tentative="1">
+      <w:start w:val="1"/>
+      <w:numFmt w:val="bullet"/>
+      <w:lvlText w:val=""/>
+      <w:lvlJc w:val="left"/>
+      <w:pPr>
+        <w:ind w:left="4320" w:hanging="360"/>
+      </w:pPr>
+      <w:rPr>
+        <w:rFonts w:ascii="Wingdings" w:hAnsi="Wingdings" w:hint="default"/>
+      </w:rPr>
+    </w:lvl>
+    <w:lvl w:ilvl="6" w:tplc="08090001" w:tentative="1">
+      <w:start w:val="1"/>
+      <w:numFmt w:val="bullet"/>
+      <w:lvlText w:val=""/>
+      <w:lvlJc w:val="left"/>
+      <w:pPr>
+        <w:ind w:left="5040" w:hanging="360"/>
+      </w:pPr>
+      <w:rPr>
+        <w:rFonts w:ascii="Symbol" w:hAnsi="Symbol" w:hint="default"/>
+      </w:rPr>
+    </w:lvl>
+    <w:lvl w:ilvl="7" w:tplc="08090003" w:tentative="1">
+      <w:start w:val="1"/>
+      <w:numFmt w:val="bullet"/>
+      <w:lvlText w:val="o"/>
+      <w:lvlJc w:val="left"/>
+      <w:pPr>
+        <w:ind w:left="5760" w:hanging="360"/>
+      </w:pPr>
+      <w:rPr>
+        <w:rFonts w:ascii="Courier New" w:hAnsi="Courier New" w:cs="Courier New" w:hint="default"/>
+      </w:rPr>
+    </w:lvl>
+    <w:lvl w:ilvl="8" w:tplc="08090005" w:tentative="1">
+      <w:start w:val="1"/>
+      <w:numFmt w:val="bullet"/>
+      <w:lvlText w:val=""/>
+      <w:lvlJc w:val="left"/>
+      <w:pPr>
+        <w:ind w:left="6480" w:hanging="360"/>
+      </w:pPr>
+      <w:rPr>
+        <w:rFonts w:ascii="Wingdings" w:hAnsi="Wingdings" w:hint="default"/>
+      </w:rPr>
+    </w:lvl>
+  </w:abstractNum>
+  <w:abstractNum w:abstractNumId="8">
     <w:nsid w:val="730133E5"/>
     <w:multiLevelType w:val="hybridMultilevel"/>
     <w:tmpl w:val="32404C1C"/>
@@ -4637,7 +6703,7 @@
       </w:rPr>
     </w:lvl>
   </w:abstractNum>
-  <w:abstractNum w:abstractNumId="4">
+  <w:abstractNum w:abstractNumId="9">
     <w:nsid w:val="7D836FB3"/>
     <w:multiLevelType w:val="hybridMultilevel"/>
     <w:tmpl w:val="D5E2C864"/>
@@ -4751,19 +6817,34 @@
     </w:lvl>
   </w:abstractNum>
   <w:num w:numId="1">
+    <w:abstractNumId w:val="3"/>
+  </w:num>
+  <w:num w:numId="2">
+    <w:abstractNumId w:val="9"/>
+  </w:num>
+  <w:num w:numId="3">
+    <w:abstractNumId w:val="6"/>
+  </w:num>
+  <w:num w:numId="4">
+    <w:abstractNumId w:val="4"/>
+  </w:num>
+  <w:num w:numId="5">
+    <w:abstractNumId w:val="8"/>
+  </w:num>
+  <w:num w:numId="6">
     <w:abstractNumId w:val="0"/>
   </w:num>
-  <w:num w:numId="2">
-    <w:abstractNumId w:val="4"/>
+  <w:num w:numId="7">
+    <w:abstractNumId w:val="5"/>
   </w:num>
-  <w:num w:numId="3">
-    <w:abstractNumId w:val="2"/>
+  <w:num w:numId="8">
+    <w:abstractNumId w:val="7"/>
   </w:num>
-  <w:num w:numId="4">
+  <w:num w:numId="9">
     <w:abstractNumId w:val="1"/>
   </w:num>
-  <w:num w:numId="5">
-    <w:abstractNumId w:val="3"/>
+  <w:num w:numId="10">
+    <w:abstractNumId w:val="2"/>
   </w:num>
 </w:numbering>
 </file>
@@ -4990,6 +7071,54 @@
       <w:color w:val="800080" w:themeColor="followedHyperlink"/>
       <w:u w:val="single"/>
     </w:rPr>
+  </w:style>
+  <w:style w:type="paragraph" w:styleId="Encabezado">
+    <w:name w:val="header"/>
+    <w:basedOn w:val="Normal"/>
+    <w:link w:val="EncabezadoCar"/>
+    <w:uiPriority w:val="99"/>
+    <w:semiHidden/>
+    <w:unhideWhenUsed/>
+    <w:rsid w:val="009F696B"/>
+    <w:pPr>
+      <w:tabs>
+        <w:tab w:val="center" w:pos="4252"/>
+        <w:tab w:val="right" w:pos="8504"/>
+      </w:tabs>
+      <w:spacing w:after="0" w:line="240" w:lineRule="auto"/>
+    </w:pPr>
+  </w:style>
+  <w:style w:type="character" w:customStyle="1" w:styleId="EncabezadoCar">
+    <w:name w:val="Encabezado Car"/>
+    <w:basedOn w:val="Fuentedeprrafopredeter"/>
+    <w:link w:val="Encabezado"/>
+    <w:uiPriority w:val="99"/>
+    <w:semiHidden/>
+    <w:rsid w:val="009F696B"/>
+  </w:style>
+  <w:style w:type="paragraph" w:styleId="Piedepgina">
+    <w:name w:val="footer"/>
+    <w:basedOn w:val="Normal"/>
+    <w:link w:val="PiedepginaCar"/>
+    <w:uiPriority w:val="99"/>
+    <w:semiHidden/>
+    <w:unhideWhenUsed/>
+    <w:rsid w:val="009F696B"/>
+    <w:pPr>
+      <w:tabs>
+        <w:tab w:val="center" w:pos="4252"/>
+        <w:tab w:val="right" w:pos="8504"/>
+      </w:tabs>
+      <w:spacing w:after="0" w:line="240" w:lineRule="auto"/>
+    </w:pPr>
+  </w:style>
+  <w:style w:type="character" w:customStyle="1" w:styleId="PiedepginaCar">
+    <w:name w:val="Pie de página Car"/>
+    <w:basedOn w:val="Fuentedeprrafopredeter"/>
+    <w:link w:val="Piedepgina"/>
+    <w:uiPriority w:val="99"/>
+    <w:semiHidden/>
+    <w:rsid w:val="009F696B"/>
   </w:style>
 </w:styles>
 </file>
@@ -5275,4 +7404,16 @@
   <a:objectDefaults/>
   <a:extraClrSchemeLst/>
 </a:theme>
+</file>
+
+<file path=customXml/item1.xml><?xml version="1.0" encoding="utf-8"?>
+<b:Sources xmlns:b="http://schemas.openxmlformats.org/officeDocument/2006/bibliography" xmlns="http://schemas.openxmlformats.org/officeDocument/2006/bibliography" SelectedStyle="\APA.XSL" StyleName="APA"/>
+</file>
+
+<file path=customXml/itemProps1.xml><?xml version="1.0" encoding="utf-8"?>
+<ds:datastoreItem xmlns:ds="http://schemas.openxmlformats.org/officeDocument/2006/customXml" ds:itemID="{A2085163-9679-4824-8907-81691032E079}">
+  <ds:schemaRefs>
+    <ds:schemaRef ds:uri="http://schemas.openxmlformats.org/officeDocument/2006/bibliography"/>
+  </ds:schemaRefs>
+</ds:datastoreItem>
 </file>